--- a/book/导出/第三章/字符串.docx
+++ b/book/导出/第三章/字符串.docx
@@ -1,6 +1,8909 @@
 
-<file path=word/document.xml><?xml version="1.0" encoding="UTF-8"?>
-<w:document xmlns:w="http://schemas.openxmlformats.org/wordprocessingml/2006/main" xmlns:m="http://schemas.openxmlformats.org/officeDocument/2006/math" xmlns:r="http://schemas.openxmlformats.org/officeDocument/2006/relationships" xmlns:o="urn:schemas-microsoft-com:office:office" xmlns:v="urn:schemas-microsoft-com:vml" xmlns:w10="urn:schemas-microsoft-com:office:word" xmlns:a="http://schemas.openxmlformats.org/drawingml/2006/main" xmlns:pic="http://schemas.openxmlformats.org/drawingml/2006/picture" xmlns:wp="http://schemas.openxmlformats.org/drawingml/2006/wordprocessingDrawing"><w:body><w:p><w:pPr><w:pStyle w:val="Heading2" /></w:pPr><w:bookmarkStart w:id="20" w:name="header-n0" /><w:r><w:t xml:space="preserve">字符串</w:t></w:r><w:bookmarkEnd w:id="20" /></w:p><w:p><w:r><w:pict><v:rect style="width:0;height:1.5pt" o:hralign="center" o:hrstd="t" o:hr="t" /></w:pict></w:r></w:p><w:p><w:pPr><w:pStyle w:val="Heading3" /></w:pPr><w:bookmarkStart w:id="21" w:name="header-n3" /><w:r><w:t xml:space="preserve">字符串的概念</w:t></w:r><w:bookmarkEnd w:id="21" /></w:p><w:p><w:pPr><w:pStyle w:val="FirstParagraph" /></w:pPr><w:r><w:t xml:space="preserve">字符串即我们通常所说的</w:t></w:r><w:r><w:rPr><w:i /></w:rPr><w:t xml:space="preserve">文本</w:t></w:r><w:r><w:t xml:space="preserve">。它来自计算机深处，却拥有人类可读的形式。它是在人机之间传递信息的使者，一座字符堆垒起来的桥梁。它的定义形式是一对引号</w:t></w:r><w:r><w:t xml:space="preserve"> </w:t></w:r><w:r><w:rPr><w:rStyle w:val="VerbatimChar" /></w:rPr><w:t xml:space="preserve">&quot;&quot;</w:t></w:r><w:r><w:t xml:space="preserve"> </w:t></w:r><w:r><w:t xml:space="preserve">或</w:t></w:r><w:r><w:t xml:space="preserve"> </w:t></w:r><w:r><w:rPr><w:rStyle w:val="VerbatimChar" /></w:rPr><w:t xml:space="preserve">&#39;&#39;</w:t></w:r><w:r><w:t xml:space="preserve"> </w:t></w:r><w:r><w:t xml:space="preserve">，引号中的内容就是它的全部。我们可以使用</w:t></w:r><w:r><w:t xml:space="preserve"> </w:t></w:r><w:r><w:rPr><w:rStyle w:val="VerbatimChar" /></w:rPr><w:t xml:space="preserve">+</w:t></w:r><w:r><w:t xml:space="preserve"> </w:t></w:r><w:r><w:t xml:space="preserve">号来拼接两个字符串，使用</w:t></w:r><w:r><w:t xml:space="preserve"> </w:t></w:r><w:r><w:rPr><w:rStyle w:val="VerbatimChar" /></w:rPr><w:t xml:space="preserve">.length</w:t></w:r><w:r><w:t xml:space="preserve"> </w:t></w:r><w:r><w:t xml:space="preserve">属性来获得它的长度，使用下标</w:t></w:r><w:r><w:t xml:space="preserve"> </w:t></w:r><w:r><w:rPr><w:rStyle w:val="VerbatimChar" /></w:rPr><w:t xml:space="preserve">[]</w:t></w:r><w:r><w:t xml:space="preserve"> </w:t></w:r><w:r><w:t xml:space="preserve">来获得它在某个位置上的字符。</w:t></w:r></w:p><w:p><w:pPr><w:pStyle w:val="SourceCode" /></w:pPr><w:r><w:rPr><w:rStyle w:val="KeywordTok" /></w:rPr><w:t xml:space="preserve">const</w:t></w:r><w:r><w:rPr><w:rStyle w:val="NormalTok" /></w:rPr><w:t xml:space="preserve"> s </w:t></w:r><w:r><w:rPr><w:rStyle w:val="OperatorTok" /></w:rPr><w:t xml:space="preserve">=</w:t></w:r><w:r><w:rPr><w:rStyle w:val="NormalTok" /></w:rPr><w:t xml:space="preserve"> </w:t></w:r><w:r><w:rPr><w:rStyle w:val="StringTok" /></w:rPr><w:t xml:space="preserve">&quot;Hello &quot;</w:t></w:r><w:r><w:rPr><w:rStyle w:val="OperatorTok" /></w:rPr><w:t xml:space="preserve">;</w:t></w:r><w:r><w:br w:type="textWrapping" /></w:r><w:r><w:rPr><w:rStyle w:val="AttributeTok" /></w:rPr><w:t xml:space="preserve">alert</w:t></w:r><w:r><w:rPr><w:rStyle w:val="NormalTok" /></w:rPr><w:t xml:space="preserve">(</w:t></w:r><w:r><w:rPr><w:rStyle w:val="VariableTok" /></w:rPr><w:t xml:space="preserve">s</w:t></w:r><w:r><w:rPr><w:rStyle w:val="NormalTok" /></w:rPr><w:t xml:space="preserve">.</w:t></w:r><w:r><w:rPr><w:rStyle w:val="AttributeTok" /></w:rPr><w:t xml:space="preserve">length</w:t></w:r><w:r><w:rPr><w:rStyle w:val="NormalTok" /></w:rPr><w:t xml:space="preserve">)</w:t></w:r><w:r><w:rPr><w:rStyle w:val="OperatorTok" /></w:rPr><w:t xml:space="preserve">;</w:t></w:r><w:r><w:rPr><w:rStyle w:val="NormalTok" /></w:rPr><w:t xml:space="preserve">         </w:t></w:r><w:r><w:rPr><w:rStyle w:val="CommentTok" /></w:rPr><w:t xml:space="preserve">// 6</w:t></w:r><w:r><w:br w:type="textWrapping" /></w:r><w:r><w:rPr><w:rStyle w:val="AttributeTok" /></w:rPr><w:t xml:space="preserve">alert</w:t></w:r><w:r><w:rPr><w:rStyle w:val="NormalTok" /></w:rPr><w:t xml:space="preserve">(s </w:t></w:r><w:r><w:rPr><w:rStyle w:val="OperatorTok" /></w:rPr><w:t xml:space="preserve">+</w:t></w:r><w:r><w:rPr><w:rStyle w:val="NormalTok" /></w:rPr><w:t xml:space="preserve"> </w:t></w:r><w:r><w:rPr><w:rStyle w:val="StringTok" /></w:rPr><w:t xml:space="preserve">&quot;world&quot;</w:t></w:r><w:r><w:rPr><w:rStyle w:val="NormalTok" /></w:rPr><w:t xml:space="preserve">)</w:t></w:r><w:r><w:rPr><w:rStyle w:val="OperatorTok" /></w:rPr><w:t xml:space="preserve">;</w:t></w:r><w:r><w:rPr><w:rStyle w:val="NormalTok" /></w:rPr><w:t xml:space="preserve">      </w:t></w:r><w:r><w:rPr><w:rStyle w:val="CommentTok" /></w:rPr><w:t xml:space="preserve">// &quot;Hello world&quot;</w:t></w:r><w:r><w:br w:type="textWrapping" /></w:r><w:r><w:rPr><w:rStyle w:val="AttributeTok" /></w:rPr><w:t xml:space="preserve">alert</w:t></w:r><w:r><w:rPr><w:rStyle w:val="NormalTok" /></w:rPr><w:t xml:space="preserve">(s </w:t></w:r><w:r><w:rPr><w:rStyle w:val="OperatorTok" /></w:rPr><w:t xml:space="preserve">+</w:t></w:r><w:r><w:rPr><w:rStyle w:val="NormalTok" /></w:rPr><w:t xml:space="preserve"> </w:t></w:r><w:r><w:rPr><w:rStyle w:val="StringTok" /></w:rPr><w:t xml:space="preserve">&#39;JavaScript&#39;</w:t></w:r><w:r><w:rPr><w:rStyle w:val="NormalTok" /></w:rPr><w:t xml:space="preserve">)</w:t></w:r><w:r><w:rPr><w:rStyle w:val="OperatorTok" /></w:rPr><w:t xml:space="preserve">;</w:t></w:r><w:r><w:rPr><w:rStyle w:val="NormalTok" /></w:rPr><w:t xml:space="preserve"> </w:t></w:r><w:r><w:rPr><w:rStyle w:val="CommentTok" /></w:rPr><w:t xml:space="preserve">// &quot;Hello JavaScript&quot;</w:t></w:r></w:p><w:p><w:pPr><w:pStyle w:val="FirstParagraph" /></w:pPr><w:r><w:t xml:space="preserve">一个字符串中的每一个字符都具有一个编号，这个编号从</w:t></w:r><w:r><w:t xml:space="preserve"> </w:t></w:r><w:r><w:rPr><w:rStyle w:val="VerbatimChar" /></w:rPr><w:t xml:space="preserve">0</w:t></w:r><w:r><w:t xml:space="preserve"> </w:t></w:r><w:r><w:t xml:space="preserve">开始，最后一个字符的编号就是它的长度减去</w:t></w:r><w:r><w:t xml:space="preserve"> </w:t></w:r><w:r><w:rPr><w:rStyle w:val="VerbatimChar" /></w:rPr><w:t xml:space="preserve">1</w:t></w:r><w:r><w:t xml:space="preserve">。如果指定编号超出了限度，则会得到一个</w:t></w:r><w:r><w:t xml:space="preserve"> </w:t></w:r><w:r><w:rPr><w:rStyle w:val="VerbatimChar" /></w:rPr><w:t xml:space="preserve">undefined</w:t></w:r><w:r><w:t xml:space="preserve">。</w:t></w:r></w:p><w:p><w:pPr><w:pStyle w:val="SourceCode" /></w:pPr><w:r><w:rPr><w:rStyle w:val="KeywordTok" /></w:rPr><w:t xml:space="preserve">const</w:t></w:r><w:r><w:rPr><w:rStyle w:val="NormalTok" /></w:rPr><w:t xml:space="preserve"> s </w:t></w:r><w:r><w:rPr><w:rStyle w:val="OperatorTok" /></w:rPr><w:t xml:space="preserve">=</w:t></w:r><w:r><w:rPr><w:rStyle w:val="NormalTok" /></w:rPr><w:t xml:space="preserve"> </w:t></w:r><w:r><w:rPr><w:rStyle w:val="StringTok" /></w:rPr><w:t xml:space="preserve">&quot;Hello world&quot;</w:t></w:r><w:r><w:rPr><w:rStyle w:val="OperatorTok" /></w:rPr><w:t xml:space="preserve">;</w:t></w:r><w:r><w:br w:type="textWrapping" /></w:r><w:r><w:rPr><w:rStyle w:val="AttributeTok" /></w:rPr><w:t xml:space="preserve">alert</w:t></w:r><w:r><w:rPr><w:rStyle w:val="NormalTok" /></w:rPr><w:t xml:space="preserve">(s[</w:t></w:r><w:r><w:rPr><w:rStyle w:val="DecValTok" /></w:rPr><w:t xml:space="preserve">0</w:t></w:r><w:r><w:rPr><w:rStyle w:val="NormalTok" /></w:rPr><w:t xml:space="preserve">])</w:t></w:r><w:r><w:rPr><w:rStyle w:val="OperatorTok" /></w:rPr><w:t xml:space="preserve">;</w:t></w:r><w:r><w:rPr><w:rStyle w:val="NormalTok" /></w:rPr><w:t xml:space="preserve">            </w:t></w:r><w:r><w:rPr><w:rStyle w:val="CommentTok" /></w:rPr><w:t xml:space="preserve">// &quot;H&quot;;</w:t></w:r><w:r><w:br w:type="textWrapping" /></w:r><w:r><w:rPr><w:rStyle w:val="AttributeTok" /></w:rPr><w:t xml:space="preserve">alert</w:t></w:r><w:r><w:rPr><w:rStyle w:val="NormalTok" /></w:rPr><w:t xml:space="preserve">(</w:t></w:r><w:r><w:rPr><w:rStyle w:val="VariableTok" /></w:rPr><w:t xml:space="preserve">s</w:t></w:r><w:r><w:rPr><w:rStyle w:val="NormalTok" /></w:rPr><w:t xml:space="preserve">.</w:t></w:r><w:r><w:rPr><w:rStyle w:val="AttributeTok" /></w:rPr><w:t xml:space="preserve">length</w:t></w:r><w:r><w:rPr><w:rStyle w:val="NormalTok" /></w:rPr><w:t xml:space="preserve">)</w:t></w:r><w:r><w:rPr><w:rStyle w:val="OperatorTok" /></w:rPr><w:t xml:space="preserve">;</w:t></w:r><w:r><w:rPr><w:rStyle w:val="NormalTok" /></w:rPr><w:t xml:space="preserve">        </w:t></w:r><w:r><w:rPr><w:rStyle w:val="CommentTok" /></w:rPr><w:t xml:space="preserve">// 11</w:t></w:r><w:r><w:br w:type="textWrapping" /></w:r><w:r><w:rPr><w:rStyle w:val="AttributeTok" /></w:rPr><w:t xml:space="preserve">alert</w:t></w:r><w:r><w:rPr><w:rStyle w:val="NormalTok" /></w:rPr><w:t xml:space="preserve">(s[</w:t></w:r><w:r><w:rPr><w:rStyle w:val="VariableTok" /></w:rPr><w:t xml:space="preserve">s</w:t></w:r><w:r><w:rPr><w:rStyle w:val="NormalTok" /></w:rPr><w:t xml:space="preserve">.</w:t></w:r><w:r><w:rPr><w:rStyle w:val="AttributeTok" /></w:rPr><w:t xml:space="preserve">length</w:t></w:r><w:r><w:rPr><w:rStyle w:val="NormalTok" /></w:rPr><w:t xml:space="preserve">])</w:t></w:r><w:r><w:rPr><w:rStyle w:val="OperatorTok" /></w:rPr><w:t xml:space="preserve">;</w:t></w:r><w:r><w:rPr><w:rStyle w:val="NormalTok" /></w:rPr><w:t xml:space="preserve">     </w:t></w:r><w:r><w:rPr><w:rStyle w:val="CommentTok" /></w:rPr><w:t xml:space="preserve">// undefined</w:t></w:r><w:r><w:br w:type="textWrapping" /></w:r><w:r><w:rPr><w:rStyle w:val="AttributeTok" /></w:rPr><w:t xml:space="preserve">alert</w:t></w:r><w:r><w:rPr><w:rStyle w:val="NormalTok" /></w:rPr><w:t xml:space="preserve">(s[</w:t></w:r><w:r><w:rPr><w:rStyle w:val="VariableTok" /></w:rPr><w:t xml:space="preserve">s</w:t></w:r><w:r><w:rPr><w:rStyle w:val="NormalTok" /></w:rPr><w:t xml:space="preserve">.</w:t></w:r><w:r><w:rPr><w:rStyle w:val="AttributeTok" /></w:rPr><w:t xml:space="preserve">length</w:t></w:r><w:r><w:rPr><w:rStyle w:val="NormalTok" /></w:rPr><w:t xml:space="preserve"> </w:t></w:r><w:r><w:rPr><w:rStyle w:val="OperatorTok" /></w:rPr><w:t xml:space="preserve">-</w:t></w:r><w:r><w:rPr><w:rStyle w:val="NormalTok" /></w:rPr><w:t xml:space="preserve"> </w:t></w:r><w:r><w:rPr><w:rStyle w:val="DecValTok" /></w:rPr><w:t xml:space="preserve">1</w:t></w:r><w:r><w:rPr><w:rStyle w:val="NormalTok" /></w:rPr><w:t xml:space="preserve">])</w:t></w:r><w:r><w:rPr><w:rStyle w:val="OperatorTok" /></w:rPr><w:t xml:space="preserve">;</w:t></w:r><w:r><w:rPr><w:rStyle w:val="NormalTok" /></w:rPr><w:t xml:space="preserve"> </w:t></w:r><w:r><w:rPr><w:rStyle w:val="CommentTok" /></w:rPr><w:t xml:space="preserve">// &quot;d&quot;</w:t></w:r><w:r><w:br w:type="textWrapping" /></w:r><w:r><w:rPr><w:rStyle w:val="AttributeTok" /></w:rPr><w:t xml:space="preserve">alert</w:t></w:r><w:r><w:rPr><w:rStyle w:val="NormalTok" /></w:rPr><w:t xml:space="preserve">(s[</w:t></w:r><w:r><w:rPr><w:rStyle w:val="OperatorTok" /></w:rPr><w:t xml:space="preserve">-</w:t></w:r><w:r><w:rPr><w:rStyle w:val="DecValTok" /></w:rPr><w:t xml:space="preserve">1</w:t></w:r><w:r><w:rPr><w:rStyle w:val="NormalTok" /></w:rPr><w:t xml:space="preserve">])</w:t></w:r><w:r><w:rPr><w:rStyle w:val="OperatorTok" /></w:rPr><w:t xml:space="preserve">;</w:t></w:r><w:r><w:rPr><w:rStyle w:val="NormalTok" /></w:rPr><w:t xml:space="preserve">           </w:t></w:r><w:r><w:rPr><w:rStyle w:val="CommentTok" /></w:rPr><w:t xml:space="preserve">// undefined</w:t></w:r></w:p><w:p><w:pPr><w:pStyle w:val="FirstParagraph" /></w:pPr></w:p><w:p><w:pPr><w:pStyle w:val="BodyText" /></w:pPr><w:r><w:t xml:space="preserve">像数值一样，你可以使用</w:t></w:r><w:r><w:t xml:space="preserve"> </w:t></w:r><w:r><w:rPr><w:rStyle w:val="VerbatimChar" /></w:rPr><w:t xml:space="preserve">===</w:t></w:r><w:r><w:t xml:space="preserve"> </w:t></w:r><w:r><w:t xml:space="preserve">和</w:t></w:r><w:r><w:t xml:space="preserve"> </w:t></w:r><w:r><w:rPr><w:rStyle w:val="VerbatimChar" /></w:rPr><w:t xml:space="preserve">!==</w:t></w:r><w:r><w:t xml:space="preserve"> </w:t></w:r><w:r><w:t xml:space="preserve">来比较两个字符串是否完全相等。</w:t></w:r></w:p><w:p><w:pPr><w:pStyle w:val="SourceCode" /></w:pPr><w:r><w:rPr><w:rStyle w:val="KeywordTok" /></w:rPr><w:t xml:space="preserve">let</w:t></w:r><w:r><w:rPr><w:rStyle w:val="NormalTok" /></w:rPr><w:t xml:space="preserve"> a </w:t></w:r><w:r><w:rPr><w:rStyle w:val="OperatorTok" /></w:rPr><w:t xml:space="preserve">=</w:t></w:r><w:r><w:rPr><w:rStyle w:val="NormalTok" /></w:rPr><w:t xml:space="preserve"> </w:t></w:r><w:r><w:rPr><w:rStyle w:val="StringTok" /></w:rPr><w:t xml:space="preserve">&quot;aaa&quot;</w:t></w:r><w:r><w:rPr><w:rStyle w:val="OperatorTok" /></w:rPr><w:t xml:space="preserve">,</w:t></w:r><w:r><w:rPr><w:rStyle w:val="NormalTok" /></w:rPr><w:t xml:space="preserve"> b </w:t></w:r><w:r><w:rPr><w:rStyle w:val="OperatorTok" /></w:rPr><w:t xml:space="preserve">=</w:t></w:r><w:r><w:rPr><w:rStyle w:val="NormalTok" /></w:rPr><w:t xml:space="preserve"> </w:t></w:r><w:r><w:rPr><w:rStyle w:val="StringTok" /></w:rPr><w:t xml:space="preserve">&quot;bbb&quot;</w:t></w:r><w:r><w:rPr><w:rStyle w:val="OperatorTok" /></w:rPr><w:t xml:space="preserve">;</w:t></w:r><w:r><w:br w:type="textWrapping" /></w:r><w:r><w:rPr><w:rStyle w:val="AttributeTok" /></w:rPr><w:t xml:space="preserve">alert</w:t></w:r><w:r><w:rPr><w:rStyle w:val="NormalTok" /></w:rPr><w:t xml:space="preserve">(a </w:t></w:r><w:r><w:rPr><w:rStyle w:val="OperatorTok" /></w:rPr><w:t xml:space="preserve">===</w:t></w:r><w:r><w:rPr><w:rStyle w:val="NormalTok" /></w:rPr><w:t xml:space="preserve"> b)</w:t></w:r><w:r><w:rPr><w:rStyle w:val="OperatorTok" /></w:rPr><w:t xml:space="preserve">;</w:t></w:r><w:r><w:rPr><w:rStyle w:val="NormalTok" /></w:rPr><w:t xml:space="preserve">     </w:t></w:r><w:r><w:rPr><w:rStyle w:val="CommentTok" /></w:rPr><w:t xml:space="preserve">// false</w:t></w:r><w:r><w:br w:type="textWrapping" /></w:r><w:r><w:rPr><w:rStyle w:val="AttributeTok" /></w:rPr><w:t xml:space="preserve">alert</w:t></w:r><w:r><w:rPr><w:rStyle w:val="NormalTok" /></w:rPr><w:t xml:space="preserve">(a </w:t></w:r><w:r><w:rPr><w:rStyle w:val="OperatorTok" /></w:rPr><w:t xml:space="preserve">!==</w:t></w:r><w:r><w:rPr><w:rStyle w:val="NormalTok" /></w:rPr><w:t xml:space="preserve"> b)</w:t></w:r><w:r><w:rPr><w:rStyle w:val="OperatorTok" /></w:rPr><w:t xml:space="preserve">;</w:t></w:r><w:r><w:rPr><w:rStyle w:val="NormalTok" /></w:rPr><w:t xml:space="preserve">     </w:t></w:r><w:r><w:rPr><w:rStyle w:val="CommentTok" /></w:rPr><w:t xml:space="preserve">// true</w:t></w:r><w:r><w:br w:type="textWrapping" /></w:r><w:r><w:rPr><w:rStyle w:val="AttributeTok" /></w:rPr><w:t xml:space="preserve">alert</w:t></w:r><w:r><w:rPr><w:rStyle w:val="NormalTok" /></w:rPr><w:t xml:space="preserve">(a </w:t></w:r><w:r><w:rPr><w:rStyle w:val="OperatorTok" /></w:rPr><w:t xml:space="preserve">===</w:t></w:r><w:r><w:rPr><w:rStyle w:val="NormalTok" /></w:rPr><w:t xml:space="preserve"> </w:t></w:r><w:r><w:rPr><w:rStyle w:val="StringTok" /></w:rPr><w:t xml:space="preserve">&quot;aaa&quot;</w:t></w:r><w:r><w:rPr><w:rStyle w:val="NormalTok" /></w:rPr><w:t xml:space="preserve">)</w:t></w:r><w:r><w:rPr><w:rStyle w:val="OperatorTok" /></w:rPr><w:t xml:space="preserve">;</w:t></w:r><w:r><w:rPr><w:rStyle w:val="NormalTok" /></w:rPr><w:t xml:space="preserve"> </w:t></w:r><w:r><w:rPr><w:rStyle w:val="CommentTok" /></w:rPr><w:t xml:space="preserve">// true</w:t></w:r></w:p><w:p><w:pPr><w:pStyle w:val="FirstParagraph" /></w:pPr></w:p><w:p><w:r><w:pict><v:rect style="width:0;height:1.5pt" o:hralign="center" o:hrstd="t" o:hr="t" /></w:pict></w:r></w:p><w:p><w:pPr><w:pStyle w:val="FirstParagraph" /></w:pPr><w:r><w:t xml:space="preserve">练习 3.1.1</w:t></w:r></w:p><w:p><w:pPr><w:numPr><w:numId w:val="1001" /><w:ilvl w:val="0" /></w:numPr></w:pPr><w:r><w:t xml:space="preserve">编写一个程序，使用</w:t></w:r><w:r><w:t xml:space="preserve"> </w:t></w:r><w:r><w:rPr><w:rStyle w:val="VerbatimChar" /></w:rPr><w:t xml:space="preserve">prompt</w:t></w:r><w:r><w:t xml:space="preserve"> </w:t></w:r><w:r><w:t xml:space="preserve">函数得到用户输入的的名字，用</w:t></w:r><w:r><w:t xml:space="preserve"> </w:t></w:r><w:r><w:rPr><w:rStyle w:val="VerbatimChar" /></w:rPr><w:t xml:space="preserve">alert</w:t></w:r><w:r><w:t xml:space="preserve"> </w:t></w:r><w:r><w:t xml:space="preserve">对这个名字打招呼。</w:t></w:r></w:p><w:p><w:pPr><w:numPr><w:numId w:val="1001" /><w:ilvl w:val="0" /></w:numPr></w:pPr><w:r><w:t xml:space="preserve">编写一个程序，从用户输入的字符串中获得一个随机位置上的字符。（备注：你可能需要复习“数值”一节。）</w:t></w:r></w:p><w:p><w:r><w:pict><v:rect style="width:0;height:1.5pt" o:hralign="center" o:hrstd="t" o:hr="t" /></w:pict></w:r></w:p><w:p><w:pPr><w:pStyle w:val="FirstParagraph" /></w:pPr></w:p><w:p><w:pPr><w:pStyle w:val="BodyText" /></w:pPr></w:p><w:p><w:pPr><w:pStyle w:val="Heading3" /></w:pPr><w:bookmarkStart w:id="22" w:name="header-n22" /><w:r><w:t xml:space="preserve">转义字符</w:t></w:r><w:bookmarkEnd w:id="22" /></w:p><w:p><w:pPr><w:pStyle w:val="FirstParagraph" /></w:pPr><w:r><w:t xml:space="preserve">有时我们需要在字符串中使用一些特殊的字符，这些字符无法用通常的方式输入，例如换行符。我们可以使用一类称为</w:t></w:r><w:r><w:rPr><w:i /></w:rPr><w:t xml:space="preserve">转义字符</w:t></w:r><w:r><w:t xml:space="preserve">的标记来表示这些字符。它们的原理是，通过在普通的字符前加上符号</w:t></w:r><w:r><w:t xml:space="preserve"> </w:t></w:r><w:r><w:rPr><w:rStyle w:val="VerbatimChar" /></w:rPr><w:t xml:space="preserve">\</w:t></w:r><w:r><w:t xml:space="preserve"> </w:t></w:r><w:r><w:t xml:space="preserve">，来改变这个字符本来的含义或者作用。JavaScript 规定了一些转义字符，如下表。</w:t></w:r></w:p><w:tbl><w:tblPr><w:tblStyle w:val="Table" /><w:tblW w:type="pct" w:w="0.0" /><w:tblLook w:firstRow="1" /></w:tblPr><w:tblGrid /><w:tr><w:trPr><w:cnfStyle w:firstRow="1" /></w:trPr><w:tc><w:tcPr><w:tcBorders><w:bottom w:val="single" /></w:tcBorders><w:vAlign w:val="bottom" /></w:tcPr><w:p><w:pPr><w:pStyle w:val="Compact" /><w:jc w:val="left" /></w:pPr><w:r><w:t xml:space="preserve">转义字符</w:t></w:r></w:p></w:tc><w:tc><w:tcPr><w:tcBorders><w:bottom w:val="single" /></w:tcBorders><w:vAlign w:val="bottom" /></w:tcPr><w:p><w:pPr><w:pStyle w:val="Compact" /><w:jc w:val="left" /></w:pPr><w:r><w:t xml:space="preserve">含义</w:t></w:r></w:p></w:tc></w:tr><w:tr><w:tc><w:p><w:pPr><w:pStyle w:val="Compact" /><w:jc w:val="left" /></w:pPr><w:r><w:t xml:space="preserve">\\</w:t></w:r></w:p></w:tc><w:tc><w:p><w:pPr><w:pStyle w:val="Compact" /><w:jc w:val="left" /></w:pPr><w:r><w:t xml:space="preserve">反斜杠本身</w:t></w:r></w:p></w:tc></w:tr><w:tr><w:tc><w:p><w:pPr><w:pStyle w:val="Compact" /><w:jc w:val="left" /></w:pPr><w:r><w:t xml:space="preserve">\n</w:t></w:r></w:p></w:tc><w:tc><w:p><w:pPr><w:pStyle w:val="Compact" /><w:jc w:val="left" /></w:pPr><w:r><w:t xml:space="preserve">换行符</w:t></w:r></w:p></w:tc></w:tr><w:tr><w:tc><w:p><w:pPr><w:pStyle w:val="Compact" /><w:jc w:val="left" /></w:pPr><w:r><w:t xml:space="preserve">\r</w:t></w:r></w:p></w:tc><w:tc><w:p><w:pPr><w:pStyle w:val="Compact" /><w:jc w:val="left" /></w:pPr><w:r><w:t xml:space="preserve">回车符</w:t></w:r></w:p></w:tc></w:tr><w:tr><w:tc><w:p><w:pPr><w:pStyle w:val="Compact" /><w:jc w:val="left" /></w:pPr><w:r><w:t xml:space="preserve">\t</w:t></w:r></w:p></w:tc><w:tc><w:p><w:pPr><w:pStyle w:val="Compact" /><w:jc w:val="left" /></w:pPr><w:r><w:t xml:space="preserve">水平制表符</w:t></w:r></w:p></w:tc></w:tr><w:tr><w:tc><w:p><w:pPr><w:pStyle w:val="Compact" /><w:jc w:val="left" /></w:pPr><w:r><w:t xml:space="preserve">\v</w:t></w:r></w:p></w:tc><w:tc><w:p><w:pPr><w:pStyle w:val="Compact" /><w:jc w:val="left" /></w:pPr><w:r><w:t xml:space="preserve">垂直制表符</w:t></w:r></w:p></w:tc></w:tr><w:tr><w:tc><w:p><w:pPr><w:pStyle w:val="Compact" /><w:jc w:val="left" /></w:pPr><w:r><w:t xml:space="preserve">\b</w:t></w:r></w:p></w:tc><w:tc><w:p><w:pPr><w:pStyle w:val="Compact" /><w:jc w:val="left" /></w:pPr><w:r><w:t xml:space="preserve">退格符</w:t></w:r></w:p></w:tc></w:tr><w:tr><w:tc><w:p><w:pPr><w:pStyle w:val="Compact" /><w:jc w:val="left" /></w:pPr><w:r><w:t xml:space="preserve">\f</w:t></w:r></w:p></w:tc><w:tc><w:p><w:pPr><w:pStyle w:val="Compact" /><w:jc w:val="left" /></w:pPr><w:r><w:t xml:space="preserve">换页符</w:t></w:r></w:p></w:tc></w:tr><w:tr><w:tc><w:p><w:pPr><w:pStyle w:val="Compact" /><w:jc w:val="left" /></w:pPr><w:r><w:t xml:space="preserve">\u</w:t></w:r></w:p></w:tc><w:tc><w:p><w:pPr><w:pStyle w:val="Compact" /><w:jc w:val="left" /></w:pPr><w:r><w:t xml:space="preserve">Unicode 码点</w:t></w:r></w:p></w:tc></w:tr></w:tbl><w:p><w:pPr><w:pStyle w:val="BodyText" /></w:pPr><w:r><w:t xml:space="preserve">以下是一些使用示例：</w:t></w:r></w:p><w:p><w:pPr><w:pStyle w:val="SourceCode" /></w:pPr><w:r><w:rPr><w:rStyle w:val="AttributeTok" /></w:rPr><w:t xml:space="preserve">alert</w:t></w:r><w:r><w:rPr><w:rStyle w:val="NormalTok" /></w:rPr><w:t xml:space="preserve">(</w:t></w:r><w:r><w:rPr><w:rStyle w:val="StringTok" /></w:rPr><w:t xml:space="preserve">&quot;Hello</w:t></w:r><w:r><w:rPr><w:rStyle w:val="SpecialCharTok" /></w:rPr><w:t xml:space="preserve">\\</w:t></w:r><w:r><w:rPr><w:rStyle w:val="StringTok" /></w:rPr><w:t xml:space="preserve">world!&quot;</w:t></w:r><w:r><w:rPr><w:rStyle w:val="NormalTok" /></w:rPr><w:t xml:space="preserve">)</w:t></w:r><w:r><w:rPr><w:rStyle w:val="OperatorTok" /></w:rPr><w:t xml:space="preserve">;</w:t></w:r><w:r><w:rPr><w:rStyle w:val="NormalTok" /></w:rPr><w:t xml:space="preserve"> </w:t></w:r><w:r><w:rPr><w:rStyle w:val="CommentTok" /></w:rPr><w:t xml:space="preserve">// Hello\world!&#13;</w:t></w:r><w:r><w:br w:type="textWrapping" /></w:r><w:r><w:rPr><w:rStyle w:val="AttributeTok" /></w:rPr><w:t xml:space="preserve">alert</w:t></w:r><w:r><w:rPr><w:rStyle w:val="NormalTok" /></w:rPr><w:t xml:space="preserve">(</w:t></w:r><w:r><w:rPr><w:rStyle w:val="StringTok" /></w:rPr><w:t xml:space="preserve">&quot;Hello</w:t></w:r><w:r><w:rPr><w:rStyle w:val="SpecialCharTok" /></w:rPr><w:t xml:space="preserve">\n</w:t></w:r><w:r><w:rPr><w:rStyle w:val="StringTok" /></w:rPr><w:t xml:space="preserve">world!&quot;</w:t></w:r><w:r><w:rPr><w:rStyle w:val="NormalTok" /></w:rPr><w:t xml:space="preserve">)</w:t></w:r><w:r><w:rPr><w:rStyle w:val="OperatorTok" /></w:rPr><w:t xml:space="preserve">;</w:t></w:r><w:r><w:rPr><w:rStyle w:val="NormalTok" /></w:rPr><w:t xml:space="preserve"> </w:t></w:r><w:r><w:rPr><w:rStyle w:val="CommentTok" /></w:rPr><w:t xml:space="preserve">// Hello&#13;</w:t></w:r><w:r><w:br w:type="textWrapping" /></w:r><w:r><w:rPr><w:rStyle w:val="NormalTok" /></w:rPr><w:t xml:space="preserve">                        </w:t></w:r><w:r><w:rPr><w:rStyle w:val="CommentTok" /></w:rPr><w:t xml:space="preserve">// world!&#13;</w:t></w:r><w:r><w:br w:type="textWrapping" /></w:r><w:r><w:rPr><w:rStyle w:val="AttributeTok" /></w:rPr><w:t xml:space="preserve">alert</w:t></w:r><w:r><w:rPr><w:rStyle w:val="NormalTok" /></w:rPr><w:t xml:space="preserve">(</w:t></w:r><w:r><w:rPr><w:rStyle w:val="StringTok" /></w:rPr><w:t xml:space="preserve">&quot;Hello</w:t></w:r><w:r><w:rPr><w:rStyle w:val="SpecialCharTok" /></w:rPr><w:t xml:space="preserve">\r</w:t></w:r><w:r><w:rPr><w:rStyle w:val="StringTok" /></w:rPr><w:t xml:space="preserve">world!&quot;</w:t></w:r><w:r><w:rPr><w:rStyle w:val="NormalTok" /></w:rPr><w:t xml:space="preserve">)</w:t></w:r><w:r><w:rPr><w:rStyle w:val="OperatorTok" /></w:rPr><w:t xml:space="preserve">;</w:t></w:r><w:r><w:rPr><w:rStyle w:val="NormalTok" /></w:rPr><w:t xml:space="preserve"> </w:t></w:r><w:r><w:rPr><w:rStyle w:val="CommentTok" /></w:rPr><w:t xml:space="preserve">// Hello&#13;</w:t></w:r><w:r><w:br w:type="textWrapping" /></w:r><w:r><w:rPr><w:rStyle w:val="NormalTok" /></w:rPr><w:t xml:space="preserve">                        </w:t></w:r><w:r><w:rPr><w:rStyle w:val="CommentTok" /></w:rPr><w:t xml:space="preserve">// world!&#13;</w:t></w:r><w:r><w:br w:type="textWrapping" /></w:r><w:r><w:rPr><w:rStyle w:val="AttributeTok" /></w:rPr><w:t xml:space="preserve">alert</w:t></w:r><w:r><w:rPr><w:rStyle w:val="NormalTok" /></w:rPr><w:t xml:space="preserve">(</w:t></w:r><w:r><w:rPr><w:rStyle w:val="StringTok" /></w:rPr><w:t xml:space="preserve">&quot;Hello</w:t></w:r><w:r><w:rPr><w:rStyle w:val="SpecialCharTok" /></w:rPr><w:t xml:space="preserve">\t</w:t></w:r><w:r><w:rPr><w:rStyle w:val="StringTok" /></w:rPr><w:t xml:space="preserve">world!&quot;</w:t></w:r><w:r><w:rPr><w:rStyle w:val="NormalTok" /></w:rPr><w:t xml:space="preserve">)</w:t></w:r><w:r><w:rPr><w:rStyle w:val="OperatorTok" /></w:rPr><w:t xml:space="preserve">;</w:t></w:r><w:r><w:rPr><w:rStyle w:val="NormalTok" /></w:rPr><w:t xml:space="preserve"> </w:t></w:r><w:r><w:rPr><w:rStyle w:val="CommentTok" /></w:rPr><w:t xml:space="preserve">// Hello&#9;world!&#13;</w:t></w:r><w:r><w:br w:type="textWrapping" /></w:r><w:r><w:rPr><w:rStyle w:val="AttributeTok" /></w:rPr><w:t xml:space="preserve">alert</w:t></w:r><w:r><w:rPr><w:rStyle w:val="NormalTok" /></w:rPr><w:t xml:space="preserve">(</w:t></w:r><w:r><w:rPr><w:rStyle w:val="StringTok" /></w:rPr><w:t xml:space="preserve">&quot;Hello</w:t></w:r><w:r><w:rPr><w:rStyle w:val="SpecialCharTok" /></w:rPr><w:t xml:space="preserve">\v</w:t></w:r><w:r><w:rPr><w:rStyle w:val="StringTok" /></w:rPr><w:t xml:space="preserve">world!&quot;</w:t></w:r><w:r><w:rPr><w:rStyle w:val="NormalTok" /></w:rPr><w:t xml:space="preserve">)</w:t></w:r><w:r><w:rPr><w:rStyle w:val="OperatorTok" /></w:rPr><w:t xml:space="preserve">;</w:t></w:r><w:r><w:rPr><w:rStyle w:val="NormalTok" /></w:rPr><w:t xml:space="preserve"> </w:t></w:r><w:r><w:rPr><w:rStyle w:val="CommentTok" /></w:rPr><w:t xml:space="preserve">// Hello&#11;world!&#13;</w:t></w:r><w:r><w:br w:type="textWrapping" /></w:r><w:r><w:rPr><w:rStyle w:val="AttributeTok" /></w:rPr><w:t xml:space="preserve">alert</w:t></w:r><w:r><w:rPr><w:rStyle w:val="NormalTok" /></w:rPr><w:t xml:space="preserve">(</w:t></w:r><w:r><w:rPr><w:rStyle w:val="StringTok" /></w:rPr><w:t xml:space="preserve">&quot;Hello</w:t></w:r><w:r><w:rPr><w:rStyle w:val="SpecialCharTok" /></w:rPr><w:t xml:space="preserve">\b</w:t></w:r><w:r><w:rPr><w:rStyle w:val="StringTok" /></w:rPr><w:t xml:space="preserve">world!&quot;</w:t></w:r><w:r><w:rPr><w:rStyle w:val="NormalTok" /></w:rPr><w:t xml:space="preserve">)</w:t></w:r><w:r><w:rPr><w:rStyle w:val="OperatorTok" /></w:rPr><w:t xml:space="preserve">;</w:t></w:r><w:r><w:rPr><w:rStyle w:val="NormalTok" /></w:rPr><w:t xml:space="preserve"> </w:t></w:r><w:r><w:rPr><w:rStyle w:val="CommentTok" /></w:rPr><w:t xml:space="preserve">// Hello&#8;world!&#13;</w:t></w:r><w:r><w:br w:type="textWrapping" /></w:r><w:r><w:rPr><w:rStyle w:val="AttributeTok" /></w:rPr><w:t xml:space="preserve">alert</w:t></w:r><w:r><w:rPr><w:rStyle w:val="NormalTok" /></w:rPr><w:t xml:space="preserve">(</w:t></w:r><w:r><w:rPr><w:rStyle w:val="StringTok" /></w:rPr><w:t xml:space="preserve">&quot;Hello</w:t></w:r><w:r><w:rPr><w:rStyle w:val="SpecialCharTok" /></w:rPr><w:t xml:space="preserve">\f</w:t></w:r><w:r><w:rPr><w:rStyle w:val="StringTok" /></w:rPr><w:t xml:space="preserve">world!&quot;</w:t></w:r><w:r><w:rPr><w:rStyle w:val="NormalTok" /></w:rPr><w:t xml:space="preserve">)</w:t></w:r><w:r><w:rPr><w:rStyle w:val="OperatorTok" /></w:rPr><w:t xml:space="preserve">;</w:t></w:r><w:r><w:rPr><w:rStyle w:val="NormalTok" /></w:rPr><w:t xml:space="preserve"> </w:t></w:r><w:r><w:rPr><w:rStyle w:val="CommentTok" /></w:rPr><w:t xml:space="preserve">// Hello&#12;world!</w:t></w:r></w:p><w:p><w:pPr><w:pStyle w:val="FirstParagraph" /></w:pPr><w:r><w:t xml:space="preserve">一般情况下我们只需要使用</w:t></w:r><w:r><w:t xml:space="preserve"> </w:t></w:r><w:r><w:rPr><w:rStyle w:val="VerbatimChar" /></w:rPr><w:t xml:space="preserve">\\</w:t></w:r><w:r><w:t xml:space="preserve"> </w:t></w:r><w:r><w:t xml:space="preserve">来得到</w:t></w:r><w:r><w:t xml:space="preserve"> </w:t></w:r><w:r><w:rPr><w:rStyle w:val="VerbatimChar" /></w:rPr><w:t xml:space="preserve">\</w:t></w:r><w:r><w:t xml:space="preserve"> </w:t></w:r><w:r><w:t xml:space="preserve">字符本身，或者</w:t></w:r><w:r><w:t xml:space="preserve"> </w:t></w:r><w:r><w:rPr><w:rStyle w:val="VerbatimChar" /></w:rPr><w:t xml:space="preserve">\n</w:t></w:r><w:r><w:t xml:space="preserve"> </w:t></w:r><w:r><w:t xml:space="preserve">作为换行符即可。</w:t></w:r><w:r><w:rPr><w:rStyle w:val="VerbatimChar" /></w:rPr><w:t xml:space="preserve">\u</w:t></w:r><w:r><w:t xml:space="preserve"> </w:t></w:r><w:r><w:t xml:space="preserve">表示一个 Unicode 码点，关于它的详细内容见下文。</w:t></w:r></w:p><w:p><w:pPr><w:pStyle w:val="BodyText" /></w:pPr></w:p><w:sectPr /></w:body></w:document>
+<file path=word/document.xml><?xml version="1.0" encoding="utf-8"?>
+<w:document xmlns:w="http://schemas.openxmlformats.org/wordprocessingml/2006/main" xmlns:m="http://schemas.openxmlformats.org/officeDocument/2006/math" xmlns:r="http://schemas.openxmlformats.org/officeDocument/2006/relationships" xmlns:o="urn:schemas-microsoft-com:office:office" xmlns:v="urn:schemas-microsoft-com:vml" xmlns:w10="urn:schemas-microsoft-com:office:word" xmlns:a="http://schemas.openxmlformats.org/drawingml/2006/main" xmlns:pic="http://schemas.openxmlformats.org/drawingml/2006/picture" xmlns:wp="http://schemas.openxmlformats.org/drawingml/2006/wordprocessingDrawing">
+  <w:body>
+    <w:p>
+      <w:pPr>
+        <w:pStyle w:val="Heading2"/>
+      </w:pPr>
+      <w:bookmarkStart w:id="20" w:name="header-n0"/>
+      <w:r>
+        <w:t xml:space="preserve">字符串</w:t>
+      </w:r>
+      <w:bookmarkEnd w:id="20"/>
+    </w:p>
+    <w:p>
+      <w:r>
+        <w:pict>
+          <v:rect style="width:0;height:1.5pt" o:hralign="center" o:hrstd="t" o:hr="t"/>
+        </w:pict>
+      </w:r>
+    </w:p>
+    <w:p>
+      <w:pPr>
+        <w:pStyle w:val="Heading3"/>
+      </w:pPr>
+      <w:bookmarkStart w:id="21" w:name="header-n3"/>
+      <w:r>
+        <w:t xml:space="preserve">字符串的概念</w:t>
+      </w:r>
+      <w:bookmarkEnd w:id="21"/>
+    </w:p>
+    <w:p>
+      <w:pPr>
+        <w:pStyle w:val="FirstParagraph"/>
+      </w:pPr>
+      <w:r>
+        <w:t xml:space="preserve">字符串即我们通常所说的</w:t>
+      </w:r>
+      <w:r>
+        <w:rPr>
+          <w:i/>
+        </w:rPr>
+        <w:t xml:space="preserve">文本</w:t>
+      </w:r>
+      <w:r>
+        <w:t xml:space="preserve">。它来自计算机深处，却拥有人类可读的形式。它是在人机之间传递信息的使者，一座字符堆垒起来的桥梁。它的定义形式是一对引号</w:t>
+      </w:r>
+      <w:r>
+        <w:t xml:space="preserve"> </w:t>
+      </w:r>
+      <w:r>
+        <w:rPr>
+          <w:rStyle w:val="VerbatimChar"/>
+        </w:rPr>
+        <w:t xml:space="preserve">""</w:t>
+      </w:r>
+      <w:r>
+        <w:t xml:space="preserve"> </w:t>
+      </w:r>
+      <w:r>
+        <w:t xml:space="preserve">或</w:t>
+      </w:r>
+      <w:r>
+        <w:t xml:space="preserve"> </w:t>
+      </w:r>
+      <w:r>
+        <w:rPr>
+          <w:rStyle w:val="VerbatimChar"/>
+        </w:rPr>
+        <w:t xml:space="preserve">''</w:t>
+      </w:r>
+      <w:r>
+        <w:t xml:space="preserve"> </w:t>
+      </w:r>
+      <w:r>
+        <w:t xml:space="preserve">，引号中的内容就是它的全部。我们可以使用</w:t>
+      </w:r>
+      <w:r>
+        <w:t xml:space="preserve"> </w:t>
+      </w:r>
+      <w:r>
+        <w:rPr>
+          <w:rStyle w:val="VerbatimChar"/>
+        </w:rPr>
+        <w:t xml:space="preserve">+</w:t>
+      </w:r>
+      <w:r>
+        <w:t xml:space="preserve"> </w:t>
+      </w:r>
+      <w:r>
+        <w:t xml:space="preserve">号来拼接两个字符串，使用</w:t>
+      </w:r>
+      <w:r>
+        <w:t xml:space="preserve"> </w:t>
+      </w:r>
+      <w:r>
+        <w:rPr>
+          <w:rStyle w:val="VerbatimChar"/>
+        </w:rPr>
+        <w:t xml:space="preserve">.length</w:t>
+      </w:r>
+      <w:r>
+        <w:t xml:space="preserve"> </w:t>
+      </w:r>
+      <w:r>
+        <w:t xml:space="preserve">属性来获得它的长度，使用下标</w:t>
+      </w:r>
+      <w:r>
+        <w:t xml:space="preserve"> </w:t>
+      </w:r>
+      <w:r>
+        <w:rPr>
+          <w:rStyle w:val="VerbatimChar"/>
+        </w:rPr>
+        <w:t xml:space="preserve">[]</w:t>
+      </w:r>
+      <w:r>
+        <w:t xml:space="preserve"> </w:t>
+      </w:r>
+      <w:r>
+        <w:t xml:space="preserve">来获得它在某个位置上的字符。</w:t>
+      </w:r>
+    </w:p>
+    <w:p>
+      <w:pPr>
+        <w:pStyle w:val="SourceCode"/>
+      </w:pPr>
+      <w:r>
+        <w:rPr>
+          <w:rStyle w:val="KeywordTok"/>
+        </w:rPr>
+        <w:t xml:space="preserve">const</w:t>
+      </w:r>
+      <w:r>
+        <w:rPr>
+          <w:rStyle w:val="NormalTok"/>
+        </w:rPr>
+        <w:t xml:space="preserve"> s </w:t>
+      </w:r>
+      <w:r>
+        <w:rPr>
+          <w:rStyle w:val="OperatorTok"/>
+        </w:rPr>
+        <w:t xml:space="preserve">=</w:t>
+      </w:r>
+      <w:r>
+        <w:rPr>
+          <w:rStyle w:val="NormalTok"/>
+        </w:rPr>
+        <w:t xml:space="preserve"> </w:t>
+      </w:r>
+      <w:r>
+        <w:rPr>
+          <w:rStyle w:val="StringTok"/>
+        </w:rPr>
+        <w:t xml:space="preserve">"Hello "</w:t>
+      </w:r>
+      <w:r>
+        <w:rPr>
+          <w:rStyle w:val="OperatorTok"/>
+        </w:rPr>
+        <w:t xml:space="preserve">;</w:t>
+      </w:r>
+      <w:r>
+        <w:br w:type="textWrapping"/>
+      </w:r>
+      <w:r>
+        <w:rPr>
+          <w:rStyle w:val="AttributeTok"/>
+        </w:rPr>
+        <w:t xml:space="preserve">alert</w:t>
+      </w:r>
+      <w:r>
+        <w:rPr>
+          <w:rStyle w:val="NormalTok"/>
+        </w:rPr>
+        <w:t xml:space="preserve">(</w:t>
+      </w:r>
+      <w:r>
+        <w:rPr>
+          <w:rStyle w:val="VariableTok"/>
+        </w:rPr>
+        <w:t xml:space="preserve">s</w:t>
+      </w:r>
+      <w:r>
+        <w:rPr>
+          <w:rStyle w:val="NormalTok"/>
+        </w:rPr>
+        <w:t xml:space="preserve">.</w:t>
+      </w:r>
+      <w:r>
+        <w:rPr>
+          <w:rStyle w:val="AttributeTok"/>
+        </w:rPr>
+        <w:t xml:space="preserve">length</w:t>
+      </w:r>
+      <w:r>
+        <w:rPr>
+          <w:rStyle w:val="NormalTok"/>
+        </w:rPr>
+        <w:t xml:space="preserve">)</w:t>
+      </w:r>
+      <w:r>
+        <w:rPr>
+          <w:rStyle w:val="OperatorTok"/>
+        </w:rPr>
+        <w:t xml:space="preserve">;</w:t>
+      </w:r>
+      <w:r>
+        <w:rPr>
+          <w:rStyle w:val="NormalTok"/>
+        </w:rPr>
+        <w:t xml:space="preserve">         </w:t>
+      </w:r>
+      <w:r>
+        <w:rPr>
+          <w:rStyle w:val="CommentTok"/>
+        </w:rPr>
+        <w:t xml:space="preserve">// 6</w:t>
+      </w:r>
+      <w:r>
+        <w:br w:type="textWrapping"/>
+      </w:r>
+      <w:r>
+        <w:rPr>
+          <w:rStyle w:val="AttributeTok"/>
+        </w:rPr>
+        <w:t xml:space="preserve">alert</w:t>
+      </w:r>
+      <w:r>
+        <w:rPr>
+          <w:rStyle w:val="NormalTok"/>
+        </w:rPr>
+        <w:t xml:space="preserve">(s </w:t>
+      </w:r>
+      <w:r>
+        <w:rPr>
+          <w:rStyle w:val="OperatorTok"/>
+        </w:rPr>
+        <w:t xml:space="preserve">+</w:t>
+      </w:r>
+      <w:r>
+        <w:rPr>
+          <w:rStyle w:val="NormalTok"/>
+        </w:rPr>
+        <w:t xml:space="preserve"> </w:t>
+      </w:r>
+      <w:r>
+        <w:rPr>
+          <w:rStyle w:val="StringTok"/>
+        </w:rPr>
+        <w:t xml:space="preserve">"world"</w:t>
+      </w:r>
+      <w:r>
+        <w:rPr>
+          <w:rStyle w:val="NormalTok"/>
+        </w:rPr>
+        <w:t xml:space="preserve">)</w:t>
+      </w:r>
+      <w:r>
+        <w:rPr>
+          <w:rStyle w:val="OperatorTok"/>
+        </w:rPr>
+        <w:t xml:space="preserve">;</w:t>
+      </w:r>
+      <w:r>
+        <w:rPr>
+          <w:rStyle w:val="NormalTok"/>
+        </w:rPr>
+        <w:t xml:space="preserve">      </w:t>
+      </w:r>
+      <w:r>
+        <w:rPr>
+          <w:rStyle w:val="CommentTok"/>
+        </w:rPr>
+        <w:t xml:space="preserve">// "Hello world"</w:t>
+      </w:r>
+      <w:r>
+        <w:br w:type="textWrapping"/>
+      </w:r>
+      <w:r>
+        <w:rPr>
+          <w:rStyle w:val="AttributeTok"/>
+        </w:rPr>
+        <w:t xml:space="preserve">alert</w:t>
+      </w:r>
+      <w:r>
+        <w:rPr>
+          <w:rStyle w:val="NormalTok"/>
+        </w:rPr>
+        <w:t xml:space="preserve">(s </w:t>
+      </w:r>
+      <w:r>
+        <w:rPr>
+          <w:rStyle w:val="OperatorTok"/>
+        </w:rPr>
+        <w:t xml:space="preserve">+</w:t>
+      </w:r>
+      <w:r>
+        <w:rPr>
+          <w:rStyle w:val="NormalTok"/>
+        </w:rPr>
+        <w:t xml:space="preserve"> </w:t>
+      </w:r>
+      <w:r>
+        <w:rPr>
+          <w:rStyle w:val="StringTok"/>
+        </w:rPr>
+        <w:t xml:space="preserve">'JavaScript'</w:t>
+      </w:r>
+      <w:r>
+        <w:rPr>
+          <w:rStyle w:val="NormalTok"/>
+        </w:rPr>
+        <w:t xml:space="preserve">)</w:t>
+      </w:r>
+      <w:r>
+        <w:rPr>
+          <w:rStyle w:val="OperatorTok"/>
+        </w:rPr>
+        <w:t xml:space="preserve">;</w:t>
+      </w:r>
+      <w:r>
+        <w:rPr>
+          <w:rStyle w:val="NormalTok"/>
+        </w:rPr>
+        <w:t xml:space="preserve"> </w:t>
+      </w:r>
+      <w:r>
+        <w:rPr>
+          <w:rStyle w:val="CommentTok"/>
+        </w:rPr>
+        <w:t xml:space="preserve">// "Hello JavaScript"</w:t>
+      </w:r>
+    </w:p>
+    <w:p>
+      <w:pPr>
+        <w:pStyle w:val="FirstParagraph"/>
+      </w:pPr>
+      <w:r>
+        <w:t xml:space="preserve">一个字符串中的每一个字符都具有一个编号，这个编号从</w:t>
+      </w:r>
+      <w:r>
+        <w:t xml:space="preserve"> </w:t>
+      </w:r>
+      <w:r>
+        <w:rPr>
+          <w:rStyle w:val="VerbatimChar"/>
+        </w:rPr>
+        <w:t xml:space="preserve">0</w:t>
+      </w:r>
+      <w:r>
+        <w:t xml:space="preserve"> </w:t>
+      </w:r>
+      <w:r>
+        <w:t xml:space="preserve">开始，最后一个字符的编号就是它的长度减去</w:t>
+      </w:r>
+      <w:r>
+        <w:t xml:space="preserve"> </w:t>
+      </w:r>
+      <w:r>
+        <w:rPr>
+          <w:rStyle w:val="VerbatimChar"/>
+        </w:rPr>
+        <w:t xml:space="preserve">1</w:t>
+      </w:r>
+      <w:r>
+        <w:t xml:space="preserve">。如果指定编号超出了限度，则会得到一个</w:t>
+      </w:r>
+      <w:r>
+        <w:t xml:space="preserve"> </w:t>
+      </w:r>
+      <w:r>
+        <w:rPr>
+          <w:rStyle w:val="VerbatimChar"/>
+        </w:rPr>
+        <w:t xml:space="preserve">undefined</w:t>
+      </w:r>
+      <w:r>
+        <w:t xml:space="preserve">。</w:t>
+      </w:r>
+    </w:p>
+    <w:p>
+      <w:pPr>
+        <w:pStyle w:val="SourceCode"/>
+      </w:pPr>
+      <w:r>
+        <w:rPr>
+          <w:rStyle w:val="KeywordTok"/>
+        </w:rPr>
+        <w:t xml:space="preserve">const</w:t>
+      </w:r>
+      <w:r>
+        <w:rPr>
+          <w:rStyle w:val="NormalTok"/>
+        </w:rPr>
+        <w:t xml:space="preserve"> s </w:t>
+      </w:r>
+      <w:r>
+        <w:rPr>
+          <w:rStyle w:val="OperatorTok"/>
+        </w:rPr>
+        <w:t xml:space="preserve">=</w:t>
+      </w:r>
+      <w:r>
+        <w:rPr>
+          <w:rStyle w:val="NormalTok"/>
+        </w:rPr>
+        <w:t xml:space="preserve"> </w:t>
+      </w:r>
+      <w:r>
+        <w:rPr>
+          <w:rStyle w:val="StringTok"/>
+        </w:rPr>
+        <w:t xml:space="preserve">"Hello world"</w:t>
+      </w:r>
+      <w:r>
+        <w:rPr>
+          <w:rStyle w:val="OperatorTok"/>
+        </w:rPr>
+        <w:t xml:space="preserve">;</w:t>
+      </w:r>
+      <w:r>
+        <w:br w:type="textWrapping"/>
+      </w:r>
+      <w:r>
+        <w:rPr>
+          <w:rStyle w:val="AttributeTok"/>
+        </w:rPr>
+        <w:t xml:space="preserve">alert</w:t>
+      </w:r>
+      <w:r>
+        <w:rPr>
+          <w:rStyle w:val="NormalTok"/>
+        </w:rPr>
+        <w:t xml:space="preserve">(s[</w:t>
+      </w:r>
+      <w:r>
+        <w:rPr>
+          <w:rStyle w:val="DecValTok"/>
+        </w:rPr>
+        <w:t xml:space="preserve">0</w:t>
+      </w:r>
+      <w:r>
+        <w:rPr>
+          <w:rStyle w:val="NormalTok"/>
+        </w:rPr>
+        <w:t xml:space="preserve">])</w:t>
+      </w:r>
+      <w:r>
+        <w:rPr>
+          <w:rStyle w:val="OperatorTok"/>
+        </w:rPr>
+        <w:t xml:space="preserve">;</w:t>
+      </w:r>
+      <w:r>
+        <w:rPr>
+          <w:rStyle w:val="NormalTok"/>
+        </w:rPr>
+        <w:t xml:space="preserve">            </w:t>
+      </w:r>
+      <w:r>
+        <w:rPr>
+          <w:rStyle w:val="CommentTok"/>
+        </w:rPr>
+        <w:t xml:space="preserve">// "H";</w:t>
+      </w:r>
+      <w:r>
+        <w:br w:type="textWrapping"/>
+      </w:r>
+      <w:r>
+        <w:rPr>
+          <w:rStyle w:val="AttributeTok"/>
+        </w:rPr>
+        <w:t xml:space="preserve">alert</w:t>
+      </w:r>
+      <w:r>
+        <w:rPr>
+          <w:rStyle w:val="NormalTok"/>
+        </w:rPr>
+        <w:t xml:space="preserve">(</w:t>
+      </w:r>
+      <w:r>
+        <w:rPr>
+          <w:rStyle w:val="VariableTok"/>
+        </w:rPr>
+        <w:t xml:space="preserve">s</w:t>
+      </w:r>
+      <w:r>
+        <w:rPr>
+          <w:rStyle w:val="NormalTok"/>
+        </w:rPr>
+        <w:t xml:space="preserve">.</w:t>
+      </w:r>
+      <w:r>
+        <w:rPr>
+          <w:rStyle w:val="AttributeTok"/>
+        </w:rPr>
+        <w:t xml:space="preserve">length</w:t>
+      </w:r>
+      <w:r>
+        <w:rPr>
+          <w:rStyle w:val="NormalTok"/>
+        </w:rPr>
+        <w:t xml:space="preserve">)</w:t>
+      </w:r>
+      <w:r>
+        <w:rPr>
+          <w:rStyle w:val="OperatorTok"/>
+        </w:rPr>
+        <w:t xml:space="preserve">;</w:t>
+      </w:r>
+      <w:r>
+        <w:rPr>
+          <w:rStyle w:val="NormalTok"/>
+        </w:rPr>
+        <w:t xml:space="preserve">        </w:t>
+      </w:r>
+      <w:r>
+        <w:rPr>
+          <w:rStyle w:val="CommentTok"/>
+        </w:rPr>
+        <w:t xml:space="preserve">// 11</w:t>
+      </w:r>
+      <w:r>
+        <w:br w:type="textWrapping"/>
+      </w:r>
+      <w:r>
+        <w:rPr>
+          <w:rStyle w:val="AttributeTok"/>
+        </w:rPr>
+        <w:t xml:space="preserve">alert</w:t>
+      </w:r>
+      <w:r>
+        <w:rPr>
+          <w:rStyle w:val="NormalTok"/>
+        </w:rPr>
+        <w:t xml:space="preserve">(s[</w:t>
+      </w:r>
+      <w:r>
+        <w:rPr>
+          <w:rStyle w:val="VariableTok"/>
+        </w:rPr>
+        <w:t xml:space="preserve">s</w:t>
+      </w:r>
+      <w:r>
+        <w:rPr>
+          <w:rStyle w:val="NormalTok"/>
+        </w:rPr>
+        <w:t xml:space="preserve">.</w:t>
+      </w:r>
+      <w:r>
+        <w:rPr>
+          <w:rStyle w:val="AttributeTok"/>
+        </w:rPr>
+        <w:t xml:space="preserve">length</w:t>
+      </w:r>
+      <w:r>
+        <w:rPr>
+          <w:rStyle w:val="NormalTok"/>
+        </w:rPr>
+        <w:t xml:space="preserve">])</w:t>
+      </w:r>
+      <w:r>
+        <w:rPr>
+          <w:rStyle w:val="OperatorTok"/>
+        </w:rPr>
+        <w:t xml:space="preserve">;</w:t>
+      </w:r>
+      <w:r>
+        <w:rPr>
+          <w:rStyle w:val="NormalTok"/>
+        </w:rPr>
+        <w:t xml:space="preserve">     </w:t>
+      </w:r>
+      <w:r>
+        <w:rPr>
+          <w:rStyle w:val="CommentTok"/>
+        </w:rPr>
+        <w:t xml:space="preserve">// undefined</w:t>
+      </w:r>
+      <w:r>
+        <w:br w:type="textWrapping"/>
+      </w:r>
+      <w:r>
+        <w:rPr>
+          <w:rStyle w:val="AttributeTok"/>
+        </w:rPr>
+        <w:t xml:space="preserve">alert</w:t>
+      </w:r>
+      <w:r>
+        <w:rPr>
+          <w:rStyle w:val="NormalTok"/>
+        </w:rPr>
+        <w:t xml:space="preserve">(s[</w:t>
+      </w:r>
+      <w:r>
+        <w:rPr>
+          <w:rStyle w:val="VariableTok"/>
+        </w:rPr>
+        <w:t xml:space="preserve">s</w:t>
+      </w:r>
+      <w:r>
+        <w:rPr>
+          <w:rStyle w:val="NormalTok"/>
+        </w:rPr>
+        <w:t xml:space="preserve">.</w:t>
+      </w:r>
+      <w:r>
+        <w:rPr>
+          <w:rStyle w:val="AttributeTok"/>
+        </w:rPr>
+        <w:t xml:space="preserve">length</w:t>
+      </w:r>
+      <w:r>
+        <w:rPr>
+          <w:rStyle w:val="NormalTok"/>
+        </w:rPr>
+        <w:t xml:space="preserve"> </w:t>
+      </w:r>
+      <w:r>
+        <w:rPr>
+          <w:rStyle w:val="OperatorTok"/>
+        </w:rPr>
+        <w:t xml:space="preserve">-</w:t>
+      </w:r>
+      <w:r>
+        <w:rPr>
+          <w:rStyle w:val="NormalTok"/>
+        </w:rPr>
+        <w:t xml:space="preserve"> </w:t>
+      </w:r>
+      <w:r>
+        <w:rPr>
+          <w:rStyle w:val="DecValTok"/>
+        </w:rPr>
+        <w:t xml:space="preserve">1</w:t>
+      </w:r>
+      <w:r>
+        <w:rPr>
+          <w:rStyle w:val="NormalTok"/>
+        </w:rPr>
+        <w:t xml:space="preserve">])</w:t>
+      </w:r>
+      <w:r>
+        <w:rPr>
+          <w:rStyle w:val="OperatorTok"/>
+        </w:rPr>
+        <w:t xml:space="preserve">;</w:t>
+      </w:r>
+      <w:r>
+        <w:rPr>
+          <w:rStyle w:val="NormalTok"/>
+        </w:rPr>
+        <w:t xml:space="preserve"> </w:t>
+      </w:r>
+      <w:r>
+        <w:rPr>
+          <w:rStyle w:val="CommentTok"/>
+        </w:rPr>
+        <w:t xml:space="preserve">// "d"</w:t>
+      </w:r>
+      <w:r>
+        <w:br w:type="textWrapping"/>
+      </w:r>
+      <w:r>
+        <w:rPr>
+          <w:rStyle w:val="AttributeTok"/>
+        </w:rPr>
+        <w:t xml:space="preserve">alert</w:t>
+      </w:r>
+      <w:r>
+        <w:rPr>
+          <w:rStyle w:val="NormalTok"/>
+        </w:rPr>
+        <w:t xml:space="preserve">(s[</w:t>
+      </w:r>
+      <w:r>
+        <w:rPr>
+          <w:rStyle w:val="OperatorTok"/>
+        </w:rPr>
+        <w:t xml:space="preserve">-</w:t>
+      </w:r>
+      <w:r>
+        <w:rPr>
+          <w:rStyle w:val="DecValTok"/>
+        </w:rPr>
+        <w:t xml:space="preserve">1</w:t>
+      </w:r>
+      <w:r>
+        <w:rPr>
+          <w:rStyle w:val="NormalTok"/>
+        </w:rPr>
+        <w:t xml:space="preserve">])</w:t>
+      </w:r>
+      <w:r>
+        <w:rPr>
+          <w:rStyle w:val="OperatorTok"/>
+        </w:rPr>
+        <w:t xml:space="preserve">;</w:t>
+      </w:r>
+      <w:r>
+        <w:rPr>
+          <w:rStyle w:val="NormalTok"/>
+        </w:rPr>
+        <w:t xml:space="preserve">           </w:t>
+      </w:r>
+      <w:r>
+        <w:rPr>
+          <w:rStyle w:val="CommentTok"/>
+        </w:rPr>
+        <w:t xml:space="preserve">// undefined</w:t>
+      </w:r>
+    </w:p>
+    <w:p>
+      <w:pPr>
+        <w:pStyle w:val="FirstParagraph"/>
+      </w:pPr>
+    </w:p>
+    <w:p>
+      <w:pPr>
+        <w:pStyle w:val="BodyText"/>
+      </w:pPr>
+      <w:r>
+        <w:t xml:space="preserve">像数值一样，你可以使用</w:t>
+      </w:r>
+      <w:r>
+        <w:t xml:space="preserve"> </w:t>
+      </w:r>
+      <w:r>
+        <w:rPr>
+          <w:rStyle w:val="VerbatimChar"/>
+        </w:rPr>
+        <w:t xml:space="preserve">===</w:t>
+      </w:r>
+      <w:r>
+        <w:t xml:space="preserve"> </w:t>
+      </w:r>
+      <w:r>
+        <w:t xml:space="preserve">和</w:t>
+      </w:r>
+      <w:r>
+        <w:t xml:space="preserve"> </w:t>
+      </w:r>
+      <w:r>
+        <w:rPr>
+          <w:rStyle w:val="VerbatimChar"/>
+        </w:rPr>
+        <w:t xml:space="preserve">!==</w:t>
+      </w:r>
+      <w:r>
+        <w:t xml:space="preserve"> </w:t>
+      </w:r>
+      <w:r>
+        <w:t xml:space="preserve">来比较两个字符串是否完全相等。</w:t>
+      </w:r>
+    </w:p>
+    <w:p>
+      <w:pPr>
+        <w:pStyle w:val="SourceCode"/>
+      </w:pPr>
+      <w:r>
+        <w:rPr>
+          <w:rStyle w:val="KeywordTok"/>
+        </w:rPr>
+        <w:t xml:space="preserve">let</w:t>
+      </w:r>
+      <w:r>
+        <w:rPr>
+          <w:rStyle w:val="NormalTok"/>
+        </w:rPr>
+        <w:t xml:space="preserve"> a </w:t>
+      </w:r>
+      <w:r>
+        <w:rPr>
+          <w:rStyle w:val="OperatorTok"/>
+        </w:rPr>
+        <w:t xml:space="preserve">=</w:t>
+      </w:r>
+      <w:r>
+        <w:rPr>
+          <w:rStyle w:val="NormalTok"/>
+        </w:rPr>
+        <w:t xml:space="preserve"> </w:t>
+      </w:r>
+      <w:r>
+        <w:rPr>
+          <w:rStyle w:val="StringTok"/>
+        </w:rPr>
+        <w:t xml:space="preserve">"aaa"</w:t>
+      </w:r>
+      <w:r>
+        <w:rPr>
+          <w:rStyle w:val="OperatorTok"/>
+        </w:rPr>
+        <w:t xml:space="preserve">,</w:t>
+      </w:r>
+      <w:r>
+        <w:rPr>
+          <w:rStyle w:val="NormalTok"/>
+        </w:rPr>
+        <w:t xml:space="preserve"> b </w:t>
+      </w:r>
+      <w:r>
+        <w:rPr>
+          <w:rStyle w:val="OperatorTok"/>
+        </w:rPr>
+        <w:t xml:space="preserve">=</w:t>
+      </w:r>
+      <w:r>
+        <w:rPr>
+          <w:rStyle w:val="NormalTok"/>
+        </w:rPr>
+        <w:t xml:space="preserve"> </w:t>
+      </w:r>
+      <w:r>
+        <w:rPr>
+          <w:rStyle w:val="StringTok"/>
+        </w:rPr>
+        <w:t xml:space="preserve">"bbb"</w:t>
+      </w:r>
+      <w:r>
+        <w:rPr>
+          <w:rStyle w:val="OperatorTok"/>
+        </w:rPr>
+        <w:t xml:space="preserve">;</w:t>
+      </w:r>
+      <w:r>
+        <w:br w:type="textWrapping"/>
+      </w:r>
+      <w:r>
+        <w:rPr>
+          <w:rStyle w:val="AttributeTok"/>
+        </w:rPr>
+        <w:t xml:space="preserve">alert</w:t>
+      </w:r>
+      <w:r>
+        <w:rPr>
+          <w:rStyle w:val="NormalTok"/>
+        </w:rPr>
+        <w:t xml:space="preserve">(a </w:t>
+      </w:r>
+      <w:r>
+        <w:rPr>
+          <w:rStyle w:val="OperatorTok"/>
+        </w:rPr>
+        <w:t xml:space="preserve">===</w:t>
+      </w:r>
+      <w:r>
+        <w:rPr>
+          <w:rStyle w:val="NormalTok"/>
+        </w:rPr>
+        <w:t xml:space="preserve"> b)</w:t>
+      </w:r>
+      <w:r>
+        <w:rPr>
+          <w:rStyle w:val="OperatorTok"/>
+        </w:rPr>
+        <w:t xml:space="preserve">;</w:t>
+      </w:r>
+      <w:r>
+        <w:rPr>
+          <w:rStyle w:val="NormalTok"/>
+        </w:rPr>
+        <w:t xml:space="preserve">     </w:t>
+      </w:r>
+      <w:r>
+        <w:rPr>
+          <w:rStyle w:val="CommentTok"/>
+        </w:rPr>
+        <w:t xml:space="preserve">// false</w:t>
+      </w:r>
+      <w:r>
+        <w:br w:type="textWrapping"/>
+      </w:r>
+      <w:r>
+        <w:rPr>
+          <w:rStyle w:val="AttributeTok"/>
+        </w:rPr>
+        <w:t xml:space="preserve">alert</w:t>
+      </w:r>
+      <w:r>
+        <w:rPr>
+          <w:rStyle w:val="NormalTok"/>
+        </w:rPr>
+        <w:t xml:space="preserve">(a </w:t>
+      </w:r>
+      <w:r>
+        <w:rPr>
+          <w:rStyle w:val="OperatorTok"/>
+        </w:rPr>
+        <w:t xml:space="preserve">!==</w:t>
+      </w:r>
+      <w:r>
+        <w:rPr>
+          <w:rStyle w:val="NormalTok"/>
+        </w:rPr>
+        <w:t xml:space="preserve"> b)</w:t>
+      </w:r>
+      <w:r>
+        <w:rPr>
+          <w:rStyle w:val="OperatorTok"/>
+        </w:rPr>
+        <w:t xml:space="preserve">;</w:t>
+      </w:r>
+      <w:r>
+        <w:rPr>
+          <w:rStyle w:val="NormalTok"/>
+        </w:rPr>
+        <w:t xml:space="preserve">     </w:t>
+      </w:r>
+      <w:r>
+        <w:rPr>
+          <w:rStyle w:val="CommentTok"/>
+        </w:rPr>
+        <w:t xml:space="preserve">// true</w:t>
+      </w:r>
+      <w:r>
+        <w:br w:type="textWrapping"/>
+      </w:r>
+      <w:r>
+        <w:rPr>
+          <w:rStyle w:val="AttributeTok"/>
+        </w:rPr>
+        <w:t xml:space="preserve">alert</w:t>
+      </w:r>
+      <w:r>
+        <w:rPr>
+          <w:rStyle w:val="NormalTok"/>
+        </w:rPr>
+        <w:t xml:space="preserve">(a </w:t>
+      </w:r>
+      <w:r>
+        <w:rPr>
+          <w:rStyle w:val="OperatorTok"/>
+        </w:rPr>
+        <w:t xml:space="preserve">===</w:t>
+      </w:r>
+      <w:r>
+        <w:rPr>
+          <w:rStyle w:val="NormalTok"/>
+        </w:rPr>
+        <w:t xml:space="preserve"> </w:t>
+      </w:r>
+      <w:r>
+        <w:rPr>
+          <w:rStyle w:val="StringTok"/>
+        </w:rPr>
+        <w:t xml:space="preserve">"aaa"</w:t>
+      </w:r>
+      <w:r>
+        <w:rPr>
+          <w:rStyle w:val="NormalTok"/>
+        </w:rPr>
+        <w:t xml:space="preserve">)</w:t>
+      </w:r>
+      <w:r>
+        <w:rPr>
+          <w:rStyle w:val="OperatorTok"/>
+        </w:rPr>
+        <w:t xml:space="preserve">;</w:t>
+      </w:r>
+      <w:r>
+        <w:rPr>
+          <w:rStyle w:val="NormalTok"/>
+        </w:rPr>
+        <w:t xml:space="preserve"> </w:t>
+      </w:r>
+      <w:r>
+        <w:rPr>
+          <w:rStyle w:val="CommentTok"/>
+        </w:rPr>
+        <w:t xml:space="preserve">// true</w:t>
+      </w:r>
+    </w:p>
+    <w:p>
+      <w:pPr>
+        <w:pStyle w:val="FirstParagraph"/>
+      </w:pPr>
+    </w:p>
+    <w:p>
+      <w:r>
+        <w:pict>
+          <v:rect style="width:0;height:1.5pt" o:hralign="center" o:hrstd="t" o:hr="t"/>
+        </w:pict>
+      </w:r>
+    </w:p>
+    <w:p>
+      <w:pPr>
+        <w:pStyle w:val="FirstParagraph"/>
+      </w:pPr>
+      <w:r>
+        <w:t xml:space="preserve">练习 3.1.1</w:t>
+      </w:r>
+    </w:p>
+    <w:p>
+      <w:pPr>
+        <w:numPr>
+          <w:numId w:val="1001"/>
+          <w:ilvl w:val="0"/>
+        </w:numPr>
+      </w:pPr>
+      <w:r>
+        <w:t xml:space="preserve">编写一个程序，使用</w:t>
+      </w:r>
+      <w:r>
+        <w:t xml:space="preserve"> </w:t>
+      </w:r>
+      <w:r>
+        <w:rPr>
+          <w:rStyle w:val="VerbatimChar"/>
+        </w:rPr>
+        <w:t xml:space="preserve">prompt</w:t>
+      </w:r>
+      <w:r>
+        <w:t xml:space="preserve"> </w:t>
+      </w:r>
+      <w:r>
+        <w:t xml:space="preserve">函数得到用户输入的的名字，用</w:t>
+      </w:r>
+      <w:r>
+        <w:t xml:space="preserve"> </w:t>
+      </w:r>
+      <w:r>
+        <w:rPr>
+          <w:rStyle w:val="VerbatimChar"/>
+        </w:rPr>
+        <w:t xml:space="preserve">alert</w:t>
+      </w:r>
+      <w:r>
+        <w:t xml:space="preserve"> </w:t>
+      </w:r>
+      <w:r>
+        <w:t xml:space="preserve">对这个名字打招呼。</w:t>
+      </w:r>
+    </w:p>
+    <w:p>
+      <w:pPr>
+        <w:numPr>
+          <w:numId w:val="1001"/>
+          <w:ilvl w:val="0"/>
+        </w:numPr>
+      </w:pPr>
+      <w:r>
+        <w:t xml:space="preserve">编写一个程序，从用户输入的字符串中获得一个随机位置上的字符。（备注：你可能需要复习“数值”一节。）</w:t>
+      </w:r>
+    </w:p>
+    <w:p>
+      <w:r>
+        <w:pict>
+          <v:rect style="width:0;height:1.5pt" o:hralign="center" o:hrstd="t" o:hr="t"/>
+        </w:pict>
+      </w:r>
+    </w:p>
+    <w:p>
+      <w:pPr>
+        <w:pStyle w:val="FirstParagraph"/>
+      </w:pPr>
+    </w:p>
+    <w:p>
+      <w:pPr>
+        <w:pStyle w:val="BodyText"/>
+      </w:pPr>
+    </w:p>
+    <w:p>
+      <w:pPr>
+        <w:pStyle w:val="Heading3"/>
+      </w:pPr>
+      <w:bookmarkStart w:id="22" w:name="header-n22"/>
+      <w:r>
+        <w:t xml:space="preserve">转义字符</w:t>
+      </w:r>
+      <w:bookmarkEnd w:id="22"/>
+    </w:p>
+    <w:p>
+      <w:pPr>
+        <w:pStyle w:val="FirstParagraph"/>
+      </w:pPr>
+      <w:r>
+        <w:t xml:space="preserve">有时我们需要在字符串中使用一些特殊的字符，这些字符无法用通常的方式输入，例如换行符。我们可以使用一类称为</w:t>
+      </w:r>
+      <w:r>
+        <w:rPr>
+          <w:i/>
+        </w:rPr>
+        <w:t xml:space="preserve">转义字符</w:t>
+      </w:r>
+      <w:r>
+        <w:t xml:space="preserve">的标记来表示这些字符。它们的原理是，通过在普通的字符前加上符号</w:t>
+      </w:r>
+      <w:r>
+        <w:t xml:space="preserve"> </w:t>
+      </w:r>
+      <w:r>
+        <w:rPr>
+          <w:rStyle w:val="VerbatimChar"/>
+        </w:rPr>
+        <w:t xml:space="preserve">\</w:t>
+      </w:r>
+      <w:r>
+        <w:t xml:space="preserve"> </w:t>
+      </w:r>
+      <w:r>
+        <w:t xml:space="preserve">，来改变这个字符本来的含义或者作用。JavaScript 规定了一些转义字符，如下表。</w:t>
+      </w:r>
+    </w:p>
+    <w:tbl>
+      <w:tblPr>
+        <w:tblStyle w:val="Table"/>
+        <w:tblW w:type="pct" w:w="0.0"/>
+        <w:tblLook w:firstRow="1"/>
+      </w:tblPr>
+      <w:tblGrid/>
+      <w:tr>
+        <w:trPr>
+          <w:cnfStyle w:firstRow="1"/>
+        </w:trPr>
+        <w:tc>
+          <w:tcPr>
+            <w:tcBorders>
+              <w:bottom w:val="single"/>
+            </w:tcBorders>
+            <w:vAlign w:val="bottom"/>
+          </w:tcPr>
+          <w:p>
+            <w:pPr>
+              <w:pStyle w:val="Compact"/>
+              <w:jc w:val="left"/>
+            </w:pPr>
+            <w:r>
+              <w:t xml:space="preserve">转义字符</w:t>
+            </w:r>
+          </w:p>
+        </w:tc>
+        <w:tc>
+          <w:tcPr>
+            <w:tcBorders>
+              <w:bottom w:val="single"/>
+            </w:tcBorders>
+            <w:vAlign w:val="bottom"/>
+          </w:tcPr>
+          <w:p>
+            <w:pPr>
+              <w:pStyle w:val="Compact"/>
+              <w:jc w:val="left"/>
+            </w:pPr>
+            <w:r>
+              <w:t xml:space="preserve">含义</w:t>
+            </w:r>
+          </w:p>
+        </w:tc>
+      </w:tr>
+      <w:tr>
+        <w:tc>
+          <w:p>
+            <w:pPr>
+              <w:pStyle w:val="Compact"/>
+              <w:jc w:val="left"/>
+            </w:pPr>
+            <w:r>
+              <w:t xml:space="preserve">\\</w:t>
+            </w:r>
+          </w:p>
+        </w:tc>
+        <w:tc>
+          <w:p>
+            <w:pPr>
+              <w:pStyle w:val="Compact"/>
+              <w:jc w:val="left"/>
+            </w:pPr>
+            <w:r>
+              <w:t xml:space="preserve">反斜杠本身</w:t>
+            </w:r>
+          </w:p>
+        </w:tc>
+      </w:tr>
+      <w:tr>
+        <w:tc>
+          <w:p>
+            <w:pPr>
+              <w:pStyle w:val="Compact"/>
+              <w:jc w:val="left"/>
+            </w:pPr>
+            <w:r>
+              <w:t xml:space="preserve">\n</w:t>
+            </w:r>
+          </w:p>
+        </w:tc>
+        <w:tc>
+          <w:p>
+            <w:pPr>
+              <w:pStyle w:val="Compact"/>
+              <w:jc w:val="left"/>
+            </w:pPr>
+            <w:r>
+              <w:t xml:space="preserve">换行符</w:t>
+            </w:r>
+          </w:p>
+        </w:tc>
+      </w:tr>
+      <w:tr>
+        <w:tc>
+          <w:p>
+            <w:pPr>
+              <w:pStyle w:val="Compact"/>
+              <w:jc w:val="left"/>
+            </w:pPr>
+            <w:r>
+              <w:t xml:space="preserve">\r</w:t>
+            </w:r>
+          </w:p>
+        </w:tc>
+        <w:tc>
+          <w:p>
+            <w:pPr>
+              <w:pStyle w:val="Compact"/>
+              <w:jc w:val="left"/>
+            </w:pPr>
+            <w:r>
+              <w:t xml:space="preserve">回车符</w:t>
+            </w:r>
+          </w:p>
+        </w:tc>
+      </w:tr>
+      <w:tr>
+        <w:tc>
+          <w:p>
+            <w:pPr>
+              <w:pStyle w:val="Compact"/>
+              <w:jc w:val="left"/>
+            </w:pPr>
+            <w:r>
+              <w:t xml:space="preserve">\t</w:t>
+            </w:r>
+          </w:p>
+        </w:tc>
+        <w:tc>
+          <w:p>
+            <w:pPr>
+              <w:pStyle w:val="Compact"/>
+              <w:jc w:val="left"/>
+            </w:pPr>
+            <w:r>
+              <w:t xml:space="preserve">水平制表符</w:t>
+            </w:r>
+          </w:p>
+        </w:tc>
+      </w:tr>
+      <w:tr>
+        <w:tc>
+          <w:p>
+            <w:pPr>
+              <w:pStyle w:val="Compact"/>
+              <w:jc w:val="left"/>
+            </w:pPr>
+            <w:r>
+              <w:t xml:space="preserve">\v</w:t>
+            </w:r>
+          </w:p>
+        </w:tc>
+        <w:tc>
+          <w:p>
+            <w:pPr>
+              <w:pStyle w:val="Compact"/>
+              <w:jc w:val="left"/>
+            </w:pPr>
+            <w:r>
+              <w:t xml:space="preserve">垂直制表符</w:t>
+            </w:r>
+          </w:p>
+        </w:tc>
+      </w:tr>
+      <w:tr>
+        <w:tc>
+          <w:p>
+            <w:pPr>
+              <w:pStyle w:val="Compact"/>
+              <w:jc w:val="left"/>
+            </w:pPr>
+            <w:r>
+              <w:t xml:space="preserve">\b</w:t>
+            </w:r>
+          </w:p>
+        </w:tc>
+        <w:tc>
+          <w:p>
+            <w:pPr>
+              <w:pStyle w:val="Compact"/>
+              <w:jc w:val="left"/>
+            </w:pPr>
+            <w:r>
+              <w:t xml:space="preserve">退格符</w:t>
+            </w:r>
+          </w:p>
+        </w:tc>
+      </w:tr>
+      <w:tr>
+        <w:tc>
+          <w:p>
+            <w:pPr>
+              <w:pStyle w:val="Compact"/>
+              <w:jc w:val="left"/>
+            </w:pPr>
+            <w:r>
+              <w:t xml:space="preserve">\f</w:t>
+            </w:r>
+          </w:p>
+        </w:tc>
+        <w:tc>
+          <w:p>
+            <w:pPr>
+              <w:pStyle w:val="Compact"/>
+              <w:jc w:val="left"/>
+            </w:pPr>
+            <w:r>
+              <w:t xml:space="preserve">换页符</w:t>
+            </w:r>
+          </w:p>
+        </w:tc>
+      </w:tr>
+      <w:tr>
+        <w:tc>
+          <w:p>
+            <w:pPr>
+              <w:pStyle w:val="Compact"/>
+              <w:jc w:val="left"/>
+            </w:pPr>
+            <w:r>
+              <w:t xml:space="preserve">\u</w:t>
+            </w:r>
+          </w:p>
+        </w:tc>
+        <w:tc>
+          <w:p>
+            <w:pPr>
+              <w:pStyle w:val="Compact"/>
+              <w:jc w:val="left"/>
+            </w:pPr>
+            <w:r>
+              <w:t xml:space="preserve">Unicode 码点</w:t>
+            </w:r>
+          </w:p>
+        </w:tc>
+      </w:tr>
+    </w:tbl>
+    <w:p>
+      <w:pPr>
+        <w:pStyle w:val="BodyText"/>
+      </w:pPr>
+      <w:r>
+        <w:t xml:space="preserve">以下是一些使用示例：</w:t>
+      </w:r>
+    </w:p>
+    <w:p>
+      <w:pPr>
+        <w:pStyle w:val="SourceCode"/>
+      </w:pPr>
+      <w:r>
+        <w:rPr>
+          <w:rStyle w:val="AttributeTok"/>
+        </w:rPr>
+        <w:t xml:space="preserve">alert</w:t>
+      </w:r>
+      <w:r>
+        <w:rPr>
+          <w:rStyle w:val="NormalTok"/>
+        </w:rPr>
+        <w:t xml:space="preserve">(</w:t>
+      </w:r>
+      <w:r>
+        <w:rPr>
+          <w:rStyle w:val="StringTok"/>
+        </w:rPr>
+        <w:t xml:space="preserve">"Hello</w:t>
+      </w:r>
+      <w:r>
+        <w:rPr>
+          <w:rStyle w:val="SpecialCharTok"/>
+        </w:rPr>
+        <w:t xml:space="preserve">\\</w:t>
+      </w:r>
+      <w:r>
+        <w:rPr>
+          <w:rStyle w:val="StringTok"/>
+        </w:rPr>
+        <w:t xml:space="preserve">world!"</w:t>
+      </w:r>
+      <w:r>
+        <w:rPr>
+          <w:rStyle w:val="NormalTok"/>
+        </w:rPr>
+        <w:t xml:space="preserve">)</w:t>
+      </w:r>
+      <w:r>
+        <w:rPr>
+          <w:rStyle w:val="OperatorTok"/>
+        </w:rPr>
+        <w:t xml:space="preserve">;</w:t>
+      </w:r>
+      <w:r>
+        <w:rPr>
+          <w:rStyle w:val="NormalTok"/>
+        </w:rPr>
+        <w:t xml:space="preserve"> </w:t>
+      </w:r>
+      <w:r>
+        <w:rPr>
+          <w:rStyle w:val="CommentTok"/>
+        </w:rPr>
+        <w:t xml:space="preserve">// Hello\world!+</w:t>
+      </w:r>
+      <w:r>
+        <w:br w:type="textWrapping"/>
+      </w:r>
+      <w:r>
+        <w:rPr>
+          <w:rStyle w:val="AttributeTok"/>
+        </w:rPr>
+        <w:t xml:space="preserve">alert</w:t>
+      </w:r>
+      <w:r>
+        <w:rPr>
+          <w:rStyle w:val="NormalTok"/>
+        </w:rPr>
+        <w:t xml:space="preserve">(</w:t>
+      </w:r>
+      <w:r>
+        <w:rPr>
+          <w:rStyle w:val="StringTok"/>
+        </w:rPr>
+        <w:t xml:space="preserve">"Hello</w:t>
+      </w:r>
+      <w:r>
+        <w:rPr>
+          <w:rStyle w:val="SpecialCharTok"/>
+        </w:rPr>
+        <w:t xml:space="preserve">\n</w:t>
+      </w:r>
+      <w:r>
+        <w:rPr>
+          <w:rStyle w:val="StringTok"/>
+        </w:rPr>
+        <w:t xml:space="preserve">world!"</w:t>
+      </w:r>
+      <w:r>
+        <w:rPr>
+          <w:rStyle w:val="NormalTok"/>
+        </w:rPr>
+        <w:t xml:space="preserve">)</w:t>
+      </w:r>
+      <w:r>
+        <w:rPr>
+          <w:rStyle w:val="OperatorTok"/>
+        </w:rPr>
+        <w:t xml:space="preserve">;</w:t>
+      </w:r>
+      <w:r>
+        <w:rPr>
+          <w:rStyle w:val="NormalTok"/>
+        </w:rPr>
+        <w:t xml:space="preserve"> </w:t>
+      </w:r>
+      <w:r>
+        <w:rPr>
+          <w:rStyle w:val="CommentTok"/>
+        </w:rPr>
+        <w:t xml:space="preserve">// Hello+</w:t>
+      </w:r>
+      <w:r>
+        <w:br w:type="textWrapping"/>
+      </w:r>
+      <w:r>
+        <w:rPr>
+          <w:rStyle w:val="NormalTok"/>
+        </w:rPr>
+        <w:t xml:space="preserve">                        </w:t>
+      </w:r>
+      <w:r>
+        <w:rPr>
+          <w:rStyle w:val="CommentTok"/>
+        </w:rPr>
+        <w:t xml:space="preserve">// world!+</w:t>
+      </w:r>
+      <w:r>
+        <w:br w:type="textWrapping"/>
+      </w:r>
+      <w:r>
+        <w:rPr>
+          <w:rStyle w:val="AttributeTok"/>
+        </w:rPr>
+        <w:t xml:space="preserve">alert</w:t>
+      </w:r>
+      <w:r>
+        <w:rPr>
+          <w:rStyle w:val="NormalTok"/>
+        </w:rPr>
+        <w:t xml:space="preserve">(</w:t>
+      </w:r>
+      <w:r>
+        <w:rPr>
+          <w:rStyle w:val="StringTok"/>
+        </w:rPr>
+        <w:t xml:space="preserve">"Hello</w:t>
+      </w:r>
+      <w:r>
+        <w:rPr>
+          <w:rStyle w:val="SpecialCharTok"/>
+        </w:rPr>
+        <w:t xml:space="preserve">\r</w:t>
+      </w:r>
+      <w:r>
+        <w:rPr>
+          <w:rStyle w:val="StringTok"/>
+        </w:rPr>
+        <w:t xml:space="preserve">world!"</w:t>
+      </w:r>
+      <w:r>
+        <w:rPr>
+          <w:rStyle w:val="NormalTok"/>
+        </w:rPr>
+        <w:t xml:space="preserve">)</w:t>
+      </w:r>
+      <w:r>
+        <w:rPr>
+          <w:rStyle w:val="OperatorTok"/>
+        </w:rPr>
+        <w:t xml:space="preserve">;</w:t>
+      </w:r>
+      <w:r>
+        <w:rPr>
+          <w:rStyle w:val="NormalTok"/>
+        </w:rPr>
+        <w:t xml:space="preserve"> </w:t>
+      </w:r>
+      <w:r>
+        <w:rPr>
+          <w:rStyle w:val="CommentTok"/>
+        </w:rPr>
+        <w:t xml:space="preserve">// Hello+</w:t>
+      </w:r>
+      <w:r>
+        <w:br w:type="textWrapping"/>
+      </w:r>
+      <w:r>
+        <w:rPr>
+          <w:rStyle w:val="NormalTok"/>
+        </w:rPr>
+        <w:t xml:space="preserve">                        </w:t>
+      </w:r>
+      <w:r>
+        <w:rPr>
+          <w:rStyle w:val="CommentTok"/>
+        </w:rPr>
+        <w:t xml:space="preserve">// world!+</w:t>
+      </w:r>
+      <w:r>
+        <w:br w:type="textWrapping"/>
+      </w:r>
+      <w:r>
+        <w:rPr>
+          <w:rStyle w:val="AttributeTok"/>
+        </w:rPr>
+        <w:t xml:space="preserve">alert</w:t>
+      </w:r>
+      <w:r>
+        <w:rPr>
+          <w:rStyle w:val="NormalTok"/>
+        </w:rPr>
+        <w:t xml:space="preserve">(</w:t>
+      </w:r>
+      <w:r>
+        <w:rPr>
+          <w:rStyle w:val="StringTok"/>
+        </w:rPr>
+        <w:t xml:space="preserve">"Hello</w:t>
+      </w:r>
+      <w:r>
+        <w:rPr>
+          <w:rStyle w:val="SpecialCharTok"/>
+        </w:rPr>
+        <w:t xml:space="preserve">\t</w:t>
+      </w:r>
+      <w:r>
+        <w:rPr>
+          <w:rStyle w:val="StringTok"/>
+        </w:rPr>
+        <w:t xml:space="preserve">world!"</w:t>
+      </w:r>
+      <w:r>
+        <w:rPr>
+          <w:rStyle w:val="NormalTok"/>
+        </w:rPr>
+        <w:t xml:space="preserve">)</w:t>
+      </w:r>
+      <w:r>
+        <w:rPr>
+          <w:rStyle w:val="OperatorTok"/>
+        </w:rPr>
+        <w:t xml:space="preserve">;</w:t>
+      </w:r>
+      <w:r>
+        <w:rPr>
+          <w:rStyle w:val="NormalTok"/>
+        </w:rPr>
+        <w:t xml:space="preserve"> </w:t>
+      </w:r>
+      <w:r>
+        <w:rPr>
+          <w:rStyle w:val="CommentTok"/>
+        </w:rPr>
+        <w:t xml:space="preserve">// Hello	world!+</w:t>
+      </w:r>
+      <w:r>
+        <w:br w:type="textWrapping"/>
+      </w:r>
+      <w:r>
+        <w:rPr>
+          <w:rStyle w:val="CommentTok"/>
+        </w:rPr>
+        <w:t xml:space="preserve">// \v \b \f 三个字符在一般的文本编辑器中无法显示+</w:t>
+      </w:r>
+      <w:r>
+        <w:br w:type="textWrapping"/>
+      </w:r>
+      <w:r>
+        <w:rPr>
+          <w:rStyle w:val="AttributeTok"/>
+        </w:rPr>
+        <w:t xml:space="preserve">alert</w:t>
+      </w:r>
+      <w:r>
+        <w:rPr>
+          <w:rStyle w:val="NormalTok"/>
+        </w:rPr>
+        <w:t xml:space="preserve">(</w:t>
+      </w:r>
+      <w:r>
+        <w:rPr>
+          <w:rStyle w:val="StringTok"/>
+        </w:rPr>
+        <w:t xml:space="preserve">"Hello</w:t>
+      </w:r>
+      <w:r>
+        <w:rPr>
+          <w:rStyle w:val="SpecialCharTok"/>
+        </w:rPr>
+        <w:t xml:space="preserve">\v</w:t>
+      </w:r>
+      <w:r>
+        <w:rPr>
+          <w:rStyle w:val="StringTok"/>
+        </w:rPr>
+        <w:t xml:space="preserve">world!"</w:t>
+      </w:r>
+      <w:r>
+        <w:rPr>
+          <w:rStyle w:val="NormalTok"/>
+        </w:rPr>
+        <w:t xml:space="preserve">)</w:t>
+      </w:r>
+      <w:r>
+        <w:rPr>
+          <w:rStyle w:val="OperatorTok"/>
+        </w:rPr>
+        <w:t xml:space="preserve">;</w:t>
+      </w:r>
+      <w:r>
+        <w:rPr>
+          <w:rStyle w:val="NormalTok"/>
+        </w:rPr>
+        <w:t xml:space="preserve"> </w:t>
+      </w:r>
+      <w:r>
+        <w:rPr>
+          <w:rStyle w:val="CommentTok"/>
+        </w:rPr>
+        <w:t xml:space="preserve">// Hello□world!+</w:t>
+      </w:r>
+      <w:r>
+        <w:br w:type="textWrapping"/>
+      </w:r>
+      <w:r>
+        <w:rPr>
+          <w:rStyle w:val="AttributeTok"/>
+        </w:rPr>
+        <w:t xml:space="preserve">alert</w:t>
+      </w:r>
+      <w:r>
+        <w:rPr>
+          <w:rStyle w:val="NormalTok"/>
+        </w:rPr>
+        <w:t xml:space="preserve">(</w:t>
+      </w:r>
+      <w:r>
+        <w:rPr>
+          <w:rStyle w:val="StringTok"/>
+        </w:rPr>
+        <w:t xml:space="preserve">"Hello</w:t>
+      </w:r>
+      <w:r>
+        <w:rPr>
+          <w:rStyle w:val="SpecialCharTok"/>
+        </w:rPr>
+        <w:t xml:space="preserve">\b</w:t>
+      </w:r>
+      <w:r>
+        <w:rPr>
+          <w:rStyle w:val="StringTok"/>
+        </w:rPr>
+        <w:t xml:space="preserve">world!"</w:t>
+      </w:r>
+      <w:r>
+        <w:rPr>
+          <w:rStyle w:val="NormalTok"/>
+        </w:rPr>
+        <w:t xml:space="preserve">)</w:t>
+      </w:r>
+      <w:r>
+        <w:rPr>
+          <w:rStyle w:val="OperatorTok"/>
+        </w:rPr>
+        <w:t xml:space="preserve">;</w:t>
+      </w:r>
+      <w:r>
+        <w:rPr>
+          <w:rStyle w:val="NormalTok"/>
+        </w:rPr>
+        <w:t xml:space="preserve"> </w:t>
+      </w:r>
+      <w:r>
+        <w:rPr>
+          <w:rStyle w:val="CommentTok"/>
+        </w:rPr>
+        <w:t xml:space="preserve">// Hello□world!+</w:t>
+      </w:r>
+      <w:r>
+        <w:br w:type="textWrapping"/>
+      </w:r>
+      <w:r>
+        <w:rPr>
+          <w:rStyle w:val="AttributeTok"/>
+        </w:rPr>
+        <w:t xml:space="preserve">alert</w:t>
+      </w:r>
+      <w:r>
+        <w:rPr>
+          <w:rStyle w:val="NormalTok"/>
+        </w:rPr>
+        <w:t xml:space="preserve">(</w:t>
+      </w:r>
+      <w:r>
+        <w:rPr>
+          <w:rStyle w:val="StringTok"/>
+        </w:rPr>
+        <w:t xml:space="preserve">"Hello</w:t>
+      </w:r>
+      <w:r>
+        <w:rPr>
+          <w:rStyle w:val="SpecialCharTok"/>
+        </w:rPr>
+        <w:t xml:space="preserve">\f</w:t>
+      </w:r>
+      <w:r>
+        <w:rPr>
+          <w:rStyle w:val="StringTok"/>
+        </w:rPr>
+        <w:t xml:space="preserve">world!"</w:t>
+      </w:r>
+      <w:r>
+        <w:rPr>
+          <w:rStyle w:val="NormalTok"/>
+        </w:rPr>
+        <w:t xml:space="preserve">)</w:t>
+      </w:r>
+      <w:r>
+        <w:rPr>
+          <w:rStyle w:val="OperatorTok"/>
+        </w:rPr>
+        <w:t xml:space="preserve">;</w:t>
+      </w:r>
+      <w:r>
+        <w:rPr>
+          <w:rStyle w:val="NormalTok"/>
+        </w:rPr>
+        <w:t xml:space="preserve"> </w:t>
+      </w:r>
+      <w:r>
+        <w:rPr>
+          <w:rStyle w:val="CommentTok"/>
+        </w:rPr>
+        <w:t xml:space="preserve">// Helloworld!</w:t>
+      </w:r>
+    </w:p>
+    <w:p>
+      <w:pPr>
+        <w:pStyle w:val="FirstParagraph"/>
+      </w:pPr>
+      <w:r>
+        <w:t xml:space="preserve">一般情况下我们只需要使用</w:t>
+      </w:r>
+      <w:r>
+        <w:t xml:space="preserve"> </w:t>
+      </w:r>
+      <w:r>
+        <w:rPr>
+          <w:rStyle w:val="VerbatimChar"/>
+        </w:rPr>
+        <w:t xml:space="preserve">\\</w:t>
+      </w:r>
+      <w:r>
+        <w:t xml:space="preserve"> </w:t>
+      </w:r>
+      <w:r>
+        <w:t xml:space="preserve">来得到</w:t>
+      </w:r>
+      <w:r>
+        <w:t xml:space="preserve"> </w:t>
+      </w:r>
+      <w:r>
+        <w:rPr>
+          <w:rStyle w:val="VerbatimChar"/>
+        </w:rPr>
+        <w:t xml:space="preserve">\</w:t>
+      </w:r>
+      <w:r>
+        <w:t xml:space="preserve"> </w:t>
+      </w:r>
+      <w:r>
+        <w:t xml:space="preserve">字符本身，或者</w:t>
+      </w:r>
+      <w:r>
+        <w:t xml:space="preserve"> </w:t>
+      </w:r>
+      <w:r>
+        <w:rPr>
+          <w:rStyle w:val="VerbatimChar"/>
+        </w:rPr>
+        <w:t xml:space="preserve">\n</w:t>
+      </w:r>
+      <w:r>
+        <w:t xml:space="preserve"> </w:t>
+      </w:r>
+      <w:r>
+        <w:t xml:space="preserve">作为换行符即可。</w:t>
+      </w:r>
+      <w:r>
+        <w:rPr>
+          <w:rStyle w:val="VerbatimChar"/>
+        </w:rPr>
+        <w:t xml:space="preserve">\u</w:t>
+      </w:r>
+      <w:r>
+        <w:t xml:space="preserve"> </w:t>
+      </w:r>
+      <w:r>
+        <w:t xml:space="preserve">表示一个 Unicode 码点，关于它的详细内容见下文。</w:t>
+      </w:r>
+    </w:p>
+    <w:p>
+      <w:pPr>
+        <w:pStyle w:val="BodyText"/>
+      </w:pPr>
+    </w:p>
+    <w:p>
+      <w:pPr>
+        <w:pStyle w:val="BodyText"/>
+      </w:pPr>
+      <w:r>
+        <w:rPr>
+          <w:b/>
+        </w:rPr>
+        <w:t xml:space="preserve">转义引号</w:t>
+      </w:r>
+    </w:p>
+    <w:p>
+      <w:pPr>
+        <w:pStyle w:val="BodyText"/>
+      </w:pPr>
+      <w:r>
+        <w:t xml:space="preserve">假如你的字符串里面需要包含单引号和双引号，但是又不能与表示字符串开头结尾的引号冲突，可以用</w:t>
+      </w:r>
+      <w:r>
+        <w:rPr>
+          <w:i/>
+        </w:rPr>
+        <w:t xml:space="preserve">转义引号</w:t>
+      </w:r>
+      <w:r>
+        <w:t xml:space="preserve">的办法来规避。你可以在字符串中出现的引号前加</w:t>
+      </w:r>
+      <w:r>
+        <w:t xml:space="preserve"> </w:t>
+      </w:r>
+      <w:r>
+        <w:rPr>
+          <w:rStyle w:val="VerbatimChar"/>
+        </w:rPr>
+        <w:t xml:space="preserve">\</w:t>
+      </w:r>
+      <w:r>
+        <w:t xml:space="preserve"> </w:t>
+      </w:r>
+      <w:r>
+        <w:t xml:space="preserve">以进行转义，如果不会发生冲突，则不需要转义。</w:t>
+      </w:r>
+    </w:p>
+    <w:p>
+      <w:pPr>
+        <w:pStyle w:val="SourceCode"/>
+      </w:pPr>
+      <w:r>
+        <w:rPr>
+          <w:rStyle w:val="KeywordTok"/>
+        </w:rPr>
+        <w:t xml:space="preserve">const</w:t>
+      </w:r>
+      <w:r>
+        <w:rPr>
+          <w:rStyle w:val="NormalTok"/>
+        </w:rPr>
+        <w:t xml:space="preserve"> s1 </w:t>
+      </w:r>
+      <w:r>
+        <w:rPr>
+          <w:rStyle w:val="OperatorTok"/>
+        </w:rPr>
+        <w:t xml:space="preserve">=</w:t>
+      </w:r>
+      <w:r>
+        <w:rPr>
+          <w:rStyle w:val="NormalTok"/>
+        </w:rPr>
+        <w:t xml:space="preserve"> </w:t>
+      </w:r>
+      <w:r>
+        <w:rPr>
+          <w:rStyle w:val="StringTok"/>
+        </w:rPr>
+        <w:t xml:space="preserve">"He said: </w:t>
+      </w:r>
+      <w:r>
+        <w:rPr>
+          <w:rStyle w:val="SpecialCharTok"/>
+        </w:rPr>
+        <w:t xml:space="preserve">\"</w:t>
+      </w:r>
+      <w:r>
+        <w:rPr>
+          <w:rStyle w:val="StringTok"/>
+        </w:rPr>
+        <w:t xml:space="preserve">Hello world!</w:t>
+      </w:r>
+      <w:r>
+        <w:rPr>
+          <w:rStyle w:val="SpecialCharTok"/>
+        </w:rPr>
+        <w:t xml:space="preserve">\"</w:t>
+      </w:r>
+      <w:r>
+        <w:rPr>
+          <w:rStyle w:val="StringTok"/>
+        </w:rPr>
+        <w:t xml:space="preserve">"</w:t>
+      </w:r>
+      <w:r>
+        <w:rPr>
+          <w:rStyle w:val="OperatorTok"/>
+        </w:rPr>
+        <w:t xml:space="preserve">;</w:t>
+      </w:r>
+      <w:r>
+        <w:rPr>
+          <w:rStyle w:val="NormalTok"/>
+        </w:rPr>
+        <w:t xml:space="preserve"> </w:t>
+      </w:r>
+      <w:r>
+        <w:rPr>
+          <w:rStyle w:val="CommentTok"/>
+        </w:rPr>
+        <w:t xml:space="preserve">// He said: "Hello world!"+</w:t>
+      </w:r>
+      <w:r>
+        <w:br w:type="textWrapping"/>
+      </w:r>
+      <w:r>
+        <w:rPr>
+          <w:rStyle w:val="KeywordTok"/>
+        </w:rPr>
+        <w:t xml:space="preserve">const</w:t>
+      </w:r>
+      <w:r>
+        <w:rPr>
+          <w:rStyle w:val="NormalTok"/>
+        </w:rPr>
+        <w:t xml:space="preserve"> s2 </w:t>
+      </w:r>
+      <w:r>
+        <w:rPr>
+          <w:rStyle w:val="OperatorTok"/>
+        </w:rPr>
+        <w:t xml:space="preserve">=</w:t>
+      </w:r>
+      <w:r>
+        <w:rPr>
+          <w:rStyle w:val="NormalTok"/>
+        </w:rPr>
+        <w:t xml:space="preserve"> </w:t>
+      </w:r>
+      <w:r>
+        <w:rPr>
+          <w:rStyle w:val="StringTok"/>
+        </w:rPr>
+        <w:t xml:space="preserve">"He said: "</w:t>
+      </w:r>
+      <w:r>
+        <w:rPr>
+          <w:rStyle w:val="NormalTok"/>
+        </w:rPr>
+        <w:t xml:space="preserve">Hello world</w:t>
+      </w:r>
+      <w:r>
+        <w:rPr>
+          <w:rStyle w:val="OperatorTok"/>
+        </w:rPr>
+        <w:t xml:space="preserve">!</w:t>
+      </w:r>
+      <w:r>
+        <w:rPr>
+          <w:rStyle w:val="StringTok"/>
+        </w:rPr>
+        <w:t xml:space="preserve">""</w:t>
+      </w:r>
+      <w:r>
+        <w:rPr>
+          <w:rStyle w:val="OperatorTok"/>
+        </w:rPr>
+        <w:t xml:space="preserve">;</w:t>
+      </w:r>
+      <w:r>
+        <w:rPr>
+          <w:rStyle w:val="NormalTok"/>
+        </w:rPr>
+        <w:t xml:space="preserve">   </w:t>
+      </w:r>
+      <w:r>
+        <w:rPr>
+          <w:rStyle w:val="CommentTok"/>
+        </w:rPr>
+        <w:t xml:space="preserve">// SyntaxError: Unexpected identifier+</w:t>
+      </w:r>
+      <w:r>
+        <w:br w:type="textWrapping"/>
+      </w:r>
+      <w:r>
+        <w:rPr>
+          <w:rStyle w:val="KeywordTok"/>
+        </w:rPr>
+        <w:t xml:space="preserve">const</w:t>
+      </w:r>
+      <w:r>
+        <w:rPr>
+          <w:rStyle w:val="NormalTok"/>
+        </w:rPr>
+        <w:t xml:space="preserve"> s3 </w:t>
+      </w:r>
+      <w:r>
+        <w:rPr>
+          <w:rStyle w:val="OperatorTok"/>
+        </w:rPr>
+        <w:t xml:space="preserve">=</w:t>
+      </w:r>
+      <w:r>
+        <w:rPr>
+          <w:rStyle w:val="NormalTok"/>
+        </w:rPr>
+        <w:t xml:space="preserve"> </w:t>
+      </w:r>
+      <w:r>
+        <w:rPr>
+          <w:rStyle w:val="StringTok"/>
+        </w:rPr>
+        <w:t xml:space="preserve">"He said: </w:t>
+      </w:r>
+      <w:r>
+        <w:rPr>
+          <w:rStyle w:val="SpecialCharTok"/>
+        </w:rPr>
+        <w:t xml:space="preserve">\'</w:t>
+      </w:r>
+      <w:r>
+        <w:rPr>
+          <w:rStyle w:val="StringTok"/>
+        </w:rPr>
+        <w:t xml:space="preserve">Hello world!</w:t>
+      </w:r>
+      <w:r>
+        <w:rPr>
+          <w:rStyle w:val="SpecialCharTok"/>
+        </w:rPr>
+        <w:t xml:space="preserve">\'</w:t>
+      </w:r>
+      <w:r>
+        <w:rPr>
+          <w:rStyle w:val="StringTok"/>
+        </w:rPr>
+        <w:t xml:space="preserve">"</w:t>
+      </w:r>
+      <w:r>
+        <w:rPr>
+          <w:rStyle w:val="OperatorTok"/>
+        </w:rPr>
+        <w:t xml:space="preserve">;</w:t>
+      </w:r>
+      <w:r>
+        <w:rPr>
+          <w:rStyle w:val="NormalTok"/>
+        </w:rPr>
+        <w:t xml:space="preserve"> </w:t>
+      </w:r>
+      <w:r>
+        <w:rPr>
+          <w:rStyle w:val="CommentTok"/>
+        </w:rPr>
+        <w:t xml:space="preserve">// He said: 'Hello world!'+</w:t>
+      </w:r>
+      <w:r>
+        <w:br w:type="textWrapping"/>
+      </w:r>
+      <w:r>
+        <w:rPr>
+          <w:rStyle w:val="KeywordTok"/>
+        </w:rPr>
+        <w:t xml:space="preserve">const</w:t>
+      </w:r>
+      <w:r>
+        <w:rPr>
+          <w:rStyle w:val="NormalTok"/>
+        </w:rPr>
+        <w:t xml:space="preserve"> s4 </w:t>
+      </w:r>
+      <w:r>
+        <w:rPr>
+          <w:rStyle w:val="OperatorTok"/>
+        </w:rPr>
+        <w:t xml:space="preserve">=</w:t>
+      </w:r>
+      <w:r>
+        <w:rPr>
+          <w:rStyle w:val="NormalTok"/>
+        </w:rPr>
+        <w:t xml:space="preserve"> </w:t>
+      </w:r>
+      <w:r>
+        <w:rPr>
+          <w:rStyle w:val="StringTok"/>
+        </w:rPr>
+        <w:t xml:space="preserve">"He said: 'Hello world!'"</w:t>
+      </w:r>
+      <w:r>
+        <w:rPr>
+          <w:rStyle w:val="OperatorTok"/>
+        </w:rPr>
+        <w:t xml:space="preserve">;</w:t>
+      </w:r>
+      <w:r>
+        <w:rPr>
+          <w:rStyle w:val="NormalTok"/>
+        </w:rPr>
+        <w:t xml:space="preserve">   </w:t>
+      </w:r>
+      <w:r>
+        <w:rPr>
+          <w:rStyle w:val="CommentTok"/>
+        </w:rPr>
+        <w:t xml:space="preserve">// He said: 'Hello world!'</w:t>
+      </w:r>
+    </w:p>
+    <w:p>
+      <w:pPr>
+        <w:pStyle w:val="FirstParagraph"/>
+      </w:pPr>
+    </w:p>
+    <w:p>
+      <w:pPr>
+        <w:pStyle w:val="BodyText"/>
+      </w:pPr>
+    </w:p>
+    <w:p>
+      <w:pPr>
+        <w:pStyle w:val="Heading3"/>
+      </w:pPr>
+      <w:bookmarkStart w:id="23" w:name="header-n62"/>
+      <w:r>
+        <w:t xml:space="preserve">Unicode</w:t>
+      </w:r>
+      <w:bookmarkEnd w:id="23"/>
+    </w:p>
+    <w:p>
+      <w:pPr>
+        <w:pStyle w:val="FirstParagraph"/>
+      </w:pPr>
+      <w:r>
+        <w:t xml:space="preserve">在深入探讨 JavaScript 中的字符串之前，我们首先要了解一下</w:t>
+      </w:r>
+      <w:r>
+        <w:t xml:space="preserve"> </w:t>
+      </w:r>
+      <w:r>
+        <w:rPr>
+          <w:b/>
+        </w:rPr>
+        <w:t xml:space="preserve">Unicode</w:t>
+      </w:r>
+      <w:r>
+        <w:t xml:space="preserve">。</w:t>
+      </w:r>
+    </w:p>
+    <w:p>
+      <w:pPr>
+        <w:pStyle w:val="BodyText"/>
+      </w:pPr>
+      <w:r>
+        <w:t xml:space="preserve">Unicode 是世界上最为通用的字符集，它可以看做一切其他字符集（如 ASCII，GBK 等）的合体，涵盖了目前世界上几乎所有已知的现存书写系统，从欧洲的拉丁和西里尔字母，到远东的汉字、日文、韩文，再到东南亚圆润的字母文字、印第安人的奇特符号，甚至盲文、emoji ，都在 Unicode 这一字符集的涵盖范围内。它的开发与实现遵循 ISO 的国际标准，有许多具体的方式来处理遵循 Unicode 标准的文本内容，包括 UTF-8、UTF-16、UTF-32 等。JavaSciript 中的字符串使用 Unicode 作为处理依据，以便充分融入国际化的 Web 环境中。</w:t>
+      </w:r>
+    </w:p>
+    <w:p>
+      <w:pPr>
+        <w:pStyle w:val="BlockText"/>
+      </w:pPr>
+      <w:r>
+        <w:t xml:space="preserve">Unicode 源于一个很简单的想法：将全世界所有的字符包含在一个集合里，计算机只要支持这一个字符集，就能显示所有的字符，再也不会有乱码了。</w:t>
+      </w:r>
+    </w:p>
+    <w:p>
+      <w:pPr>
+        <w:pStyle w:val="BlockText"/>
+      </w:pPr>
+      <w:r>
+        <w:t xml:space="preserve">——阮一峰（2014年）</w:t>
+      </w:r>
+    </w:p>
+    <w:p>
+      <w:pPr>
+        <w:pStyle w:val="FirstParagraph"/>
+      </w:pPr>
+      <w:r>
+        <w:t xml:space="preserve">Unicode 的核心概念是，从 0 开始，为每一个包含在这个字符集中的字符分配一个独一无二的数字编号，称为“码点（code point）”，并将相应的字形和意义与这个编号一一对应。如：</w:t>
+      </w:r>
+      <w:r>
+        <w:rPr>
+          <w:rStyle w:val="VerbatimChar"/>
+        </w:rPr>
+        <w:t xml:space="preserve">U+0000</w:t>
+      </w:r>
+      <w:r>
+        <w:t xml:space="preserve">，</w:t>
+      </w:r>
+      <w:r>
+        <w:rPr>
+          <w:rStyle w:val="VerbatimChar"/>
+        </w:rPr>
+        <w:t xml:space="preserve">U+0FE3</w:t>
+      </w:r>
+      <w:r>
+        <w:t xml:space="preserve">，</w:t>
+      </w:r>
+      <w:r>
+        <w:rPr>
+          <w:rStyle w:val="VerbatimChar"/>
+        </w:rPr>
+        <w:t xml:space="preserve">U+CFFF</w:t>
+      </w:r>
+      <w:r>
+        <w:t xml:space="preserve"> </w:t>
+      </w:r>
+      <w:r>
+        <w:t xml:space="preserve">等。</w:t>
+      </w:r>
+    </w:p>
+    <w:p>
+      <w:pPr>
+        <w:pStyle w:val="BodyText"/>
+      </w:pPr>
+      <w:r>
+        <w:t xml:space="preserve">前缀</w:t>
+      </w:r>
+      <w:r>
+        <w:t xml:space="preserve"> </w:t>
+      </w:r>
+      <w:r>
+        <w:rPr>
+          <w:rStyle w:val="VerbatimChar"/>
+        </w:rPr>
+        <w:t xml:space="preserve">U+</w:t>
+      </w:r>
+      <w:r>
+        <w:t xml:space="preserve"> </w:t>
+      </w:r>
+      <w:r>
+        <w:t xml:space="preserve">表示紧跟在后面的十六进制数是一个 Unicode 码点，我们一般习惯使用十六进制数来表达 Unicode 码点。</w:t>
+      </w:r>
+    </w:p>
+    <w:p>
+      <w:pPr>
+        <w:pStyle w:val="BodyText"/>
+      </w:pPr>
+      <w:r>
+        <w:t xml:space="preserve">例如，中文“好”的码点是：</w:t>
+      </w:r>
+      <w:r>
+        <w:rPr>
+          <w:rStyle w:val="VerbatimChar"/>
+        </w:rPr>
+        <w:t xml:space="preserve">U+597D</w:t>
+      </w:r>
+      <w:r>
+        <w:t xml:space="preserve">。</w:t>
+      </w:r>
+    </w:p>
+    <w:p>
+      <w:pPr>
+        <w:pStyle w:val="BodyText"/>
+      </w:pPr>
+      <w:r>
+        <w:t xml:space="preserve">Unicode 中不同的符号不是一次性全部定义的，而是分成多个区域，每个区域可以存放 2</w:t>
+      </w:r>
+      <w:r>
+        <w:t xml:space="preserve">16</w:t>
+      </w:r>
+      <w:r>
+        <w:t xml:space="preserve"> </w:t>
+      </w:r>
+      <w:r>
+        <w:t xml:space="preserve">（65536）个字符，称为一个平面。目前一共有 17 个平面，也就是说，整个 Unicode 字符集的大小现在是 2</w:t>
+      </w:r>
+      <w:r>
+        <w:t xml:space="preserve">21</w:t>
+      </w:r>
+      <w:r>
+        <w:t xml:space="preserve">。</w:t>
+      </w:r>
+    </w:p>
+    <w:p>
+      <w:pPr>
+        <w:pStyle w:val="BodyText"/>
+      </w:pPr>
+      <w:r>
+        <w:t xml:space="preserve">最前面的 65536 个字符位，称为</w:t>
+      </w:r>
+      <w:r>
+        <w:rPr>
+          <w:i/>
+        </w:rPr>
+        <w:t xml:space="preserve">基本多文种平面</w:t>
+      </w:r>
+      <w:r>
+        <w:t xml:space="preserve">（缩写为 BMP），它的码点范围是从 0 一直到 2</w:t>
+      </w:r>
+      <w:r>
+        <w:t xml:space="preserve">16</w:t>
+      </w:r>
+      <w:r>
+        <w:t xml:space="preserve">-1 ，写成 16 进制就是从</w:t>
+      </w:r>
+      <w:r>
+        <w:rPr>
+          <w:rStyle w:val="VerbatimChar"/>
+        </w:rPr>
+        <w:t xml:space="preserve">U+0000</w:t>
+      </w:r>
+      <w:r>
+        <w:t xml:space="preserve"> </w:t>
+      </w:r>
+      <w:r>
+        <w:t xml:space="preserve">到</w:t>
+      </w:r>
+      <w:r>
+        <w:t xml:space="preserve"> </w:t>
+      </w:r>
+      <w:r>
+        <w:rPr>
+          <w:rStyle w:val="VerbatimChar"/>
+        </w:rPr>
+        <w:t xml:space="preserve">U+FFFF</w:t>
+      </w:r>
+      <w:r>
+        <w:t xml:space="preserve">。所有最常见的字符都放在这个平面，这是 Unicode 最先定义和公布的一个平面。剩下的字符都放在辅助平面（缩写为 SMP），码点范围从</w:t>
+      </w:r>
+      <w:r>
+        <w:t xml:space="preserve"> </w:t>
+      </w:r>
+      <w:r>
+        <w:rPr>
+          <w:rStyle w:val="VerbatimChar"/>
+        </w:rPr>
+        <w:t xml:space="preserve">U+010000</w:t>
+      </w:r>
+      <w:r>
+        <w:t xml:space="preserve"> </w:t>
+      </w:r>
+      <w:r>
+        <w:t xml:space="preserve">一直到</w:t>
+      </w:r>
+      <w:r>
+        <w:t xml:space="preserve"> </w:t>
+      </w:r>
+      <w:r>
+        <w:rPr>
+          <w:rStyle w:val="VerbatimChar"/>
+        </w:rPr>
+        <w:t xml:space="preserve">U+10FFFF</w:t>
+      </w:r>
+      <w:r>
+        <w:t xml:space="preserve">。</w:t>
+      </w:r>
+    </w:p>
+    <w:p>
+      <w:pPr>
+        <w:pStyle w:val="BodyText"/>
+      </w:pPr>
+      <w:r>
+        <w:rPr>
+          <w:b/>
+        </w:rPr>
+        <w:t xml:space="preserve">1. UTF-32</w:t>
+      </w:r>
+    </w:p>
+    <w:p>
+      <w:pPr>
+        <w:pStyle w:val="BodyText"/>
+      </w:pPr>
+      <w:r>
+        <w:t xml:space="preserve">Unicode 只规定了每个字符的码点作为统一标准，而在实际应用中基于 Unicode 标准有多种具体实现方式，它们统称为</w:t>
+      </w:r>
+      <w:r>
+        <w:rPr>
+          <w:i/>
+        </w:rPr>
+        <w:t xml:space="preserve">编码方法</w:t>
+      </w:r>
+      <w:r>
+        <w:t xml:space="preserve">。最直观的编码方法是，每个码点使用八个十六进制数（即四个字节）表示，字节内容完全对应码点。这种编码方法称为</w:t>
+      </w:r>
+      <w:r>
+        <w:t xml:space="preserve"> </w:t>
+      </w:r>
+      <w:r>
+        <w:rPr>
+          <w:b/>
+        </w:rPr>
+        <w:t xml:space="preserve">UTF-32</w:t>
+      </w:r>
+      <w:r>
+        <w:t xml:space="preserve"> </w:t>
+      </w:r>
+      <w:r>
+        <w:t xml:space="preserve">。比如，码点</w:t>
+      </w:r>
+      <w:r>
+        <w:t xml:space="preserve"> </w:t>
+      </w:r>
+      <w:r>
+        <w:rPr>
+          <w:rStyle w:val="VerbatimChar"/>
+        </w:rPr>
+        <w:t xml:space="preserve">U+0000</w:t>
+      </w:r>
+      <w:r>
+        <w:t xml:space="preserve"> </w:t>
+      </w:r>
+      <w:r>
+        <w:t xml:space="preserve">就用四个字节的 0 表示，码点597D就在前面加两个字节的0。</w:t>
+      </w:r>
+    </w:p>
+    <w:p>
+      <w:pPr>
+        <w:pStyle w:val="BodyText"/>
+      </w:pPr>
+      <w:r>
+        <w:t xml:space="preserve">使用 UTF-32 方式编码的“好”和</w:t>
+      </w:r>
+      <w:r>
+        <w:t xml:space="preserve"> </w:t>
+      </w:r>
+      <w:r>
+        <w:rPr>
+          <w:rStyle w:val="VerbatimChar"/>
+        </w:rPr>
+        <w:t xml:space="preserve">U+0000</w:t>
+      </w:r>
+      <w:r>
+        <w:t xml:space="preserve">（空字符）如下：</w:t>
+      </w:r>
+    </w:p>
+    <w:p>
+      <w:pPr>
+        <w:pStyle w:val="BodyText"/>
+      </w:pPr>
+      <w:r>
+        <w:rPr>
+          <w:rStyle w:val="VerbatimChar"/>
+        </w:rPr>
+        <w:t xml:space="preserve">U+0000 =&gt; 0x0000 0000</w:t>
+      </w:r>
+    </w:p>
+    <w:p>
+      <w:pPr>
+        <w:pStyle w:val="BodyText"/>
+      </w:pPr>
+      <w:r>
+        <w:rPr>
+          <w:rStyle w:val="VerbatimChar"/>
+        </w:rPr>
+        <w:t xml:space="preserve">U+597D =&gt; 0x0000 597D</w:t>
+      </w:r>
+    </w:p>
+    <w:p>
+      <w:pPr>
+        <w:pStyle w:val="BodyText"/>
+      </w:pPr>
+      <w:r>
+        <w:t xml:space="preserve">UTF-32 的优点在于：</w:t>
+      </w:r>
+    </w:p>
+    <w:p>
+      <w:pPr>
+        <w:numPr>
+          <w:numId w:val="1002"/>
+          <w:ilvl w:val="0"/>
+        </w:numPr>
+      </w:pPr>
+      <w:r>
+        <w:t xml:space="preserve">转换规则简单直观</w:t>
+      </w:r>
+    </w:p>
+    <w:p>
+      <w:pPr>
+        <w:numPr>
+          <w:numId w:val="1002"/>
+          <w:ilvl w:val="0"/>
+        </w:numPr>
+      </w:pPr>
+      <w:r>
+        <w:t xml:space="preserve">查找效率高。</w:t>
+      </w:r>
+    </w:p>
+    <w:p>
+      <w:pPr>
+        <w:pStyle w:val="FirstParagraph"/>
+      </w:pPr>
+      <w:r>
+        <w:t xml:space="preserve">缺点在于：</w:t>
+      </w:r>
+      <w:r>
+        <w:rPr>
+          <w:b/>
+        </w:rPr>
+        <w:t xml:space="preserve">浪费空间</w:t>
+      </w:r>
+      <w:r>
+        <w:t xml:space="preserve">，同样一份英语文本，用它进行编码所占用的空间是原始的 ASCII 编码的四倍。这是致命的缺点，因此实际上没有人使用这种编码方法，目前的互联网页面标准（HTML 5）就明文规定，网页不能以 UTF-32 方式进行编码。</w:t>
+      </w:r>
+    </w:p>
+    <w:p>
+      <w:pPr>
+        <w:pStyle w:val="BodyText"/>
+      </w:pPr>
+      <w:r>
+        <w:rPr>
+          <w:b/>
+        </w:rPr>
+        <w:t xml:space="preserve">2. UTF-8</w:t>
+      </w:r>
+    </w:p>
+    <w:p>
+      <w:pPr>
+        <w:pStyle w:val="BodyText"/>
+      </w:pPr>
+      <w:r>
+        <w:t xml:space="preserve">人们需要的是一种节省空间的编码方法，于是</w:t>
+      </w:r>
+      <w:r>
+        <w:t xml:space="preserve"> </w:t>
+      </w:r>
+      <w:r>
+        <w:rPr>
+          <w:b/>
+        </w:rPr>
+        <w:t xml:space="preserve">UTF-8</w:t>
+      </w:r>
+      <w:r>
+        <w:t xml:space="preserve"> </w:t>
+      </w:r>
+      <w:r>
+        <w:t xml:space="preserve">应运而生。UTF-8 是一种</w:t>
+      </w:r>
+      <w:r>
+        <w:rPr>
+          <w:i/>
+        </w:rPr>
+        <w:t xml:space="preserve">变长</w:t>
+      </w:r>
+      <w:r>
+        <w:t xml:space="preserve">的编码方法，一个字符的编码长度，从 1 个字节到 4 个字节不等。常用的字符编码较短，而最前面的 128 个字符，只使用 1 个字节表示，与 ASCII 的方式完全相同。</w:t>
+      </w:r>
+    </w:p>
+    <w:p>
+      <w:pPr>
+        <w:pStyle w:val="BodyText"/>
+      </w:pPr>
+      <w:r>
+        <w:t xml:space="preserve">如下表：</w:t>
+      </w:r>
+    </w:p>
+    <w:tbl>
+      <w:tblPr>
+        <w:tblStyle w:val="Table"/>
+        <w:tblW w:type="pct" w:w="0.0"/>
+        <w:tblLook w:firstRow="1"/>
+      </w:tblPr>
+      <w:tblGrid/>
+      <w:tr>
+        <w:trPr>
+          <w:cnfStyle w:firstRow="1"/>
+        </w:trPr>
+        <w:tc>
+          <w:tcPr>
+            <w:tcBorders>
+              <w:bottom w:val="single"/>
+            </w:tcBorders>
+            <w:vAlign w:val="bottom"/>
+          </w:tcPr>
+          <w:p>
+            <w:pPr>
+              <w:pStyle w:val="Compact"/>
+              <w:jc w:val="left"/>
+            </w:pPr>
+            <w:r>
+              <w:t xml:space="preserve">编码范围</w:t>
+            </w:r>
+          </w:p>
+        </w:tc>
+        <w:tc>
+          <w:tcPr>
+            <w:tcBorders>
+              <w:bottom w:val="single"/>
+            </w:tcBorders>
+            <w:vAlign w:val="bottom"/>
+          </w:tcPr>
+          <w:p>
+            <w:pPr>
+              <w:pStyle w:val="Compact"/>
+              <w:jc w:val="left"/>
+            </w:pPr>
+            <w:r>
+              <w:t xml:space="preserve">占用字节数</w:t>
+            </w:r>
+          </w:p>
+        </w:tc>
+      </w:tr>
+      <w:tr>
+        <w:tc>
+          <w:p>
+            <w:pPr>
+              <w:pStyle w:val="Compact"/>
+              <w:jc w:val="left"/>
+            </w:pPr>
+            <w:r>
+              <w:t xml:space="preserve">0x0000 - 0x007F</w:t>
+            </w:r>
+          </w:p>
+        </w:tc>
+        <w:tc>
+          <w:p>
+            <w:pPr>
+              <w:pStyle w:val="Compact"/>
+              <w:jc w:val="left"/>
+            </w:pPr>
+            <w:r>
+              <w:t xml:space="preserve">1</w:t>
+            </w:r>
+          </w:p>
+        </w:tc>
+      </w:tr>
+      <w:tr>
+        <w:tc>
+          <w:p>
+            <w:pPr>
+              <w:pStyle w:val="Compact"/>
+              <w:jc w:val="left"/>
+            </w:pPr>
+            <w:r>
+              <w:t xml:space="preserve">0x0080 - 0x07FF</w:t>
+            </w:r>
+          </w:p>
+        </w:tc>
+        <w:tc>
+          <w:p>
+            <w:pPr>
+              <w:pStyle w:val="Compact"/>
+              <w:jc w:val="left"/>
+            </w:pPr>
+            <w:r>
+              <w:t xml:space="preserve">2</w:t>
+            </w:r>
+          </w:p>
+        </w:tc>
+      </w:tr>
+      <w:tr>
+        <w:tc>
+          <w:p>
+            <w:pPr>
+              <w:pStyle w:val="Compact"/>
+              <w:jc w:val="left"/>
+            </w:pPr>
+            <w:r>
+              <w:t xml:space="preserve">0x0800 - 0xFFFF</w:t>
+            </w:r>
+          </w:p>
+        </w:tc>
+        <w:tc>
+          <w:p>
+            <w:pPr>
+              <w:pStyle w:val="Compact"/>
+              <w:jc w:val="left"/>
+            </w:pPr>
+            <w:r>
+              <w:t xml:space="preserve">3</w:t>
+            </w:r>
+          </w:p>
+        </w:tc>
+      </w:tr>
+      <w:tr>
+        <w:tc>
+          <w:p>
+            <w:pPr>
+              <w:pStyle w:val="Compact"/>
+              <w:jc w:val="left"/>
+            </w:pPr>
+            <w:r>
+              <w:t xml:space="preserve">0x010000 - 0x10FFFF</w:t>
+            </w:r>
+          </w:p>
+        </w:tc>
+        <w:tc>
+          <w:p>
+            <w:pPr>
+              <w:pStyle w:val="Compact"/>
+              <w:jc w:val="left"/>
+            </w:pPr>
+            <w:r>
+              <w:t xml:space="preserve">4</w:t>
+            </w:r>
+          </w:p>
+        </w:tc>
+      </w:tr>
+    </w:tbl>
+    <w:p>
+      <w:pPr>
+        <w:pStyle w:val="BodyText"/>
+      </w:pPr>
+      <w:r>
+        <w:t xml:space="preserve">UTF-8 对存储空间的节省使得它成为互联网上最常用的编码方式。</w:t>
+      </w:r>
+    </w:p>
+    <w:p>
+      <w:pPr>
+        <w:pStyle w:val="BodyText"/>
+      </w:pPr>
+      <w:r>
+        <w:rPr>
+          <w:b/>
+        </w:rPr>
+        <w:t xml:space="preserve">3. UTF-16</w:t>
+      </w:r>
+    </w:p>
+    <w:p>
+      <w:pPr>
+        <w:pStyle w:val="BodyText"/>
+      </w:pPr>
+      <w:r>
+        <w:rPr>
+          <w:b/>
+        </w:rPr>
+        <w:t xml:space="preserve">UTF-16</w:t>
+      </w:r>
+      <w:r>
+        <w:t xml:space="preserve"> </w:t>
+      </w:r>
+      <w:r>
+        <w:t xml:space="preserve">编码方式介于 UTF-32 与 UTF-8 之间，同时结合了</w:t>
+      </w:r>
+      <w:r>
+        <w:rPr>
+          <w:i/>
+        </w:rPr>
+        <w:t xml:space="preserve">定长</w:t>
+      </w:r>
+      <w:r>
+        <w:t xml:space="preserve">和</w:t>
+      </w:r>
+      <w:r>
+        <w:rPr>
+          <w:i/>
+        </w:rPr>
+        <w:t xml:space="preserve">变长</w:t>
+      </w:r>
+      <w:r>
+        <w:t xml:space="preserve">两种编码方法的特点。</w:t>
+      </w:r>
+    </w:p>
+    <w:p>
+      <w:pPr>
+        <w:pStyle w:val="BodyText"/>
+      </w:pPr>
+      <w:r>
+        <w:t xml:space="preserve">它的编码规则很简单：基本多文种平面的字符占用 2 个字节，其余的（不那么常用）的字符占用 4 个字节。也就是说，UTF-16 的编码长度要么是 2 个字节（</w:t>
+      </w:r>
+      <w:r>
+        <w:rPr>
+          <w:rStyle w:val="VerbatimChar"/>
+        </w:rPr>
+        <w:t xml:space="preserve">U+0000</w:t>
+      </w:r>
+      <w:r>
+        <w:t xml:space="preserve"> </w:t>
+      </w:r>
+      <w:r>
+        <w:t xml:space="preserve">到</w:t>
+      </w:r>
+      <w:r>
+        <w:t xml:space="preserve"> </w:t>
+      </w:r>
+      <w:r>
+        <w:rPr>
+          <w:rStyle w:val="VerbatimChar"/>
+        </w:rPr>
+        <w:t xml:space="preserve">U+FFFF</w:t>
+      </w:r>
+      <w:r>
+        <w:t xml:space="preserve">），要么是 4 个字节（</w:t>
+      </w:r>
+      <w:r>
+        <w:rPr>
+          <w:rStyle w:val="VerbatimChar"/>
+        </w:rPr>
+        <w:t xml:space="preserve">U+010000</w:t>
+      </w:r>
+      <w:r>
+        <w:t xml:space="preserve"> </w:t>
+      </w:r>
+      <w:r>
+        <w:t xml:space="preserve">到</w:t>
+      </w:r>
+      <w:r>
+        <w:t xml:space="preserve"> </w:t>
+      </w:r>
+      <w:r>
+        <w:rPr>
+          <w:rStyle w:val="VerbatimChar"/>
+        </w:rPr>
+        <w:t xml:space="preserve">U+10FFFF</w:t>
+      </w:r>
+      <w:r>
+        <w:t xml:space="preserve">）。根据字符的 Unicode 码点进行相应的 UTF-16 编码的时候，首先区分这是基本多文种平面的字符（码点</w:t>
+      </w:r>
+      <w:r>
+        <w:t xml:space="preserve"> </w:t>
+      </w:r>
+      <w:r>
+        <w:rPr>
+          <w:rStyle w:val="VerbatimChar"/>
+        </w:rPr>
+        <w:t xml:space="preserve">U+FFFF</w:t>
+      </w:r>
+      <w:r>
+        <w:t xml:space="preserve"> </w:t>
+      </w:r>
+      <w:r>
+        <w:t xml:space="preserve">以内），还是辅助平面字符。如果是前者，直接将码点转为对应的十六进制形式，长度为 2 字节。</w:t>
+      </w:r>
+    </w:p>
+    <w:p>
+      <w:pPr>
+        <w:pStyle w:val="BodyText"/>
+      </w:pPr>
+      <w:r>
+        <w:t xml:space="preserve">如：</w:t>
+      </w:r>
+      <w:r>
+        <w:t xml:space="preserve"> </w:t>
+      </w:r>
+      <w:r>
+        <w:rPr>
+          <w:rStyle w:val="VerbatimChar"/>
+        </w:rPr>
+        <w:t xml:space="preserve">U+597D =&gt; 0x597D</w:t>
+      </w:r>
+    </w:p>
+    <w:p>
+      <w:pPr>
+        <w:pStyle w:val="BodyText"/>
+      </w:pPr>
+      <w:r>
+        <w:t xml:space="preserve">而辅助平面字符的编码则根据 Unicode 3.0 标准给出的公式，用 JavaScript 代码编写如下：</w:t>
+      </w:r>
+    </w:p>
+    <w:p>
+      <w:pPr>
+        <w:pStyle w:val="SourceCode"/>
+      </w:pPr>
+      <w:r>
+        <w:rPr>
+          <w:rStyle w:val="CommentTok"/>
+        </w:rPr>
+        <w:t xml:space="preserve">// 假设 c 是待编码的字符码点+</w:t>
+      </w:r>
+      <w:r>
+        <w:br w:type="textWrapping"/>
+      </w:r>
+      <w:r>
+        <w:rPr>
+          <w:rStyle w:val="KeywordTok"/>
+        </w:rPr>
+        <w:t xml:space="preserve">const</w:t>
+      </w:r>
+      <w:r>
+        <w:rPr>
+          <w:rStyle w:val="NormalTok"/>
+        </w:rPr>
+        <w:t xml:space="preserve"> H </w:t>
+      </w:r>
+      <w:r>
+        <w:rPr>
+          <w:rStyle w:val="OperatorTok"/>
+        </w:rPr>
+        <w:t xml:space="preserve">=</w:t>
+      </w:r>
+      <w:r>
+        <w:rPr>
+          <w:rStyle w:val="NormalTok"/>
+        </w:rPr>
+        <w:t xml:space="preserve"> </w:t>
+      </w:r>
+      <w:r>
+        <w:rPr>
+          <w:rStyle w:val="VariableTok"/>
+        </w:rPr>
+        <w:t xml:space="preserve">Math</w:t>
+      </w:r>
+      <w:r>
+        <w:rPr>
+          <w:rStyle w:val="NormalTok"/>
+        </w:rPr>
+        <w:t xml:space="preserve">.</w:t>
+      </w:r>
+      <w:r>
+        <w:rPr>
+          <w:rStyle w:val="AttributeTok"/>
+        </w:rPr>
+        <w:t xml:space="preserve">floor</w:t>
+      </w:r>
+      <w:r>
+        <w:rPr>
+          <w:rStyle w:val="NormalTok"/>
+        </w:rPr>
+        <w:t xml:space="preserve">((c </w:t>
+      </w:r>
+      <w:r>
+        <w:rPr>
+          <w:rStyle w:val="OperatorTok"/>
+        </w:rPr>
+        <w:t xml:space="preserve">-</w:t>
+      </w:r>
+      <w:r>
+        <w:rPr>
+          <w:rStyle w:val="NormalTok"/>
+        </w:rPr>
+        <w:t xml:space="preserve"> </w:t>
+      </w:r>
+      <w:r>
+        <w:rPr>
+          <w:rStyle w:val="BaseNTok"/>
+        </w:rPr>
+        <w:t xml:space="preserve">0x10000</w:t>
+      </w:r>
+      <w:r>
+        <w:rPr>
+          <w:rStyle w:val="NormalTok"/>
+        </w:rPr>
+        <w:t xml:space="preserve">) / </w:t>
+      </w:r>
+      <w:r>
+        <w:rPr>
+          <w:rStyle w:val="BaseNTok"/>
+        </w:rPr>
+        <w:t xml:space="preserve">0x400</w:t>
+      </w:r>
+      <w:r>
+        <w:rPr>
+          <w:rStyle w:val="NormalTok"/>
+        </w:rPr>
+        <w:t xml:space="preserve">) </w:t>
+      </w:r>
+      <w:r>
+        <w:rPr>
+          <w:rStyle w:val="OperatorTok"/>
+        </w:rPr>
+        <w:t xml:space="preserve">+</w:t>
+      </w:r>
+      <w:r>
+        <w:rPr>
+          <w:rStyle w:val="NormalTok"/>
+        </w:rPr>
+        <w:t xml:space="preserve"> </w:t>
+      </w:r>
+      <w:r>
+        <w:rPr>
+          <w:rStyle w:val="BaseNTok"/>
+        </w:rPr>
+        <w:t xml:space="preserve">0xD800</w:t>
+      </w:r>
+      <w:r>
+        <w:rPr>
+          <w:rStyle w:val="OperatorTok"/>
+        </w:rPr>
+        <w:t xml:space="preserve">;</w:t>
+      </w:r>
+      <w:r>
+        <w:rPr>
+          <w:rStyle w:val="NormalTok"/>
+        </w:rPr>
+        <w:t xml:space="preserve">+</w:t>
+      </w:r>
+      <w:r>
+        <w:br w:type="textWrapping"/>
+      </w:r>
+      <w:r>
+        <w:rPr>
+          <w:rStyle w:val="KeywordTok"/>
+        </w:rPr>
+        <w:t xml:space="preserve">const</w:t>
+      </w:r>
+      <w:r>
+        <w:rPr>
+          <w:rStyle w:val="NormalTok"/>
+        </w:rPr>
+        <w:t xml:space="preserve"> L </w:t>
+      </w:r>
+      <w:r>
+        <w:rPr>
+          <w:rStyle w:val="OperatorTok"/>
+        </w:rPr>
+        <w:t xml:space="preserve">=</w:t>
+      </w:r>
+      <w:r>
+        <w:rPr>
+          <w:rStyle w:val="NormalTok"/>
+        </w:rPr>
+        <w:t xml:space="preserve"> (c </w:t>
+      </w:r>
+      <w:r>
+        <w:rPr>
+          <w:rStyle w:val="OperatorTok"/>
+        </w:rPr>
+        <w:t xml:space="preserve">-</w:t>
+      </w:r>
+      <w:r>
+        <w:rPr>
+          <w:rStyle w:val="NormalTok"/>
+        </w:rPr>
+        <w:t xml:space="preserve"> </w:t>
+      </w:r>
+      <w:r>
+        <w:rPr>
+          <w:rStyle w:val="BaseNTok"/>
+        </w:rPr>
+        <w:t xml:space="preserve">0x10000</w:t>
+      </w:r>
+      <w:r>
+        <w:rPr>
+          <w:rStyle w:val="NormalTok"/>
+        </w:rPr>
+        <w:t xml:space="preserve">) </w:t>
+      </w:r>
+      <w:r>
+        <w:rPr>
+          <w:rStyle w:val="OperatorTok"/>
+        </w:rPr>
+        <w:t xml:space="preserve">%</w:t>
+      </w:r>
+      <w:r>
+        <w:rPr>
+          <w:rStyle w:val="NormalTok"/>
+        </w:rPr>
+        <w:t xml:space="preserve"> </w:t>
+      </w:r>
+      <w:r>
+        <w:rPr>
+          <w:rStyle w:val="BaseNTok"/>
+        </w:rPr>
+        <w:t xml:space="preserve">0x400</w:t>
+      </w:r>
+      <w:r>
+        <w:rPr>
+          <w:rStyle w:val="NormalTok"/>
+        </w:rPr>
+        <w:t xml:space="preserve"> </w:t>
+      </w:r>
+      <w:r>
+        <w:rPr>
+          <w:rStyle w:val="OperatorTok"/>
+        </w:rPr>
+        <w:t xml:space="preserve">+</w:t>
+      </w:r>
+      <w:r>
+        <w:rPr>
+          <w:rStyle w:val="NormalTok"/>
+        </w:rPr>
+        <w:t xml:space="preserve"> </w:t>
+      </w:r>
+      <w:r>
+        <w:rPr>
+          <w:rStyle w:val="BaseNTok"/>
+        </w:rPr>
+        <w:t xml:space="preserve">0xDC00</w:t>
+      </w:r>
+      <w:r>
+        <w:rPr>
+          <w:rStyle w:val="OperatorTok"/>
+        </w:rPr>
+        <w:t xml:space="preserve">;</w:t>
+      </w:r>
+    </w:p>
+    <w:p>
+      <w:pPr>
+        <w:pStyle w:val="FirstParagraph"/>
+      </w:pPr>
+    </w:p>
+    <w:p>
+      <w:pPr>
+        <w:pStyle w:val="BodyText"/>
+      </w:pPr>
+      <w:r>
+        <w:t xml:space="preserve">其中</w:t>
+      </w:r>
+      <w:r>
+        <w:t xml:space="preserve"> </w:t>
+      </w:r>
+      <w:r>
+        <w:rPr>
+          <w:rStyle w:val="VerbatimChar"/>
+        </w:rPr>
+        <w:t xml:space="preserve">H</w:t>
+      </w:r>
+      <w:r>
+        <w:t xml:space="preserve"> </w:t>
+      </w:r>
+      <w:r>
+        <w:t xml:space="preserve">就是最终编码的左 4 位十六进制数，</w:t>
+      </w:r>
+      <w:r>
+        <w:rPr>
+          <w:rStyle w:val="VerbatimChar"/>
+        </w:rPr>
+        <w:t xml:space="preserve">L</w:t>
+      </w:r>
+      <w:r>
+        <w:t xml:space="preserve"> </w:t>
+      </w:r>
+      <w:r>
+        <w:t xml:space="preserve">就是右 4 位。用一个码点为</w:t>
+      </w:r>
+      <w:r>
+        <w:t xml:space="preserve"> </w:t>
+      </w:r>
+      <w:r>
+        <w:rPr>
+          <w:rStyle w:val="VerbatimChar"/>
+        </w:rPr>
+        <w:t xml:space="preserve">U+1D306</w:t>
+      </w:r>
+      <w:r>
+        <w:t xml:space="preserve"> </w:t>
+      </w:r>
+      <w:r>
+        <w:t xml:space="preserve">的字符演示：</w:t>
+      </w:r>
+    </w:p>
+    <w:p>
+      <w:pPr>
+        <w:pStyle w:val="SourceCode"/>
+      </w:pPr>
+      <w:r>
+        <w:rPr>
+          <w:rStyle w:val="CommentTok"/>
+        </w:rPr>
+        <w:t xml:space="preserve">// const c = 0x1D306;+</w:t>
+      </w:r>
+      <w:r>
+        <w:br w:type="textWrapping"/>
+      </w:r>
+      <w:r>
+        <w:rPr>
+          <w:rStyle w:val="KeywordTok"/>
+        </w:rPr>
+        <w:t xml:space="preserve">const</w:t>
+      </w:r>
+      <w:r>
+        <w:rPr>
+          <w:rStyle w:val="NormalTok"/>
+        </w:rPr>
+        <w:t xml:space="preserve"> H </w:t>
+      </w:r>
+      <w:r>
+        <w:rPr>
+          <w:rStyle w:val="OperatorTok"/>
+        </w:rPr>
+        <w:t xml:space="preserve">=</w:t>
+      </w:r>
+      <w:r>
+        <w:rPr>
+          <w:rStyle w:val="NormalTok"/>
+        </w:rPr>
+        <w:t xml:space="preserve"> </w:t>
+      </w:r>
+      <w:r>
+        <w:rPr>
+          <w:rStyle w:val="VariableTok"/>
+        </w:rPr>
+        <w:t xml:space="preserve">Math</w:t>
+      </w:r>
+      <w:r>
+        <w:rPr>
+          <w:rStyle w:val="NormalTok"/>
+        </w:rPr>
+        <w:t xml:space="preserve">.</w:t>
+      </w:r>
+      <w:r>
+        <w:rPr>
+          <w:rStyle w:val="AttributeTok"/>
+        </w:rPr>
+        <w:t xml:space="preserve">floor</w:t>
+      </w:r>
+      <w:r>
+        <w:rPr>
+          <w:rStyle w:val="NormalTok"/>
+        </w:rPr>
+        <w:t xml:space="preserve">((</w:t>
+      </w:r>
+      <w:r>
+        <w:rPr>
+          <w:rStyle w:val="BaseNTok"/>
+        </w:rPr>
+        <w:t xml:space="preserve">0x1D306</w:t>
+      </w:r>
+      <w:r>
+        <w:rPr>
+          <w:rStyle w:val="NormalTok"/>
+        </w:rPr>
+        <w:t xml:space="preserve"> </w:t>
+      </w:r>
+      <w:r>
+        <w:rPr>
+          <w:rStyle w:val="OperatorTok"/>
+        </w:rPr>
+        <w:t xml:space="preserve">-</w:t>
+      </w:r>
+      <w:r>
+        <w:rPr>
+          <w:rStyle w:val="NormalTok"/>
+        </w:rPr>
+        <w:t xml:space="preserve"> </w:t>
+      </w:r>
+      <w:r>
+        <w:rPr>
+          <w:rStyle w:val="BaseNTok"/>
+        </w:rPr>
+        <w:t xml:space="preserve">0x10000</w:t>
+      </w:r>
+      <w:r>
+        <w:rPr>
+          <w:rStyle w:val="NormalTok"/>
+        </w:rPr>
+        <w:t xml:space="preserve">) / </w:t>
+      </w:r>
+      <w:r>
+        <w:rPr>
+          <w:rStyle w:val="BaseNTok"/>
+        </w:rPr>
+        <w:t xml:space="preserve">0x400</w:t>
+      </w:r>
+      <w:r>
+        <w:rPr>
+          <w:rStyle w:val="NormalTok"/>
+        </w:rPr>
+        <w:t xml:space="preserve">) </w:t>
+      </w:r>
+      <w:r>
+        <w:rPr>
+          <w:rStyle w:val="OperatorTok"/>
+        </w:rPr>
+        <w:t xml:space="preserve">+</w:t>
+      </w:r>
+      <w:r>
+        <w:rPr>
+          <w:rStyle w:val="NormalTok"/>
+        </w:rPr>
+        <w:t xml:space="preserve"> </w:t>
+      </w:r>
+      <w:r>
+        <w:rPr>
+          <w:rStyle w:val="BaseNTok"/>
+        </w:rPr>
+        <w:t xml:space="preserve">0xD800</w:t>
+      </w:r>
+      <w:r>
+        <w:rPr>
+          <w:rStyle w:val="OperatorTok"/>
+        </w:rPr>
+        <w:t xml:space="preserve">;</w:t>
+      </w:r>
+      <w:r>
+        <w:rPr>
+          <w:rStyle w:val="NormalTok"/>
+        </w:rPr>
+        <w:t xml:space="preserve">+</w:t>
+      </w:r>
+      <w:r>
+        <w:br w:type="textWrapping"/>
+      </w:r>
+      <w:r>
+        <w:rPr>
+          <w:rStyle w:val="KeywordTok"/>
+        </w:rPr>
+        <w:t xml:space="preserve">const</w:t>
+      </w:r>
+      <w:r>
+        <w:rPr>
+          <w:rStyle w:val="NormalTok"/>
+        </w:rPr>
+        <w:t xml:space="preserve"> L </w:t>
+      </w:r>
+      <w:r>
+        <w:rPr>
+          <w:rStyle w:val="OperatorTok"/>
+        </w:rPr>
+        <w:t xml:space="preserve">=</w:t>
+      </w:r>
+      <w:r>
+        <w:rPr>
+          <w:rStyle w:val="NormalTok"/>
+        </w:rPr>
+        <w:t xml:space="preserve"> (</w:t>
+      </w:r>
+      <w:r>
+        <w:rPr>
+          <w:rStyle w:val="BaseNTok"/>
+        </w:rPr>
+        <w:t xml:space="preserve">0x1D306</w:t>
+      </w:r>
+      <w:r>
+        <w:rPr>
+          <w:rStyle w:val="NormalTok"/>
+        </w:rPr>
+        <w:t xml:space="preserve"> </w:t>
+      </w:r>
+      <w:r>
+        <w:rPr>
+          <w:rStyle w:val="OperatorTok"/>
+        </w:rPr>
+        <w:t xml:space="preserve">-</w:t>
+      </w:r>
+      <w:r>
+        <w:rPr>
+          <w:rStyle w:val="NormalTok"/>
+        </w:rPr>
+        <w:t xml:space="preserve"> </w:t>
+      </w:r>
+      <w:r>
+        <w:rPr>
+          <w:rStyle w:val="BaseNTok"/>
+        </w:rPr>
+        <w:t xml:space="preserve">0x10000</w:t>
+      </w:r>
+      <w:r>
+        <w:rPr>
+          <w:rStyle w:val="NormalTok"/>
+        </w:rPr>
+        <w:t xml:space="preserve">) </w:t>
+      </w:r>
+      <w:r>
+        <w:rPr>
+          <w:rStyle w:val="OperatorTok"/>
+        </w:rPr>
+        <w:t xml:space="preserve">%</w:t>
+      </w:r>
+      <w:r>
+        <w:rPr>
+          <w:rStyle w:val="NormalTok"/>
+        </w:rPr>
+        <w:t xml:space="preserve"> </w:t>
+      </w:r>
+      <w:r>
+        <w:rPr>
+          <w:rStyle w:val="BaseNTok"/>
+        </w:rPr>
+        <w:t xml:space="preserve">0x400</w:t>
+      </w:r>
+      <w:r>
+        <w:rPr>
+          <w:rStyle w:val="NormalTok"/>
+        </w:rPr>
+        <w:t xml:space="preserve"> </w:t>
+      </w:r>
+      <w:r>
+        <w:rPr>
+          <w:rStyle w:val="OperatorTok"/>
+        </w:rPr>
+        <w:t xml:space="preserve">+</w:t>
+      </w:r>
+      <w:r>
+        <w:rPr>
+          <w:rStyle w:val="NormalTok"/>
+        </w:rPr>
+        <w:t xml:space="preserve"> </w:t>
+      </w:r>
+      <w:r>
+        <w:rPr>
+          <w:rStyle w:val="BaseNTok"/>
+        </w:rPr>
+        <w:t xml:space="preserve">0xDC00</w:t>
+      </w:r>
+      <w:r>
+        <w:rPr>
+          <w:rStyle w:val="OperatorTok"/>
+        </w:rPr>
+        <w:t xml:space="preserve">;</w:t>
+      </w:r>
+      <w:r>
+        <w:rPr>
+          <w:rStyle w:val="NormalTok"/>
+        </w:rPr>
+        <w:t xml:space="preserve">+</w:t>
+      </w:r>
+      <w:r>
+        <w:br w:type="textWrapping"/>
+      </w:r>
+      <w:r>
+        <w:rPr>
+          <w:rStyle w:val="CommentTok"/>
+        </w:rPr>
+        <w:t xml:space="preserve">// H = 0xD834, L = 0xDF06+</w:t>
+      </w:r>
+      <w:r>
+        <w:br w:type="textWrapping"/>
+      </w:r>
+      <w:r>
+        <w:rPr>
+          <w:rStyle w:val="CommentTok"/>
+        </w:rPr>
+        <w:t xml:space="preserve">// U+1D306 的 UTF-16 编码即 0xD834 DF06</w:t>
+      </w:r>
+    </w:p>
+    <w:p>
+      <w:pPr>
+        <w:pStyle w:val="FirstParagraph"/>
+      </w:pPr>
+    </w:p>
+    <w:p>
+      <w:pPr>
+        <w:pStyle w:val="BodyText"/>
+      </w:pPr>
+      <w:r>
+        <w:rPr>
+          <w:b/>
+        </w:rPr>
+        <w:t xml:space="preserve">4. UCS-2</w:t>
+      </w:r>
+    </w:p>
+    <w:p>
+      <w:pPr>
+        <w:pStyle w:val="BodyText"/>
+      </w:pPr>
+      <w:r>
+        <w:t xml:space="preserve">JavaScript 所采用的编码方式称为</w:t>
+      </w:r>
+      <w:r>
+        <w:t xml:space="preserve"> </w:t>
+      </w:r>
+      <w:r>
+        <w:rPr>
+          <w:i/>
+        </w:rPr>
+        <w:t xml:space="preserve">UCS-2</w:t>
+      </w:r>
+      <w:r>
+        <w:t xml:space="preserve">，它的出现是基于历史原因，可以看做 UTF-16 的子集。因此，JavaScript 中字符串的每一个字符都至少占用 2 字节空间，BMP 以外的字符则通过两个 2 字节的字符来表示这个字符的编码。这种实现方式称为</w:t>
+      </w:r>
+      <w:r>
+        <w:rPr>
+          <w:i/>
+        </w:rPr>
+        <w:t xml:space="preserve">代理对</w:t>
+      </w:r>
+      <w:r>
+        <w:t xml:space="preserve">，相关细节可参见本书附录。</w:t>
+      </w:r>
+    </w:p>
+    <w:p>
+      <w:pPr>
+        <w:pStyle w:val="BodyText"/>
+      </w:pPr>
+      <w:r>
+        <w:t xml:space="preserve">2015 年的 ECMAScript 6 标准提供了另一种更加方便的表示非 BMP 字符，可以使用一对大括号将字符码点包裹起来，写在</w:t>
+      </w:r>
+      <w:r>
+        <w:t xml:space="preserve"> </w:t>
+      </w:r>
+      <w:r>
+        <w:rPr>
+          <w:rStyle w:val="VerbatimChar"/>
+        </w:rPr>
+        <w:t xml:space="preserve">\u</w:t>
+      </w:r>
+      <w:r>
+        <w:t xml:space="preserve"> </w:t>
+      </w:r>
+      <w:r>
+        <w:t xml:space="preserve">前缀后面：</w:t>
+      </w:r>
+    </w:p>
+    <w:p>
+      <w:pPr>
+        <w:pStyle w:val="BodyText"/>
+      </w:pPr>
+      <w:r>
+        <w:rPr>
+          <w:rStyle w:val="VerbatimChar"/>
+        </w:rPr>
+        <w:t xml:space="preserve">alert("\u{ed306}");  // "󭌆"</w:t>
+      </w:r>
+    </w:p>
+    <w:p>
+      <w:pPr>
+        <w:pStyle w:val="BodyText"/>
+      </w:pPr>
+    </w:p>
+    <w:p>
+      <w:pPr>
+        <w:pStyle w:val="BodyText"/>
+      </w:pPr>
+      <w:r>
+        <w:t xml:space="preserve">在 JavaScript 的字符串中，你可以直接打出一个字符并放在字符串中，也可以使用</w:t>
+      </w:r>
+      <w:r>
+        <w:t xml:space="preserve"> </w:t>
+      </w:r>
+      <w:r>
+        <w:rPr>
+          <w:i/>
+        </w:rPr>
+        <w:t xml:space="preserve">Unicode 转义标记</w:t>
+      </w:r>
+      <w:r>
+        <w:t xml:space="preserve">来输入 Unicode 中的其它字符。转义标记写作</w:t>
+      </w:r>
+      <w:r>
+        <w:t xml:space="preserve"> </w:t>
+      </w:r>
+      <w:r>
+        <w:rPr>
+          <w:rStyle w:val="VerbatimChar"/>
+        </w:rPr>
+        <w:t xml:space="preserve">\u</w:t>
+      </w:r>
+      <w:r>
+        <w:t xml:space="preserve"> </w:t>
+      </w:r>
+      <w:r>
+        <w:t xml:space="preserve">，后接字符码点的十六进制表示。如数字表示方式一样，JavaScript 中的十六进制数字不区分大小写。注意：</w:t>
+      </w:r>
+      <w:r>
+        <w:rPr>
+          <w:b/>
+        </w:rPr>
+        <w:t xml:space="preserve">你至少要写 4 位十六进制数字</w:t>
+      </w:r>
+      <w:r>
+        <w:t xml:space="preserve">，否则会得到一个错误。如下：</w:t>
+      </w:r>
+    </w:p>
+    <w:p>
+      <w:pPr>
+        <w:pStyle w:val="SourceCode"/>
+      </w:pPr>
+      <w:r>
+        <w:rPr>
+          <w:rStyle w:val="AttributeTok"/>
+        </w:rPr>
+        <w:t xml:space="preserve">alert</w:t>
+      </w:r>
+      <w:r>
+        <w:rPr>
+          <w:rStyle w:val="NormalTok"/>
+        </w:rPr>
+        <w:t xml:space="preserve">(</w:t>
+      </w:r>
+      <w:r>
+        <w:rPr>
+          <w:rStyle w:val="StringTok"/>
+        </w:rPr>
+        <w:t xml:space="preserve">"</w:t>
+      </w:r>
+      <w:r>
+        <w:rPr>
+          <w:rStyle w:val="SpecialCharTok"/>
+        </w:rPr>
+        <w:t xml:space="preserve">\u0041</w:t>
+      </w:r>
+      <w:r>
+        <w:rPr>
+          <w:rStyle w:val="StringTok"/>
+        </w:rPr>
+        <w:t xml:space="preserve">"</w:t>
+      </w:r>
+      <w:r>
+        <w:rPr>
+          <w:rStyle w:val="NormalTok"/>
+        </w:rPr>
+        <w:t xml:space="preserve">)</w:t>
+      </w:r>
+      <w:r>
+        <w:rPr>
+          <w:rStyle w:val="OperatorTok"/>
+        </w:rPr>
+        <w:t xml:space="preserve">;</w:t>
+      </w:r>
+      <w:r>
+        <w:rPr>
+          <w:rStyle w:val="NormalTok"/>
+        </w:rPr>
+        <w:t xml:space="preserve">                         </w:t>
+      </w:r>
+      <w:r>
+        <w:rPr>
+          <w:rStyle w:val="CommentTok"/>
+        </w:rPr>
+        <w:t xml:space="preserve">// "A"+</w:t>
+      </w:r>
+      <w:r>
+        <w:br w:type="textWrapping"/>
+      </w:r>
+      <w:r>
+        <w:rPr>
+          <w:rStyle w:val="AttributeTok"/>
+        </w:rPr>
+        <w:t xml:space="preserve">alert</w:t>
+      </w:r>
+      <w:r>
+        <w:rPr>
+          <w:rStyle w:val="NormalTok"/>
+        </w:rPr>
+        <w:t xml:space="preserve">(</w:t>
+      </w:r>
+      <w:r>
+        <w:rPr>
+          <w:rStyle w:val="StringTok"/>
+        </w:rPr>
+        <w:t xml:space="preserve">"</w:t>
+      </w:r>
+      <w:r>
+        <w:rPr>
+          <w:rStyle w:val="ErrorTok"/>
+        </w:rPr>
+        <w:t xml:space="preserve">\u</w:t>
+      </w:r>
+      <w:r>
+        <w:rPr>
+          <w:rStyle w:val="StringTok"/>
+        </w:rPr>
+        <w:t xml:space="preserve">41"</w:t>
+      </w:r>
+      <w:r>
+        <w:rPr>
+          <w:rStyle w:val="NormalTok"/>
+        </w:rPr>
+        <w:t xml:space="preserve">)</w:t>
+      </w:r>
+      <w:r>
+        <w:rPr>
+          <w:rStyle w:val="OperatorTok"/>
+        </w:rPr>
+        <w:t xml:space="preserve">;</w:t>
+      </w:r>
+      <w:r>
+        <w:rPr>
+          <w:rStyle w:val="NormalTok"/>
+        </w:rPr>
+        <w:t xml:space="preserve">                           </w:t>
+      </w:r>
+      <w:r>
+        <w:rPr>
+          <w:rStyle w:val="CommentTok"/>
+        </w:rPr>
+        <w:t xml:space="preserve">// SyntaxError: Invalid Unicode escape sequence+</w:t>
+      </w:r>
+      <w:r>
+        <w:br w:type="textWrapping"/>
+      </w:r>
+      <w:r>
+        <w:rPr>
+          <w:rStyle w:val="AttributeTok"/>
+        </w:rPr>
+        <w:t xml:space="preserve">alert</w:t>
+      </w:r>
+      <w:r>
+        <w:rPr>
+          <w:rStyle w:val="NormalTok"/>
+        </w:rPr>
+        <w:t xml:space="preserve">(</w:t>
+      </w:r>
+      <w:r>
+        <w:rPr>
+          <w:rStyle w:val="StringTok"/>
+        </w:rPr>
+        <w:t xml:space="preserve">"</w:t>
+      </w:r>
+      <w:r>
+        <w:rPr>
+          <w:rStyle w:val="SpecialCharTok"/>
+        </w:rPr>
+        <w:t xml:space="preserve">\u597D</w:t>
+      </w:r>
+      <w:r>
+        <w:rPr>
+          <w:rStyle w:val="StringTok"/>
+        </w:rPr>
+        <w:t xml:space="preserve">"</w:t>
+      </w:r>
+      <w:r>
+        <w:rPr>
+          <w:rStyle w:val="NormalTok"/>
+        </w:rPr>
+        <w:t xml:space="preserve">)</w:t>
+      </w:r>
+      <w:r>
+        <w:rPr>
+          <w:rStyle w:val="OperatorTok"/>
+        </w:rPr>
+        <w:t xml:space="preserve">;</w:t>
+      </w:r>
+      <w:r>
+        <w:rPr>
+          <w:rStyle w:val="NormalTok"/>
+        </w:rPr>
+        <w:t xml:space="preserve">                         </w:t>
+      </w:r>
+      <w:r>
+        <w:rPr>
+          <w:rStyle w:val="CommentTok"/>
+        </w:rPr>
+        <w:t xml:space="preserve">// "好" +</w:t>
+      </w:r>
+      <w:r>
+        <w:br w:type="textWrapping"/>
+      </w:r>
+      <w:r>
+        <w:rPr>
+          <w:rStyle w:val="AttributeTok"/>
+        </w:rPr>
+        <w:t xml:space="preserve">alert</w:t>
+      </w:r>
+      <w:r>
+        <w:rPr>
+          <w:rStyle w:val="NormalTok"/>
+        </w:rPr>
+        <w:t xml:space="preserve">(</w:t>
+      </w:r>
+      <w:r>
+        <w:rPr>
+          <w:rStyle w:val="StringTok"/>
+        </w:rPr>
+        <w:t xml:space="preserve">"</w:t>
+      </w:r>
+      <w:r>
+        <w:rPr>
+          <w:rStyle w:val="SpecialCharTok"/>
+        </w:rPr>
+        <w:t xml:space="preserve">\u4f60\u597d</w:t>
+      </w:r>
+      <w:r>
+        <w:rPr>
+          <w:rStyle w:val="StringTok"/>
+        </w:rPr>
+        <w:t xml:space="preserve">"</w:t>
+      </w:r>
+      <w:r>
+        <w:rPr>
+          <w:rStyle w:val="NormalTok"/>
+        </w:rPr>
+        <w:t xml:space="preserve">)</w:t>
+      </w:r>
+      <w:r>
+        <w:rPr>
+          <w:rStyle w:val="OperatorTok"/>
+        </w:rPr>
+        <w:t xml:space="preserve">;</w:t>
+      </w:r>
+      <w:r>
+        <w:rPr>
+          <w:rStyle w:val="NormalTok"/>
+        </w:rPr>
+        <w:t xml:space="preserve">                   </w:t>
+      </w:r>
+      <w:r>
+        <w:rPr>
+          <w:rStyle w:val="CommentTok"/>
+        </w:rPr>
+        <w:t xml:space="preserve">// "你好"+</w:t>
+      </w:r>
+      <w:r>
+        <w:br w:type="textWrapping"/>
+      </w:r>
+      <w:r>
+        <w:rPr>
+          <w:rStyle w:val="AttributeTok"/>
+        </w:rPr>
+        <w:t xml:space="preserve">alert</w:t>
+      </w:r>
+      <w:r>
+        <w:rPr>
+          <w:rStyle w:val="NormalTok"/>
+        </w:rPr>
+        <w:t xml:space="preserve">(</w:t>
+      </w:r>
+      <w:r>
+        <w:rPr>
+          <w:rStyle w:val="StringTok"/>
+        </w:rPr>
+        <w:t xml:space="preserve">"</w:t>
+      </w:r>
+      <w:r>
+        <w:rPr>
+          <w:rStyle w:val="SpecialCharTok"/>
+        </w:rPr>
+        <w:t xml:space="preserve">\u3053\u3093\u306b\u3061\u306f</w:t>
+      </w:r>
+      <w:r>
+        <w:rPr>
+          <w:rStyle w:val="StringTok"/>
+        </w:rPr>
+        <w:t xml:space="preserve">"</w:t>
+      </w:r>
+      <w:r>
+        <w:rPr>
+          <w:rStyle w:val="NormalTok"/>
+        </w:rPr>
+        <w:t xml:space="preserve">)</w:t>
+      </w:r>
+      <w:r>
+        <w:rPr>
+          <w:rStyle w:val="OperatorTok"/>
+        </w:rPr>
+        <w:t xml:space="preserve">;</w:t>
+      </w:r>
+      <w:r>
+        <w:rPr>
+          <w:rStyle w:val="NormalTok"/>
+        </w:rPr>
+        <w:t xml:space="preserve"> </w:t>
+      </w:r>
+      <w:r>
+        <w:rPr>
+          <w:rStyle w:val="CommentTok"/>
+        </w:rPr>
+        <w:t xml:space="preserve">// "こんにちは"+</w:t>
+      </w:r>
+      <w:r>
+        <w:br w:type="textWrapping"/>
+      </w:r>
+      <w:r>
+        <w:rPr>
+          <w:rStyle w:val="AttributeTok"/>
+        </w:rPr>
+        <w:t xml:space="preserve">alert</w:t>
+      </w:r>
+      <w:r>
+        <w:rPr>
+          <w:rStyle w:val="NormalTok"/>
+        </w:rPr>
+        <w:t xml:space="preserve">(</w:t>
+      </w:r>
+      <w:r>
+        <w:rPr>
+          <w:rStyle w:val="StringTok"/>
+        </w:rPr>
+        <w:t xml:space="preserve">"</w:t>
+      </w:r>
+      <w:r>
+        <w:rPr>
+          <w:rStyle w:val="SpecialCharTok"/>
+        </w:rPr>
+        <w:t xml:space="preserve">\uc5b4\ub5bb\uac8c</w:t>
+      </w:r>
+      <w:r>
+        <w:rPr>
+          <w:rStyle w:val="StringTok"/>
+        </w:rPr>
+        <w:t xml:space="preserve"> 지내니"</w:t>
+      </w:r>
+      <w:r>
+        <w:rPr>
+          <w:rStyle w:val="NormalTok"/>
+        </w:rPr>
+        <w:t xml:space="preserve">)</w:t>
+      </w:r>
+      <w:r>
+        <w:rPr>
+          <w:rStyle w:val="OperatorTok"/>
+        </w:rPr>
+        <w:t xml:space="preserve">;</w:t>
+      </w:r>
+      <w:r>
+        <w:rPr>
+          <w:rStyle w:val="NormalTok"/>
+        </w:rPr>
+        <w:t xml:space="preserve">       </w:t>
+      </w:r>
+      <w:r>
+        <w:rPr>
+          <w:rStyle w:val="CommentTok"/>
+        </w:rPr>
+        <w:t xml:space="preserve">// "어떻게 지내니"+</w:t>
+      </w:r>
+      <w:r>
+        <w:br w:type="textWrapping"/>
+      </w:r>
+      <w:r>
+        <w:rPr>
+          <w:rStyle w:val="AttributeTok"/>
+        </w:rPr>
+        <w:t xml:space="preserve">alert</w:t>
+      </w:r>
+      <w:r>
+        <w:rPr>
+          <w:rStyle w:val="NormalTok"/>
+        </w:rPr>
+        <w:t xml:space="preserve">(</w:t>
+      </w:r>
+      <w:r>
+        <w:rPr>
+          <w:rStyle w:val="StringTok"/>
+        </w:rPr>
+        <w:t xml:space="preserve">"</w:t>
+      </w:r>
+      <w:r>
+        <w:rPr>
+          <w:rStyle w:val="SpecialCharTok"/>
+        </w:rPr>
+        <w:t xml:space="preserve">\u2600</w:t>
+      </w:r>
+      <w:r>
+        <w:rPr>
+          <w:rStyle w:val="StringTok"/>
+        </w:rPr>
+        <w:t xml:space="preserve">"</w:t>
+      </w:r>
+      <w:r>
+        <w:rPr>
+          <w:rStyle w:val="NormalTok"/>
+        </w:rPr>
+        <w:t xml:space="preserve">)</w:t>
+      </w:r>
+      <w:r>
+        <w:rPr>
+          <w:rStyle w:val="OperatorTok"/>
+        </w:rPr>
+        <w:t xml:space="preserve">;</w:t>
+      </w:r>
+      <w:r>
+        <w:rPr>
+          <w:rStyle w:val="NormalTok"/>
+        </w:rPr>
+        <w:t xml:space="preserve">                         </w:t>
+      </w:r>
+      <w:r>
+        <w:rPr>
+          <w:rStyle w:val="CommentTok"/>
+        </w:rPr>
+        <w:t xml:space="preserve">// "☀"+</w:t>
+      </w:r>
+      <w:r>
+        <w:br w:type="textWrapping"/>
+      </w:r>
+      <w:r>
+        <w:rPr>
+          <w:rStyle w:val="AttributeTok"/>
+        </w:rPr>
+        <w:t xml:space="preserve">alert</w:t>
+      </w:r>
+      <w:r>
+        <w:rPr>
+          <w:rStyle w:val="NormalTok"/>
+        </w:rPr>
+        <w:t xml:space="preserve">(</w:t>
+      </w:r>
+      <w:r>
+        <w:rPr>
+          <w:rStyle w:val="StringTok"/>
+        </w:rPr>
+        <w:t xml:space="preserve">"</w:t>
+      </w:r>
+      <w:r>
+        <w:rPr>
+          <w:rStyle w:val="SpecialCharTok"/>
+        </w:rPr>
+        <w:t xml:space="preserve">\u2614</w:t>
+      </w:r>
+      <w:r>
+        <w:rPr>
+          <w:rStyle w:val="StringTok"/>
+        </w:rPr>
+        <w:t xml:space="preserve">"</w:t>
+      </w:r>
+      <w:r>
+        <w:rPr>
+          <w:rStyle w:val="NormalTok"/>
+        </w:rPr>
+        <w:t xml:space="preserve">)</w:t>
+      </w:r>
+      <w:r>
+        <w:rPr>
+          <w:rStyle w:val="OperatorTok"/>
+        </w:rPr>
+        <w:t xml:space="preserve">;</w:t>
+      </w:r>
+      <w:r>
+        <w:rPr>
+          <w:rStyle w:val="NormalTok"/>
+        </w:rPr>
+        <w:t xml:space="preserve">                         </w:t>
+      </w:r>
+      <w:r>
+        <w:rPr>
+          <w:rStyle w:val="CommentTok"/>
+        </w:rPr>
+        <w:t xml:space="preserve">// "☔"+</w:t>
+      </w:r>
+      <w:r>
+        <w:br w:type="textWrapping"/>
+      </w:r>
+      <w:r>
+        <w:rPr>
+          <w:rStyle w:val="AttributeTok"/>
+        </w:rPr>
+        <w:t xml:space="preserve">alert</w:t>
+      </w:r>
+      <w:r>
+        <w:rPr>
+          <w:rStyle w:val="NormalTok"/>
+        </w:rPr>
+        <w:t xml:space="preserve">(</w:t>
+      </w:r>
+      <w:r>
+        <w:rPr>
+          <w:rStyle w:val="StringTok"/>
+        </w:rPr>
+        <w:t xml:space="preserve">"</w:t>
+      </w:r>
+      <w:r>
+        <w:rPr>
+          <w:rStyle w:val="ErrorTok"/>
+        </w:rPr>
+        <w:t xml:space="preserve">\u</w:t>
+      </w:r>
+      <w:r>
+        <w:rPr>
+          <w:rStyle w:val="StringTok"/>
+        </w:rPr>
+        <w:t xml:space="preserve">3a3</w:t>
+      </w:r>
+      <w:r>
+        <w:rPr>
+          <w:rStyle w:val="SpecialCharTok"/>
+        </w:rPr>
+        <w:t xml:space="preserve">\u222b\u221e</w:t>
+      </w:r>
+      <w:r>
+        <w:rPr>
+          <w:rStyle w:val="StringTok"/>
+        </w:rPr>
+        <w:t xml:space="preserve">"</w:t>
+      </w:r>
+      <w:r>
+        <w:rPr>
+          <w:rStyle w:val="NormalTok"/>
+        </w:rPr>
+        <w:t xml:space="preserve">)</w:t>
+      </w:r>
+      <w:r>
+        <w:rPr>
+          <w:rStyle w:val="OperatorTok"/>
+        </w:rPr>
+        <w:t xml:space="preserve">;</w:t>
+      </w:r>
+      <w:r>
+        <w:rPr>
+          <w:rStyle w:val="NormalTok"/>
+        </w:rPr>
+        <w:t xml:space="preserve">              </w:t>
+      </w:r>
+      <w:r>
+        <w:rPr>
+          <w:rStyle w:val="CommentTok"/>
+        </w:rPr>
+        <w:t xml:space="preserve">// "Σ∫∞"+</w:t>
+      </w:r>
+      <w:r>
+        <w:br w:type="textWrapping"/>
+      </w:r>
+      <w:r>
+        <w:rPr>
+          <w:rStyle w:val="AttributeTok"/>
+        </w:rPr>
+        <w:t xml:space="preserve">alert</w:t>
+      </w:r>
+      <w:r>
+        <w:rPr>
+          <w:rStyle w:val="NormalTok"/>
+        </w:rPr>
+        <w:t xml:space="preserve">(</w:t>
+      </w:r>
+      <w:r>
+        <w:rPr>
+          <w:rStyle w:val="StringTok"/>
+        </w:rPr>
+        <w:t xml:space="preserve">"我是</w:t>
+      </w:r>
+      <w:r>
+        <w:rPr>
+          <w:rStyle w:val="SpecialCharTok"/>
+        </w:rPr>
+        <w:t xml:space="preserve">\u5c0f\u53ef\u7231</w:t>
+      </w:r>
+      <w:r>
+        <w:rPr>
+          <w:rStyle w:val="StringTok"/>
+        </w:rPr>
+        <w:t xml:space="preserve">！"</w:t>
+      </w:r>
+      <w:r>
+        <w:rPr>
+          <w:rStyle w:val="NormalTok"/>
+        </w:rPr>
+        <w:t xml:space="preserve">)</w:t>
+      </w:r>
+      <w:r>
+        <w:rPr>
+          <w:rStyle w:val="OperatorTok"/>
+        </w:rPr>
+        <w:t xml:space="preserve">;</w:t>
+      </w:r>
+      <w:r>
+        <w:rPr>
+          <w:rStyle w:val="NormalTok"/>
+        </w:rPr>
+        <w:t xml:space="preserve">        </w:t>
+      </w:r>
+      <w:r>
+        <w:rPr>
+          <w:rStyle w:val="CommentTok"/>
+        </w:rPr>
+        <w:t xml:space="preserve">// "我是小可爱"</w:t>
+      </w:r>
+    </w:p>
+    <w:p>
+      <w:pPr>
+        <w:pStyle w:val="FirstParagraph"/>
+      </w:pPr>
+    </w:p>
+    <w:p>
+      <w:pPr>
+        <w:pStyle w:val="BodyText"/>
+      </w:pPr>
+    </w:p>
+    <w:p>
+      <w:pPr>
+        <w:pStyle w:val="Heading3"/>
+      </w:pPr>
+      <w:bookmarkStart w:id="24" w:name="header-n124"/>
+      <w:r>
+        <w:t xml:space="preserve">字符串操作</w:t>
+      </w:r>
+      <w:bookmarkEnd w:id="24"/>
+    </w:p>
+    <w:p>
+      <w:pPr>
+        <w:pStyle w:val="FirstParagraph"/>
+      </w:pPr>
+      <w:r>
+        <w:t xml:space="preserve">JavaScript 提供了一组实用的字符串操作函数，以便于完成诸多常见的文本操作需求。</w:t>
+      </w:r>
+    </w:p>
+    <w:p>
+      <w:pPr>
+        <w:pStyle w:val="BodyText"/>
+      </w:pPr>
+      <w:r>
+        <w:rPr>
+          <w:b/>
+        </w:rPr>
+        <w:t xml:space="preserve">toUpperCase 和 toLowerCase</w:t>
+      </w:r>
+    </w:p>
+    <w:p>
+      <w:pPr>
+        <w:pStyle w:val="BodyText"/>
+      </w:pPr>
+      <w:r>
+        <w:t xml:space="preserve">这两个函数用于转换一个字符串中的大小写，并返回转换后的结果。</w:t>
+      </w:r>
+    </w:p>
+    <w:p>
+      <w:pPr>
+        <w:pStyle w:val="SourceCode"/>
+      </w:pPr>
+      <w:r>
+        <w:rPr>
+          <w:rStyle w:val="KeywordTok"/>
+        </w:rPr>
+        <w:t xml:space="preserve">const</w:t>
+      </w:r>
+      <w:r>
+        <w:rPr>
+          <w:rStyle w:val="NormalTok"/>
+        </w:rPr>
+        <w:t xml:space="preserve"> s </w:t>
+      </w:r>
+      <w:r>
+        <w:rPr>
+          <w:rStyle w:val="OperatorTok"/>
+        </w:rPr>
+        <w:t xml:space="preserve">=</w:t>
+      </w:r>
+      <w:r>
+        <w:rPr>
+          <w:rStyle w:val="NormalTok"/>
+        </w:rPr>
+        <w:t xml:space="preserve"> </w:t>
+      </w:r>
+      <w:r>
+        <w:rPr>
+          <w:rStyle w:val="StringTok"/>
+        </w:rPr>
+        <w:t xml:space="preserve">"Hello world"</w:t>
+      </w:r>
+      <w:r>
+        <w:rPr>
+          <w:rStyle w:val="OperatorTok"/>
+        </w:rPr>
+        <w:t xml:space="preserve">;</w:t>
+      </w:r>
+      <w:r>
+        <w:rPr>
+          <w:rStyle w:val="NormalTok"/>
+        </w:rPr>
+        <w:t xml:space="preserve">+</w:t>
+      </w:r>
+      <w:r>
+        <w:br w:type="textWrapping"/>
+      </w:r>
+      <w:r>
+        <w:rPr>
+          <w:rStyle w:val="AttributeTok"/>
+        </w:rPr>
+        <w:t xml:space="preserve">alert</w:t>
+      </w:r>
+      <w:r>
+        <w:rPr>
+          <w:rStyle w:val="NormalTok"/>
+        </w:rPr>
+        <w:t xml:space="preserve">(</w:t>
+      </w:r>
+      <w:r>
+        <w:rPr>
+          <w:rStyle w:val="VariableTok"/>
+        </w:rPr>
+        <w:t xml:space="preserve">s</w:t>
+      </w:r>
+      <w:r>
+        <w:rPr>
+          <w:rStyle w:val="NormalTok"/>
+        </w:rPr>
+        <w:t xml:space="preserve">.</w:t>
+      </w:r>
+      <w:r>
+        <w:rPr>
+          <w:rStyle w:val="AttributeTok"/>
+        </w:rPr>
+        <w:t xml:space="preserve">toUpperCase</w:t>
+      </w:r>
+      <w:r>
+        <w:rPr>
+          <w:rStyle w:val="NormalTok"/>
+        </w:rPr>
+        <w:t xml:space="preserve">())</w:t>
+      </w:r>
+      <w:r>
+        <w:rPr>
+          <w:rStyle w:val="OperatorTok"/>
+        </w:rPr>
+        <w:t xml:space="preserve">;</w:t>
+      </w:r>
+      <w:r>
+        <w:rPr>
+          <w:rStyle w:val="NormalTok"/>
+        </w:rPr>
+        <w:t xml:space="preserve">                 </w:t>
+      </w:r>
+      <w:r>
+        <w:rPr>
+          <w:rStyle w:val="CommentTok"/>
+        </w:rPr>
+        <w:t xml:space="preserve">// "HELLO WORLD"+</w:t>
+      </w:r>
+      <w:r>
+        <w:br w:type="textWrapping"/>
+      </w:r>
+      <w:r>
+        <w:rPr>
+          <w:rStyle w:val="AttributeTok"/>
+        </w:rPr>
+        <w:t xml:space="preserve">alert</w:t>
+      </w:r>
+      <w:r>
+        <w:rPr>
+          <w:rStyle w:val="NormalTok"/>
+        </w:rPr>
+        <w:t xml:space="preserve">(</w:t>
+      </w:r>
+      <w:r>
+        <w:rPr>
+          <w:rStyle w:val="VariableTok"/>
+        </w:rPr>
+        <w:t xml:space="preserve">s</w:t>
+      </w:r>
+      <w:r>
+        <w:rPr>
+          <w:rStyle w:val="NormalTok"/>
+        </w:rPr>
+        <w:t xml:space="preserve">.</w:t>
+      </w:r>
+      <w:r>
+        <w:rPr>
+          <w:rStyle w:val="AttributeTok"/>
+        </w:rPr>
+        <w:t xml:space="preserve">toLowerCase</w:t>
+      </w:r>
+      <w:r>
+        <w:rPr>
+          <w:rStyle w:val="NormalTok"/>
+        </w:rPr>
+        <w:t xml:space="preserve">())</w:t>
+      </w:r>
+      <w:r>
+        <w:rPr>
+          <w:rStyle w:val="OperatorTok"/>
+        </w:rPr>
+        <w:t xml:space="preserve">;</w:t>
+      </w:r>
+      <w:r>
+        <w:rPr>
+          <w:rStyle w:val="NormalTok"/>
+        </w:rPr>
+        <w:t xml:space="preserve">                 </w:t>
+      </w:r>
+      <w:r>
+        <w:rPr>
+          <w:rStyle w:val="CommentTok"/>
+        </w:rPr>
+        <w:t xml:space="preserve">// "hello world"+</w:t>
+      </w:r>
+      <w:r>
+        <w:br w:type="textWrapping"/>
+      </w:r>
+      <w:r>
+        <w:rPr>
+          <w:rStyle w:val="AttributeTok"/>
+        </w:rPr>
+        <w:t xml:space="preserve">alert</w:t>
+      </w:r>
+      <w:r>
+        <w:rPr>
+          <w:rStyle w:val="NormalTok"/>
+        </w:rPr>
+        <w:t xml:space="preserve">(</w:t>
+      </w:r>
+      <w:r>
+        <w:rPr>
+          <w:rStyle w:val="StringTok"/>
+        </w:rPr>
+        <w:t xml:space="preserve">"Madam, I'm Adam."</w:t>
+      </w:r>
+      <w:r>
+        <w:rPr>
+          <w:rStyle w:val="NormalTok"/>
+        </w:rPr>
+        <w:t xml:space="preserve">.</w:t>
+      </w:r>
+      <w:r>
+        <w:rPr>
+          <w:rStyle w:val="AttributeTok"/>
+        </w:rPr>
+        <w:t xml:space="preserve">toUpperCase</w:t>
+      </w:r>
+      <w:r>
+        <w:rPr>
+          <w:rStyle w:val="NormalTok"/>
+        </w:rPr>
+        <w:t xml:space="preserve">()) </w:t>
+      </w:r>
+      <w:r>
+        <w:rPr>
+          <w:rStyle w:val="CommentTok"/>
+        </w:rPr>
+        <w:t xml:space="preserve">// "MADAM, I'M ADAM."</w:t>
+      </w:r>
+    </w:p>
+    <w:p>
+      <w:pPr>
+        <w:pStyle w:val="FirstParagraph"/>
+      </w:pPr>
+    </w:p>
+    <w:p>
+      <w:pPr>
+        <w:pStyle w:val="BodyText"/>
+      </w:pPr>
+      <w:r>
+        <w:rPr>
+          <w:b/>
+        </w:rPr>
+        <w:t xml:space="preserve">replace</w:t>
+      </w:r>
+    </w:p>
+    <w:p>
+      <w:pPr>
+        <w:pStyle w:val="BodyText"/>
+      </w:pPr>
+      <w:r>
+        <w:t xml:space="preserve">这个函数用于在给定字符串中替换第一个匹配的文本。</w:t>
+      </w:r>
+    </w:p>
+    <w:p>
+      <w:pPr>
+        <w:pStyle w:val="SourceCode"/>
+      </w:pPr>
+      <w:r>
+        <w:rPr>
+          <w:rStyle w:val="KeywordTok"/>
+        </w:rPr>
+        <w:t xml:space="preserve">const</w:t>
+      </w:r>
+      <w:r>
+        <w:rPr>
+          <w:rStyle w:val="NormalTok"/>
+        </w:rPr>
+        <w:t xml:space="preserve"> s </w:t>
+      </w:r>
+      <w:r>
+        <w:rPr>
+          <w:rStyle w:val="OperatorTok"/>
+        </w:rPr>
+        <w:t xml:space="preserve">=</w:t>
+      </w:r>
+      <w:r>
+        <w:rPr>
+          <w:rStyle w:val="NormalTok"/>
+        </w:rPr>
+        <w:t xml:space="preserve"> </w:t>
+      </w:r>
+      <w:r>
+        <w:rPr>
+          <w:rStyle w:val="StringTok"/>
+        </w:rPr>
+        <w:t xml:space="preserve">"Hello world"</w:t>
+      </w:r>
+      <w:r>
+        <w:rPr>
+          <w:rStyle w:val="OperatorTok"/>
+        </w:rPr>
+        <w:t xml:space="preserve">;</w:t>
+      </w:r>
+      <w:r>
+        <w:rPr>
+          <w:rStyle w:val="NormalTok"/>
+        </w:rPr>
+        <w:t xml:space="preserve">+</w:t>
+      </w:r>
+      <w:r>
+        <w:br w:type="textWrapping"/>
+      </w:r>
+      <w:r>
+        <w:rPr>
+          <w:rStyle w:val="KeywordTok"/>
+        </w:rPr>
+        <w:t xml:space="preserve">const</w:t>
+      </w:r>
+      <w:r>
+        <w:rPr>
+          <w:rStyle w:val="NormalTok"/>
+        </w:rPr>
+        <w:t xml:space="preserve"> s2 </w:t>
+      </w:r>
+      <w:r>
+        <w:rPr>
+          <w:rStyle w:val="OperatorTok"/>
+        </w:rPr>
+        <w:t xml:space="preserve">=</w:t>
+      </w:r>
+      <w:r>
+        <w:rPr>
+          <w:rStyle w:val="NormalTok"/>
+        </w:rPr>
+        <w:t xml:space="preserve"> </w:t>
+      </w:r>
+      <w:r>
+        <w:rPr>
+          <w:rStyle w:val="VariableTok"/>
+        </w:rPr>
+        <w:t xml:space="preserve">s</w:t>
+      </w:r>
+      <w:r>
+        <w:rPr>
+          <w:rStyle w:val="NormalTok"/>
+        </w:rPr>
+        <w:t xml:space="preserve">.</w:t>
+      </w:r>
+      <w:r>
+        <w:rPr>
+          <w:rStyle w:val="AttributeTok"/>
+        </w:rPr>
+        <w:t xml:space="preserve">replace</w:t>
+      </w:r>
+      <w:r>
+        <w:rPr>
+          <w:rStyle w:val="NormalTok"/>
+        </w:rPr>
+        <w:t xml:space="preserve">(</w:t>
+      </w:r>
+      <w:r>
+        <w:rPr>
+          <w:rStyle w:val="StringTok"/>
+        </w:rPr>
+        <w:t xml:space="preserve">"world"</w:t>
+      </w:r>
+      <w:r>
+        <w:rPr>
+          <w:rStyle w:val="OperatorTok"/>
+        </w:rPr>
+        <w:t xml:space="preserve">,</w:t>
+      </w:r>
+      <w:r>
+        <w:rPr>
+          <w:rStyle w:val="NormalTok"/>
+        </w:rPr>
+        <w:t xml:space="preserve"> </w:t>
+      </w:r>
+      <w:r>
+        <w:rPr>
+          <w:rStyle w:val="StringTok"/>
+        </w:rPr>
+        <w:t xml:space="preserve">"JavaScript"</w:t>
+      </w:r>
+      <w:r>
+        <w:rPr>
+          <w:rStyle w:val="NormalTok"/>
+        </w:rPr>
+        <w:t xml:space="preserve">)</w:t>
+      </w:r>
+      <w:r>
+        <w:rPr>
+          <w:rStyle w:val="OperatorTok"/>
+        </w:rPr>
+        <w:t xml:space="preserve">;</w:t>
+      </w:r>
+      <w:r>
+        <w:rPr>
+          <w:rStyle w:val="NormalTok"/>
+        </w:rPr>
+        <w:t xml:space="preserve">+</w:t>
+      </w:r>
+      <w:r>
+        <w:br w:type="textWrapping"/>
+      </w:r>
+      <w:r>
+        <w:rPr>
+          <w:rStyle w:val="AttributeTok"/>
+        </w:rPr>
+        <w:t xml:space="preserve">alert</w:t>
+      </w:r>
+      <w:r>
+        <w:rPr>
+          <w:rStyle w:val="NormalTok"/>
+        </w:rPr>
+        <w:t xml:space="preserve">(s2)</w:t>
+      </w:r>
+      <w:r>
+        <w:rPr>
+          <w:rStyle w:val="OperatorTok"/>
+        </w:rPr>
+        <w:t xml:space="preserve">;</w:t>
+      </w:r>
+      <w:r>
+        <w:rPr>
+          <w:rStyle w:val="NormalTok"/>
+        </w:rPr>
+        <w:t xml:space="preserve">                  </w:t>
+      </w:r>
+      <w:r>
+        <w:rPr>
+          <w:rStyle w:val="CommentTok"/>
+        </w:rPr>
+        <w:t xml:space="preserve">// "Hello JavaScript"+</w:t>
+      </w:r>
+      <w:r>
+        <w:br w:type="textWrapping"/>
+      </w:r>
+      <w:r>
+        <w:rPr>
+          <w:rStyle w:val="AttributeTok"/>
+        </w:rPr>
+        <w:t xml:space="preserve">alert</w:t>
+      </w:r>
+      <w:r>
+        <w:rPr>
+          <w:rStyle w:val="NormalTok"/>
+        </w:rPr>
+        <w:t xml:space="preserve">(</w:t>
+      </w:r>
+      <w:r>
+        <w:rPr>
+          <w:rStyle w:val="VariableTok"/>
+        </w:rPr>
+        <w:t xml:space="preserve">s</w:t>
+      </w:r>
+      <w:r>
+        <w:rPr>
+          <w:rStyle w:val="NormalTok"/>
+        </w:rPr>
+        <w:t xml:space="preserve">.</w:t>
+      </w:r>
+      <w:r>
+        <w:rPr>
+          <w:rStyle w:val="AttributeTok"/>
+        </w:rPr>
+        <w:t xml:space="preserve">replace</w:t>
+      </w:r>
+      <w:r>
+        <w:rPr>
+          <w:rStyle w:val="NormalTok"/>
+        </w:rPr>
+        <w:t xml:space="preserve">(</w:t>
+      </w:r>
+      <w:r>
+        <w:rPr>
+          <w:rStyle w:val="StringTok"/>
+        </w:rPr>
+        <w:t xml:space="preserve">"l"</w:t>
+      </w:r>
+      <w:r>
+        <w:rPr>
+          <w:rStyle w:val="OperatorTok"/>
+        </w:rPr>
+        <w:t xml:space="preserve">,</w:t>
+      </w:r>
+      <w:r>
+        <w:rPr>
+          <w:rStyle w:val="NormalTok"/>
+        </w:rPr>
+        <w:t xml:space="preserve"> </w:t>
+      </w:r>
+      <w:r>
+        <w:rPr>
+          <w:rStyle w:val="StringTok"/>
+        </w:rPr>
+        <w:t xml:space="preserve">"k"</w:t>
+      </w:r>
+      <w:r>
+        <w:rPr>
+          <w:rStyle w:val="NormalTok"/>
+        </w:rPr>
+        <w:t xml:space="preserve">))</w:t>
+      </w:r>
+      <w:r>
+        <w:rPr>
+          <w:rStyle w:val="OperatorTok"/>
+        </w:rPr>
+        <w:t xml:space="preserve">;</w:t>
+      </w:r>
+      <w:r>
+        <w:rPr>
+          <w:rStyle w:val="NormalTok"/>
+        </w:rPr>
+        <w:t xml:space="preserve"> </w:t>
+      </w:r>
+      <w:r>
+        <w:rPr>
+          <w:rStyle w:val="CommentTok"/>
+        </w:rPr>
+        <w:t xml:space="preserve">// "Heklo world"</w:t>
+      </w:r>
+    </w:p>
+    <w:p>
+      <w:pPr>
+        <w:pStyle w:val="FirstParagraph"/>
+      </w:pPr>
+      <w:r>
+        <w:t xml:space="preserve">replace 函数的第一个参数也可以是一个</w:t>
+      </w:r>
+      <w:r>
+        <w:rPr>
+          <w:i/>
+        </w:rPr>
+        <w:t xml:space="preserve">正则表达式</w:t>
+      </w:r>
+      <w:r>
+        <w:t xml:space="preserve">，用于描述更加复杂的模式或者进行全局性的替换。关于正则表达式的概念和细节我们将在第八章讨论。</w:t>
+      </w:r>
+    </w:p>
+    <w:p>
+      <w:pPr>
+        <w:pStyle w:val="BodyText"/>
+      </w:pPr>
+    </w:p>
+    <w:p>
+      <w:pPr>
+        <w:pStyle w:val="BodyText"/>
+      </w:pPr>
+      <w:r>
+        <w:rPr>
+          <w:b/>
+        </w:rPr>
+        <w:t xml:space="preserve">indexOf</w:t>
+      </w:r>
+      <w:r>
+        <w:t xml:space="preserve"> </w:t>
+      </w:r>
+      <w:r>
+        <w:t xml:space="preserve">和</w:t>
+      </w:r>
+      <w:r>
+        <w:t xml:space="preserve"> </w:t>
+      </w:r>
+      <w:r>
+        <w:rPr>
+          <w:b/>
+        </w:rPr>
+        <w:t xml:space="preserve">lastIndexOf</w:t>
+      </w:r>
+    </w:p>
+    <w:p>
+      <w:pPr>
+        <w:pStyle w:val="BodyText"/>
+      </w:pPr>
+      <w:r>
+        <w:t xml:space="preserve">indexOf 函数用于在一个字符串中从左往右搜索第一处匹配的位置，以 0 开始计数。如果没有找到，得到的值为 -1。可以接受第二个参数，用于查找指定出现次数的出现位置。</w:t>
+      </w:r>
+    </w:p>
+    <w:p>
+      <w:pPr>
+        <w:pStyle w:val="SourceCode"/>
+      </w:pPr>
+      <w:r>
+        <w:rPr>
+          <w:rStyle w:val="KeywordTok"/>
+        </w:rPr>
+        <w:t xml:space="preserve">const</w:t>
+      </w:r>
+      <w:r>
+        <w:rPr>
+          <w:rStyle w:val="NormalTok"/>
+        </w:rPr>
+        <w:t xml:space="preserve"> s </w:t>
+      </w:r>
+      <w:r>
+        <w:rPr>
+          <w:rStyle w:val="OperatorTok"/>
+        </w:rPr>
+        <w:t xml:space="preserve">=</w:t>
+      </w:r>
+      <w:r>
+        <w:rPr>
+          <w:rStyle w:val="NormalTok"/>
+        </w:rPr>
+        <w:t xml:space="preserve"> </w:t>
+      </w:r>
+      <w:r>
+        <w:rPr>
+          <w:rStyle w:val="StringTok"/>
+        </w:rPr>
+        <w:t xml:space="preserve">"Hello world"</w:t>
+      </w:r>
+      <w:r>
+        <w:rPr>
+          <w:rStyle w:val="OperatorTok"/>
+        </w:rPr>
+        <w:t xml:space="preserve">;</w:t>
+      </w:r>
+      <w:r>
+        <w:rPr>
+          <w:rStyle w:val="NormalTok"/>
+        </w:rPr>
+        <w:t xml:space="preserve">+</w:t>
+      </w:r>
+      <w:r>
+        <w:br w:type="textWrapping"/>
+      </w:r>
+      <w:r>
+        <w:rPr>
+          <w:rStyle w:val="AttributeTok"/>
+        </w:rPr>
+        <w:t xml:space="preserve">alert</w:t>
+      </w:r>
+      <w:r>
+        <w:rPr>
+          <w:rStyle w:val="NormalTok"/>
+        </w:rPr>
+        <w:t xml:space="preserve">(</w:t>
+      </w:r>
+      <w:r>
+        <w:rPr>
+          <w:rStyle w:val="VariableTok"/>
+        </w:rPr>
+        <w:t xml:space="preserve">s</w:t>
+      </w:r>
+      <w:r>
+        <w:rPr>
+          <w:rStyle w:val="NormalTok"/>
+        </w:rPr>
+        <w:t xml:space="preserve">.</w:t>
+      </w:r>
+      <w:r>
+        <w:rPr>
+          <w:rStyle w:val="AttributeTok"/>
+        </w:rPr>
+        <w:t xml:space="preserve">indexOf</w:t>
+      </w:r>
+      <w:r>
+        <w:rPr>
+          <w:rStyle w:val="NormalTok"/>
+        </w:rPr>
+        <w:t xml:space="preserve">(</w:t>
+      </w:r>
+      <w:r>
+        <w:rPr>
+          <w:rStyle w:val="StringTok"/>
+        </w:rPr>
+        <w:t xml:space="preserve">"H"</w:t>
+      </w:r>
+      <w:r>
+        <w:rPr>
+          <w:rStyle w:val="NormalTok"/>
+        </w:rPr>
+        <w:t xml:space="preserve">))</w:t>
+      </w:r>
+      <w:r>
+        <w:rPr>
+          <w:rStyle w:val="OperatorTok"/>
+        </w:rPr>
+        <w:t xml:space="preserve">;</w:t>
+      </w:r>
+      <w:r>
+        <w:rPr>
+          <w:rStyle w:val="NormalTok"/>
+        </w:rPr>
+        <w:t xml:space="preserve">       </w:t>
+      </w:r>
+      <w:r>
+        <w:rPr>
+          <w:rStyle w:val="CommentTok"/>
+        </w:rPr>
+        <w:t xml:space="preserve">// 0+</w:t>
+      </w:r>
+      <w:r>
+        <w:br w:type="textWrapping"/>
+      </w:r>
+      <w:r>
+        <w:rPr>
+          <w:rStyle w:val="AttributeTok"/>
+        </w:rPr>
+        <w:t xml:space="preserve">alert</w:t>
+      </w:r>
+      <w:r>
+        <w:rPr>
+          <w:rStyle w:val="NormalTok"/>
+        </w:rPr>
+        <w:t xml:space="preserve">(</w:t>
+      </w:r>
+      <w:r>
+        <w:rPr>
+          <w:rStyle w:val="VariableTok"/>
+        </w:rPr>
+        <w:t xml:space="preserve">s</w:t>
+      </w:r>
+      <w:r>
+        <w:rPr>
+          <w:rStyle w:val="NormalTok"/>
+        </w:rPr>
+        <w:t xml:space="preserve">.</w:t>
+      </w:r>
+      <w:r>
+        <w:rPr>
+          <w:rStyle w:val="AttributeTok"/>
+        </w:rPr>
+        <w:t xml:space="preserve">indexOf</w:t>
+      </w:r>
+      <w:r>
+        <w:rPr>
+          <w:rStyle w:val="NormalTok"/>
+        </w:rPr>
+        <w:t xml:space="preserve">(</w:t>
+      </w:r>
+      <w:r>
+        <w:rPr>
+          <w:rStyle w:val="StringTok"/>
+        </w:rPr>
+        <w:t xml:space="preserve">"l"</w:t>
+      </w:r>
+      <w:r>
+        <w:rPr>
+          <w:rStyle w:val="NormalTok"/>
+        </w:rPr>
+        <w:t xml:space="preserve">))</w:t>
+      </w:r>
+      <w:r>
+        <w:rPr>
+          <w:rStyle w:val="OperatorTok"/>
+        </w:rPr>
+        <w:t xml:space="preserve">;</w:t>
+      </w:r>
+      <w:r>
+        <w:rPr>
+          <w:rStyle w:val="NormalTok"/>
+        </w:rPr>
+        <w:t xml:space="preserve">       </w:t>
+      </w:r>
+      <w:r>
+        <w:rPr>
+          <w:rStyle w:val="CommentTok"/>
+        </w:rPr>
+        <w:t xml:space="preserve">// 2+</w:t>
+      </w:r>
+      <w:r>
+        <w:br w:type="textWrapping"/>
+      </w:r>
+      <w:r>
+        <w:rPr>
+          <w:rStyle w:val="AttributeTok"/>
+        </w:rPr>
+        <w:t xml:space="preserve">alert</w:t>
+      </w:r>
+      <w:r>
+        <w:rPr>
+          <w:rStyle w:val="NormalTok"/>
+        </w:rPr>
+        <w:t xml:space="preserve">(</w:t>
+      </w:r>
+      <w:r>
+        <w:rPr>
+          <w:rStyle w:val="VariableTok"/>
+        </w:rPr>
+        <w:t xml:space="preserve">s</w:t>
+      </w:r>
+      <w:r>
+        <w:rPr>
+          <w:rStyle w:val="NormalTok"/>
+        </w:rPr>
+        <w:t xml:space="preserve">.</w:t>
+      </w:r>
+      <w:r>
+        <w:rPr>
+          <w:rStyle w:val="AttributeTok"/>
+        </w:rPr>
+        <w:t xml:space="preserve">indexOf</w:t>
+      </w:r>
+      <w:r>
+        <w:rPr>
+          <w:rStyle w:val="NormalTok"/>
+        </w:rPr>
+        <w:t xml:space="preserve">(</w:t>
+      </w:r>
+      <w:r>
+        <w:rPr>
+          <w:rStyle w:val="StringTok"/>
+        </w:rPr>
+        <w:t xml:space="preserve">"llo"</w:t>
+      </w:r>
+      <w:r>
+        <w:rPr>
+          <w:rStyle w:val="NormalTok"/>
+        </w:rPr>
+        <w:t xml:space="preserve">))</w:t>
+      </w:r>
+      <w:r>
+        <w:rPr>
+          <w:rStyle w:val="OperatorTok"/>
+        </w:rPr>
+        <w:t xml:space="preserve">;</w:t>
+      </w:r>
+      <w:r>
+        <w:rPr>
+          <w:rStyle w:val="NormalTok"/>
+        </w:rPr>
+        <w:t xml:space="preserve">     </w:t>
+      </w:r>
+      <w:r>
+        <w:rPr>
+          <w:rStyle w:val="CommentTok"/>
+        </w:rPr>
+        <w:t xml:space="preserve">// 2+</w:t>
+      </w:r>
+      <w:r>
+        <w:br w:type="textWrapping"/>
+      </w:r>
+      <w:r>
+        <w:rPr>
+          <w:rStyle w:val="AttributeTok"/>
+        </w:rPr>
+        <w:t xml:space="preserve">alert</w:t>
+      </w:r>
+      <w:r>
+        <w:rPr>
+          <w:rStyle w:val="NormalTok"/>
+        </w:rPr>
+        <w:t xml:space="preserve">(</w:t>
+      </w:r>
+      <w:r>
+        <w:rPr>
+          <w:rStyle w:val="VariableTok"/>
+        </w:rPr>
+        <w:t xml:space="preserve">s</w:t>
+      </w:r>
+      <w:r>
+        <w:rPr>
+          <w:rStyle w:val="NormalTok"/>
+        </w:rPr>
+        <w:t xml:space="preserve">.</w:t>
+      </w:r>
+      <w:r>
+        <w:rPr>
+          <w:rStyle w:val="AttributeTok"/>
+        </w:rPr>
+        <w:t xml:space="preserve">indexOf</w:t>
+      </w:r>
+      <w:r>
+        <w:rPr>
+          <w:rStyle w:val="NormalTok"/>
+        </w:rPr>
+        <w:t xml:space="preserve">(</w:t>
+      </w:r>
+      <w:r>
+        <w:rPr>
+          <w:rStyle w:val="StringTok"/>
+        </w:rPr>
+        <w:t xml:space="preserve">"l"</w:t>
+      </w:r>
+      <w:r>
+        <w:rPr>
+          <w:rStyle w:val="OperatorTok"/>
+        </w:rPr>
+        <w:t xml:space="preserve">,</w:t>
+      </w:r>
+      <w:r>
+        <w:rPr>
+          <w:rStyle w:val="NormalTok"/>
+        </w:rPr>
+        <w:t xml:space="preserve"> </w:t>
+      </w:r>
+      <w:r>
+        <w:rPr>
+          <w:rStyle w:val="DecValTok"/>
+        </w:rPr>
+        <w:t xml:space="preserve">3</w:t>
+      </w:r>
+      <w:r>
+        <w:rPr>
+          <w:rStyle w:val="NormalTok"/>
+        </w:rPr>
+        <w:t xml:space="preserve">))</w:t>
+      </w:r>
+      <w:r>
+        <w:rPr>
+          <w:rStyle w:val="OperatorTok"/>
+        </w:rPr>
+        <w:t xml:space="preserve">;</w:t>
+      </w:r>
+      <w:r>
+        <w:rPr>
+          <w:rStyle w:val="NormalTok"/>
+        </w:rPr>
+        <w:t xml:space="preserve">    </w:t>
+      </w:r>
+      <w:r>
+        <w:rPr>
+          <w:rStyle w:val="CommentTok"/>
+        </w:rPr>
+        <w:t xml:space="preserve">// 3+</w:t>
+      </w:r>
+      <w:r>
+        <w:br w:type="textWrapping"/>
+      </w:r>
+      <w:r>
+        <w:rPr>
+          <w:rStyle w:val="AttributeTok"/>
+        </w:rPr>
+        <w:t xml:space="preserve">alert</w:t>
+      </w:r>
+      <w:r>
+        <w:rPr>
+          <w:rStyle w:val="NormalTok"/>
+        </w:rPr>
+        <w:t xml:space="preserve">(</w:t>
+      </w:r>
+      <w:r>
+        <w:rPr>
+          <w:rStyle w:val="VariableTok"/>
+        </w:rPr>
+        <w:t xml:space="preserve">s</w:t>
+      </w:r>
+      <w:r>
+        <w:rPr>
+          <w:rStyle w:val="NormalTok"/>
+        </w:rPr>
+        <w:t xml:space="preserve">.</w:t>
+      </w:r>
+      <w:r>
+        <w:rPr>
+          <w:rStyle w:val="AttributeTok"/>
+        </w:rPr>
+        <w:t xml:space="preserve">indexOf</w:t>
+      </w:r>
+      <w:r>
+        <w:rPr>
+          <w:rStyle w:val="NormalTok"/>
+        </w:rPr>
+        <w:t xml:space="preserve">(</w:t>
+      </w:r>
+      <w:r>
+        <w:rPr>
+          <w:rStyle w:val="StringTok"/>
+        </w:rPr>
+        <w:t xml:space="preserve">"666"</w:t>
+      </w:r>
+      <w:r>
+        <w:rPr>
+          <w:rStyle w:val="NormalTok"/>
+        </w:rPr>
+        <w:t xml:space="preserve">))</w:t>
+      </w:r>
+      <w:r>
+        <w:rPr>
+          <w:rStyle w:val="OperatorTok"/>
+        </w:rPr>
+        <w:t xml:space="preserve">;</w:t>
+      </w:r>
+      <w:r>
+        <w:rPr>
+          <w:rStyle w:val="NormalTok"/>
+        </w:rPr>
+        <w:t xml:space="preserve">     </w:t>
+      </w:r>
+      <w:r>
+        <w:rPr>
+          <w:rStyle w:val="CommentTok"/>
+        </w:rPr>
+        <w:t xml:space="preserve">// -1</w:t>
+      </w:r>
+    </w:p>
+    <w:p>
+      <w:pPr>
+        <w:pStyle w:val="FirstParagraph"/>
+      </w:pPr>
+      <w:r>
+        <w:t xml:space="preserve">lastIndexOf 函数与 indexOf 类似，但是搜索方向相反，从后往前查找。</w:t>
+      </w:r>
+    </w:p>
+    <w:p>
+      <w:pPr>
+        <w:pStyle w:val="SourceCode"/>
+      </w:pPr>
+      <w:r>
+        <w:rPr>
+          <w:rStyle w:val="KeywordTok"/>
+        </w:rPr>
+        <w:t xml:space="preserve">const</w:t>
+      </w:r>
+      <w:r>
+        <w:rPr>
+          <w:rStyle w:val="NormalTok"/>
+        </w:rPr>
+        <w:t xml:space="preserve"> s </w:t>
+      </w:r>
+      <w:r>
+        <w:rPr>
+          <w:rStyle w:val="OperatorTok"/>
+        </w:rPr>
+        <w:t xml:space="preserve">=</w:t>
+      </w:r>
+      <w:r>
+        <w:rPr>
+          <w:rStyle w:val="NormalTok"/>
+        </w:rPr>
+        <w:t xml:space="preserve"> </w:t>
+      </w:r>
+      <w:r>
+        <w:rPr>
+          <w:rStyle w:val="StringTok"/>
+        </w:rPr>
+        <w:t xml:space="preserve">"Hello world!"</w:t>
+      </w:r>
+      <w:r>
+        <w:rPr>
+          <w:rStyle w:val="OperatorTok"/>
+        </w:rPr>
+        <w:t xml:space="preserve">;</w:t>
+      </w:r>
+      <w:r>
+        <w:rPr>
+          <w:rStyle w:val="NormalTok"/>
+        </w:rPr>
+        <w:t xml:space="preserve">+</w:t>
+      </w:r>
+      <w:r>
+        <w:br w:type="textWrapping"/>
+      </w:r>
+      <w:r>
+        <w:rPr>
+          <w:rStyle w:val="AttributeTok"/>
+        </w:rPr>
+        <w:t xml:space="preserve">alert</w:t>
+      </w:r>
+      <w:r>
+        <w:rPr>
+          <w:rStyle w:val="NormalTok"/>
+        </w:rPr>
+        <w:t xml:space="preserve">(</w:t>
+      </w:r>
+      <w:r>
+        <w:rPr>
+          <w:rStyle w:val="VariableTok"/>
+        </w:rPr>
+        <w:t xml:space="preserve">s</w:t>
+      </w:r>
+      <w:r>
+        <w:rPr>
+          <w:rStyle w:val="NormalTok"/>
+        </w:rPr>
+        <w:t xml:space="preserve">.</w:t>
+      </w:r>
+      <w:r>
+        <w:rPr>
+          <w:rStyle w:val="AttributeTok"/>
+        </w:rPr>
+        <w:t xml:space="preserve">lastIndexOf</w:t>
+      </w:r>
+      <w:r>
+        <w:rPr>
+          <w:rStyle w:val="NormalTok"/>
+        </w:rPr>
+        <w:t xml:space="preserve">(</w:t>
+      </w:r>
+      <w:r>
+        <w:rPr>
+          <w:rStyle w:val="StringTok"/>
+        </w:rPr>
+        <w:t xml:space="preserve">"llo"</w:t>
+      </w:r>
+      <w:r>
+        <w:rPr>
+          <w:rStyle w:val="NormalTok"/>
+        </w:rPr>
+        <w:t xml:space="preserve">))</w:t>
+      </w:r>
+      <w:r>
+        <w:rPr>
+          <w:rStyle w:val="OperatorTok"/>
+        </w:rPr>
+        <w:t xml:space="preserve">;</w:t>
+      </w:r>
+      <w:r>
+        <w:rPr>
+          <w:rStyle w:val="NormalTok"/>
+        </w:rPr>
+        <w:t xml:space="preserve">    </w:t>
+      </w:r>
+      <w:r>
+        <w:rPr>
+          <w:rStyle w:val="CommentTok"/>
+        </w:rPr>
+        <w:t xml:space="preserve">//2+</w:t>
+      </w:r>
+      <w:r>
+        <w:br w:type="textWrapping"/>
+      </w:r>
+      <w:r>
+        <w:rPr>
+          <w:rStyle w:val="AttributeTok"/>
+        </w:rPr>
+        <w:t xml:space="preserve">alert</w:t>
+      </w:r>
+      <w:r>
+        <w:rPr>
+          <w:rStyle w:val="NormalTok"/>
+        </w:rPr>
+        <w:t xml:space="preserve">(</w:t>
+      </w:r>
+      <w:r>
+        <w:rPr>
+          <w:rStyle w:val="VariableTok"/>
+        </w:rPr>
+        <w:t xml:space="preserve">s</w:t>
+      </w:r>
+      <w:r>
+        <w:rPr>
+          <w:rStyle w:val="NormalTok"/>
+        </w:rPr>
+        <w:t xml:space="preserve">.</w:t>
+      </w:r>
+      <w:r>
+        <w:rPr>
+          <w:rStyle w:val="AttributeTok"/>
+        </w:rPr>
+        <w:t xml:space="preserve">lastIndexOf</w:t>
+      </w:r>
+      <w:r>
+        <w:rPr>
+          <w:rStyle w:val="NormalTok"/>
+        </w:rPr>
+        <w:t xml:space="preserve">(</w:t>
+      </w:r>
+      <w:r>
+        <w:rPr>
+          <w:rStyle w:val="StringTok"/>
+        </w:rPr>
+        <w:t xml:space="preserve">"l"</w:t>
+      </w:r>
+      <w:r>
+        <w:rPr>
+          <w:rStyle w:val="NormalTok"/>
+        </w:rPr>
+        <w:t xml:space="preserve">))</w:t>
+      </w:r>
+      <w:r>
+        <w:rPr>
+          <w:rStyle w:val="OperatorTok"/>
+        </w:rPr>
+        <w:t xml:space="preserve">;</w:t>
+      </w:r>
+      <w:r>
+        <w:rPr>
+          <w:rStyle w:val="NormalTok"/>
+        </w:rPr>
+        <w:t xml:space="preserve">      </w:t>
+      </w:r>
+      <w:r>
+        <w:rPr>
+          <w:rStyle w:val="CommentTok"/>
+        </w:rPr>
+        <w:t xml:space="preserve">//9+</w:t>
+      </w:r>
+      <w:r>
+        <w:br w:type="textWrapping"/>
+      </w:r>
+      <w:r>
+        <w:rPr>
+          <w:rStyle w:val="AttributeTok"/>
+        </w:rPr>
+        <w:t xml:space="preserve">alert</w:t>
+      </w:r>
+      <w:r>
+        <w:rPr>
+          <w:rStyle w:val="NormalTok"/>
+        </w:rPr>
+        <w:t xml:space="preserve">(</w:t>
+      </w:r>
+      <w:r>
+        <w:rPr>
+          <w:rStyle w:val="VariableTok"/>
+        </w:rPr>
+        <w:t xml:space="preserve">s</w:t>
+      </w:r>
+      <w:r>
+        <w:rPr>
+          <w:rStyle w:val="NormalTok"/>
+        </w:rPr>
+        <w:t xml:space="preserve">.</w:t>
+      </w:r>
+      <w:r>
+        <w:rPr>
+          <w:rStyle w:val="AttributeTok"/>
+        </w:rPr>
+        <w:t xml:space="preserve">lastIndexOf</w:t>
+      </w:r>
+      <w:r>
+        <w:rPr>
+          <w:rStyle w:val="NormalTok"/>
+        </w:rPr>
+        <w:t xml:space="preserve">(</w:t>
+      </w:r>
+      <w:r>
+        <w:rPr>
+          <w:rStyle w:val="StringTok"/>
+        </w:rPr>
+        <w:t xml:space="preserve">"l"</w:t>
+      </w:r>
+      <w:r>
+        <w:rPr>
+          <w:rStyle w:val="OperatorTok"/>
+        </w:rPr>
+        <w:t xml:space="preserve">,</w:t>
+      </w:r>
+      <w:r>
+        <w:rPr>
+          <w:rStyle w:val="NormalTok"/>
+        </w:rPr>
+        <w:t xml:space="preserve"> </w:t>
+      </w:r>
+      <w:r>
+        <w:rPr>
+          <w:rStyle w:val="DecValTok"/>
+        </w:rPr>
+        <w:t xml:space="preserve">4</w:t>
+      </w:r>
+      <w:r>
+        <w:rPr>
+          <w:rStyle w:val="NormalTok"/>
+        </w:rPr>
+        <w:t xml:space="preserve">))</w:t>
+      </w:r>
+      <w:r>
+        <w:rPr>
+          <w:rStyle w:val="OperatorTok"/>
+        </w:rPr>
+        <w:t xml:space="preserve">;</w:t>
+      </w:r>
+      <w:r>
+        <w:rPr>
+          <w:rStyle w:val="NormalTok"/>
+        </w:rPr>
+        <w:t xml:space="preserve">    </w:t>
+      </w:r>
+      <w:r>
+        <w:rPr>
+          <w:rStyle w:val="CommentTok"/>
+        </w:rPr>
+        <w:t xml:space="preserve">//3</w:t>
+      </w:r>
+    </w:p>
+    <w:p>
+      <w:pPr>
+        <w:pStyle w:val="FirstParagraph"/>
+      </w:pPr>
+    </w:p>
+    <w:p>
+      <w:pPr>
+        <w:pStyle w:val="BodyText"/>
+      </w:pPr>
+    </w:p>
+    <w:p>
+      <w:pPr>
+        <w:pStyle w:val="Heading3"/>
+      </w:pPr>
+      <w:bookmarkStart w:id="25" w:name="header-n142"/>
+      <w:r>
+        <w:t xml:space="preserve">转换规则</w:t>
+      </w:r>
+      <w:bookmarkEnd w:id="25"/>
+    </w:p>
+    <w:p>
+      <w:pPr>
+        <w:numPr>
+          <w:numId w:val="1003"/>
+          <w:ilvl w:val="0"/>
+        </w:numPr>
+      </w:pPr>
+      <w:r>
+        <w:t xml:space="preserve">数字和字符串相加，会将数字转换为十进制形式，与字符串拼接，得到拼接后的结果。</w:t>
+      </w:r>
+    </w:p>
+    <w:p>
+      <w:pPr>
+        <w:pStyle w:val="SourceCode"/>
+        <w:numPr>
+          <w:numId w:val="1000"/>
+          <w:ilvl w:val="0"/>
+        </w:numPr>
+      </w:pPr>
+      <w:r>
+        <w:rPr>
+          <w:rStyle w:val="AttributeTok"/>
+        </w:rPr>
+        <w:t xml:space="preserve">alert</w:t>
+      </w:r>
+      <w:r>
+        <w:rPr>
+          <w:rStyle w:val="NormalTok"/>
+        </w:rPr>
+        <w:t xml:space="preserve">(</w:t>
+      </w:r>
+      <w:r>
+        <w:rPr>
+          <w:rStyle w:val="DecValTok"/>
+        </w:rPr>
+        <w:t xml:space="preserve">1</w:t>
+      </w:r>
+      <w:r>
+        <w:rPr>
+          <w:rStyle w:val="NormalTok"/>
+        </w:rPr>
+        <w:t xml:space="preserve"> </w:t>
+      </w:r>
+      <w:r>
+        <w:rPr>
+          <w:rStyle w:val="OperatorTok"/>
+        </w:rPr>
+        <w:t xml:space="preserve">+</w:t>
+      </w:r>
+      <w:r>
+        <w:rPr>
+          <w:rStyle w:val="NormalTok"/>
+        </w:rPr>
+        <w:t xml:space="preserve"> </w:t>
+      </w:r>
+      <w:r>
+        <w:rPr>
+          <w:rStyle w:val="StringTok"/>
+        </w:rPr>
+        <w:t xml:space="preserve">"1"</w:t>
+      </w:r>
+      <w:r>
+        <w:rPr>
+          <w:rStyle w:val="NormalTok"/>
+        </w:rPr>
+        <w:t xml:space="preserve">)</w:t>
+      </w:r>
+      <w:r>
+        <w:rPr>
+          <w:rStyle w:val="OperatorTok"/>
+        </w:rPr>
+        <w:t xml:space="preserve">;</w:t>
+      </w:r>
+      <w:r>
+        <w:rPr>
+          <w:rStyle w:val="NormalTok"/>
+        </w:rPr>
+        <w:t xml:space="preserve">                    </w:t>
+      </w:r>
+      <w:r>
+        <w:rPr>
+          <w:rStyle w:val="CommentTok"/>
+        </w:rPr>
+        <w:t xml:space="preserve">// "11"</w:t>
+      </w:r>
+      <w:r>
+        <w:br w:type="textWrapping"/>
+      </w:r>
+      <w:r>
+        <w:rPr>
+          <w:rStyle w:val="AttributeTok"/>
+        </w:rPr>
+        <w:t xml:space="preserve">alert</w:t>
+      </w:r>
+      <w:r>
+        <w:rPr>
+          <w:rStyle w:val="NormalTok"/>
+        </w:rPr>
+        <w:t xml:space="preserve">(</w:t>
+      </w:r>
+      <w:r>
+        <w:rPr>
+          <w:rStyle w:val="StringTok"/>
+        </w:rPr>
+        <w:t xml:space="preserve">"My number is "</w:t>
+      </w:r>
+      <w:r>
+        <w:rPr>
+          <w:rStyle w:val="NormalTok"/>
+        </w:rPr>
+        <w:t xml:space="preserve"> </w:t>
+      </w:r>
+      <w:r>
+        <w:rPr>
+          <w:rStyle w:val="OperatorTok"/>
+        </w:rPr>
+        <w:t xml:space="preserve">+</w:t>
+      </w:r>
+      <w:r>
+        <w:rPr>
+          <w:rStyle w:val="NormalTok"/>
+        </w:rPr>
+        <w:t xml:space="preserve"> </w:t>
+      </w:r>
+      <w:r>
+        <w:rPr>
+          <w:rStyle w:val="DecValTok"/>
+        </w:rPr>
+        <w:t xml:space="preserve">15</w:t>
+      </w:r>
+      <w:r>
+        <w:rPr>
+          <w:rStyle w:val="NormalTok"/>
+        </w:rPr>
+        <w:t xml:space="preserve"> </w:t>
+      </w:r>
+      <w:r>
+        <w:rPr>
+          <w:rStyle w:val="OperatorTok"/>
+        </w:rPr>
+        <w:t xml:space="preserve">+</w:t>
+      </w:r>
+      <w:r>
+        <w:rPr>
+          <w:rStyle w:val="NormalTok"/>
+        </w:rPr>
+        <w:t xml:space="preserve"> </w:t>
+      </w:r>
+      <w:r>
+        <w:rPr>
+          <w:rStyle w:val="StringTok"/>
+        </w:rPr>
+        <w:t xml:space="preserve">"2"</w:t>
+      </w:r>
+      <w:r>
+        <w:rPr>
+          <w:rStyle w:val="NormalTok"/>
+        </w:rPr>
+        <w:t xml:space="preserve">)</w:t>
+      </w:r>
+      <w:r>
+        <w:rPr>
+          <w:rStyle w:val="OperatorTok"/>
+        </w:rPr>
+        <w:t xml:space="preserve">;</w:t>
+      </w:r>
+      <w:r>
+        <w:rPr>
+          <w:rStyle w:val="NormalTok"/>
+        </w:rPr>
+        <w:t xml:space="preserve"> </w:t>
+      </w:r>
+      <w:r>
+        <w:rPr>
+          <w:rStyle w:val="CommentTok"/>
+        </w:rPr>
+        <w:t xml:space="preserve">// "My number is 152"</w:t>
+      </w:r>
+      <w:r>
+        <w:br w:type="textWrapping"/>
+      </w:r>
+      <w:r>
+        <w:rPr>
+          <w:rStyle w:val="AttributeTok"/>
+        </w:rPr>
+        <w:t xml:space="preserve">alert</w:t>
+      </w:r>
+      <w:r>
+        <w:rPr>
+          <w:rStyle w:val="NormalTok"/>
+        </w:rPr>
+        <w:t xml:space="preserve">(</w:t>
+      </w:r>
+      <w:r>
+        <w:rPr>
+          <w:rStyle w:val="StringTok"/>
+        </w:rPr>
+        <w:t xml:space="preserve">"My number is "</w:t>
+      </w:r>
+      <w:r>
+        <w:rPr>
+          <w:rStyle w:val="NormalTok"/>
+        </w:rPr>
+        <w:t xml:space="preserve"> </w:t>
+      </w:r>
+      <w:r>
+        <w:rPr>
+          <w:rStyle w:val="OperatorTok"/>
+        </w:rPr>
+        <w:t xml:space="preserve">+</w:t>
+      </w:r>
+      <w:r>
+        <w:rPr>
+          <w:rStyle w:val="NormalTok"/>
+        </w:rPr>
+        <w:t xml:space="preserve"> </w:t>
+      </w:r>
+      <w:r>
+        <w:rPr>
+          <w:rStyle w:val="DecValTok"/>
+        </w:rPr>
+        <w:t xml:space="preserve">15</w:t>
+      </w:r>
+      <w:r>
+        <w:rPr>
+          <w:rStyle w:val="NormalTok"/>
+        </w:rPr>
+        <w:t xml:space="preserve"> </w:t>
+      </w:r>
+      <w:r>
+        <w:rPr>
+          <w:rStyle w:val="OperatorTok"/>
+        </w:rPr>
+        <w:t xml:space="preserve">+</w:t>
+      </w:r>
+      <w:r>
+        <w:rPr>
+          <w:rStyle w:val="NormalTok"/>
+        </w:rPr>
+        <w:t xml:space="preserve"> </w:t>
+      </w:r>
+      <w:r>
+        <w:rPr>
+          <w:rStyle w:val="DecValTok"/>
+        </w:rPr>
+        <w:t xml:space="preserve">2</w:t>
+      </w:r>
+      <w:r>
+        <w:rPr>
+          <w:rStyle w:val="NormalTok"/>
+        </w:rPr>
+        <w:t xml:space="preserve">)</w:t>
+      </w:r>
+      <w:r>
+        <w:rPr>
+          <w:rStyle w:val="OperatorTok"/>
+        </w:rPr>
+        <w:t xml:space="preserve">;</w:t>
+      </w:r>
+      <w:r>
+        <w:rPr>
+          <w:rStyle w:val="NormalTok"/>
+        </w:rPr>
+        <w:t xml:space="preserve">   </w:t>
+      </w:r>
+      <w:r>
+        <w:rPr>
+          <w:rStyle w:val="CommentTok"/>
+        </w:rPr>
+        <w:t xml:space="preserve">// "My number is 152"</w:t>
+      </w:r>
+    </w:p>
+    <w:p>
+      <w:pPr>
+        <w:numPr>
+          <w:numId w:val="1003"/>
+          <w:ilvl w:val="0"/>
+        </w:numPr>
+      </w:pPr>
+      <w:r>
+        <w:t xml:space="preserve">数字与字符串相减，会先尝试将字符串转换为数值，然后进行相减。</w:t>
+      </w:r>
+    </w:p>
+    <w:p>
+      <w:pPr>
+        <w:pStyle w:val="SourceCode"/>
+        <w:numPr>
+          <w:numId w:val="1000"/>
+          <w:ilvl w:val="0"/>
+        </w:numPr>
+      </w:pPr>
+      <w:r>
+        <w:rPr>
+          <w:rStyle w:val="AttributeTok"/>
+        </w:rPr>
+        <w:t xml:space="preserve">alert</w:t>
+      </w:r>
+      <w:r>
+        <w:rPr>
+          <w:rStyle w:val="NormalTok"/>
+        </w:rPr>
+        <w:t xml:space="preserve">(</w:t>
+      </w:r>
+      <w:r>
+        <w:rPr>
+          <w:rStyle w:val="DecValTok"/>
+        </w:rPr>
+        <w:t xml:space="preserve">100</w:t>
+      </w:r>
+      <w:r>
+        <w:rPr>
+          <w:rStyle w:val="NormalTok"/>
+        </w:rPr>
+        <w:t xml:space="preserve"> </w:t>
+      </w:r>
+      <w:r>
+        <w:rPr>
+          <w:rStyle w:val="OperatorTok"/>
+        </w:rPr>
+        <w:t xml:space="preserve">-</w:t>
+      </w:r>
+      <w:r>
+        <w:rPr>
+          <w:rStyle w:val="NormalTok"/>
+        </w:rPr>
+        <w:t xml:space="preserve"> </w:t>
+      </w:r>
+      <w:r>
+        <w:rPr>
+          <w:rStyle w:val="StringTok"/>
+        </w:rPr>
+        <w:t xml:space="preserve">"10"</w:t>
+      </w:r>
+      <w:r>
+        <w:rPr>
+          <w:rStyle w:val="NormalTok"/>
+        </w:rPr>
+        <w:t xml:space="preserve">)</w:t>
+      </w:r>
+      <w:r>
+        <w:rPr>
+          <w:rStyle w:val="OperatorTok"/>
+        </w:rPr>
+        <w:t xml:space="preserve">;</w:t>
+      </w:r>
+      <w:r>
+        <w:rPr>
+          <w:rStyle w:val="NormalTok"/>
+        </w:rPr>
+        <w:t xml:space="preserve">   </w:t>
+      </w:r>
+      <w:r>
+        <w:rPr>
+          <w:rStyle w:val="CommentTok"/>
+        </w:rPr>
+        <w:t xml:space="preserve">// 90</w:t>
+      </w:r>
+      <w:r>
+        <w:br w:type="textWrapping"/>
+      </w:r>
+      <w:r>
+        <w:rPr>
+          <w:rStyle w:val="AttributeTok"/>
+        </w:rPr>
+        <w:t xml:space="preserve">alert</w:t>
+      </w:r>
+      <w:r>
+        <w:rPr>
+          <w:rStyle w:val="NormalTok"/>
+        </w:rPr>
+        <w:t xml:space="preserve">(</w:t>
+      </w:r>
+      <w:r>
+        <w:rPr>
+          <w:rStyle w:val="StringTok"/>
+        </w:rPr>
+        <w:t xml:space="preserve">"100"</w:t>
+      </w:r>
+      <w:r>
+        <w:rPr>
+          <w:rStyle w:val="NormalTok"/>
+        </w:rPr>
+        <w:t xml:space="preserve"> </w:t>
+      </w:r>
+      <w:r>
+        <w:rPr>
+          <w:rStyle w:val="OperatorTok"/>
+        </w:rPr>
+        <w:t xml:space="preserve">-</w:t>
+      </w:r>
+      <w:r>
+        <w:rPr>
+          <w:rStyle w:val="NormalTok"/>
+        </w:rPr>
+        <w:t xml:space="preserve"> </w:t>
+      </w:r>
+      <w:r>
+        <w:rPr>
+          <w:rStyle w:val="DecValTok"/>
+        </w:rPr>
+        <w:t xml:space="preserve">10</w:t>
+      </w:r>
+      <w:r>
+        <w:rPr>
+          <w:rStyle w:val="NormalTok"/>
+        </w:rPr>
+        <w:t xml:space="preserve">)</w:t>
+      </w:r>
+      <w:r>
+        <w:rPr>
+          <w:rStyle w:val="OperatorTok"/>
+        </w:rPr>
+        <w:t xml:space="preserve">;</w:t>
+      </w:r>
+      <w:r>
+        <w:rPr>
+          <w:rStyle w:val="NormalTok"/>
+        </w:rPr>
+        <w:t xml:space="preserve">   </w:t>
+      </w:r>
+      <w:r>
+        <w:rPr>
+          <w:rStyle w:val="CommentTok"/>
+        </w:rPr>
+        <w:t xml:space="preserve">// 90</w:t>
+      </w:r>
+      <w:r>
+        <w:br w:type="textWrapping"/>
+      </w:r>
+      <w:r>
+        <w:rPr>
+          <w:rStyle w:val="AttributeTok"/>
+        </w:rPr>
+        <w:t xml:space="preserve">alert</w:t>
+      </w:r>
+      <w:r>
+        <w:rPr>
+          <w:rStyle w:val="NormalTok"/>
+        </w:rPr>
+        <w:t xml:space="preserve">(</w:t>
+      </w:r>
+      <w:r>
+        <w:rPr>
+          <w:rStyle w:val="StringTok"/>
+        </w:rPr>
+        <w:t xml:space="preserve">"100"</w:t>
+      </w:r>
+      <w:r>
+        <w:rPr>
+          <w:rStyle w:val="NormalTok"/>
+        </w:rPr>
+        <w:t xml:space="preserve"> </w:t>
+      </w:r>
+      <w:r>
+        <w:rPr>
+          <w:rStyle w:val="OperatorTok"/>
+        </w:rPr>
+        <w:t xml:space="preserve">-</w:t>
+      </w:r>
+      <w:r>
+        <w:rPr>
+          <w:rStyle w:val="NormalTok"/>
+        </w:rPr>
+        <w:t xml:space="preserve"> </w:t>
+      </w:r>
+      <w:r>
+        <w:rPr>
+          <w:rStyle w:val="StringTok"/>
+        </w:rPr>
+        <w:t xml:space="preserve">"10"</w:t>
+      </w:r>
+      <w:r>
+        <w:rPr>
+          <w:rStyle w:val="NormalTok"/>
+        </w:rPr>
+        <w:t xml:space="preserve">)</w:t>
+      </w:r>
+      <w:r>
+        <w:rPr>
+          <w:rStyle w:val="OperatorTok"/>
+        </w:rPr>
+        <w:t xml:space="preserve">;</w:t>
+      </w:r>
+      <w:r>
+        <w:rPr>
+          <w:rStyle w:val="NormalTok"/>
+        </w:rPr>
+        <w:t xml:space="preserve"> </w:t>
+      </w:r>
+      <w:r>
+        <w:rPr>
+          <w:rStyle w:val="CommentTok"/>
+        </w:rPr>
+        <w:t xml:space="preserve">// 90</w:t>
+      </w:r>
+    </w:p>
+    <w:p>
+      <w:pPr>
+        <w:numPr>
+          <w:numId w:val="1003"/>
+          <w:ilvl w:val="0"/>
+        </w:numPr>
+      </w:pPr>
+      <w:r>
+        <w:t xml:space="preserve">布尔值在参与数字运算的时候,</w:t>
+      </w:r>
+      <w:r>
+        <w:t xml:space="preserve"> </w:t>
+      </w:r>
+      <w:r>
+        <w:rPr>
+          <w:rStyle w:val="VerbatimChar"/>
+        </w:rPr>
+        <w:t xml:space="preserve">true</w:t>
+      </w:r>
+      <w:r>
+        <w:t xml:space="preserve"> </w:t>
+      </w:r>
+      <w:r>
+        <w:t xml:space="preserve">会被转换为 1，</w:t>
+      </w:r>
+      <w:r>
+        <w:rPr>
+          <w:rStyle w:val="VerbatimChar"/>
+        </w:rPr>
+        <w:t xml:space="preserve">false</w:t>
+      </w:r>
+      <w:r>
+        <w:t xml:space="preserve"> </w:t>
+      </w:r>
+      <w:r>
+        <w:t xml:space="preserve">会被转换为 0，然后进行运算。</w:t>
+      </w:r>
+    </w:p>
+    <w:p>
+      <w:pPr>
+        <w:pStyle w:val="SourceCode"/>
+        <w:numPr>
+          <w:numId w:val="1000"/>
+          <w:ilvl w:val="0"/>
+        </w:numPr>
+      </w:pPr>
+      <w:r>
+        <w:rPr>
+          <w:rStyle w:val="AttributeTok"/>
+        </w:rPr>
+        <w:t xml:space="preserve">alert</w:t>
+      </w:r>
+      <w:r>
+        <w:rPr>
+          <w:rStyle w:val="NormalTok"/>
+        </w:rPr>
+        <w:t xml:space="preserve">(</w:t>
+      </w:r>
+      <w:r>
+        <w:rPr>
+          <w:rStyle w:val="DecValTok"/>
+        </w:rPr>
+        <w:t xml:space="preserve">1</w:t>
+      </w:r>
+      <w:r>
+        <w:rPr>
+          <w:rStyle w:val="NormalTok"/>
+        </w:rPr>
+        <w:t xml:space="preserve"> </w:t>
+      </w:r>
+      <w:r>
+        <w:rPr>
+          <w:rStyle w:val="OperatorTok"/>
+        </w:rPr>
+        <w:t xml:space="preserve">+</w:t>
+      </w:r>
+      <w:r>
+        <w:rPr>
+          <w:rStyle w:val="NormalTok"/>
+        </w:rPr>
+        <w:t xml:space="preserve"> </w:t>
+      </w:r>
+      <w:r>
+        <w:rPr>
+          <w:rStyle w:val="KeywordTok"/>
+        </w:rPr>
+        <w:t xml:space="preserve">true</w:t>
+      </w:r>
+      <w:r>
+        <w:rPr>
+          <w:rStyle w:val="NormalTok"/>
+        </w:rPr>
+        <w:t xml:space="preserve">)</w:t>
+      </w:r>
+      <w:r>
+        <w:rPr>
+          <w:rStyle w:val="OperatorTok"/>
+        </w:rPr>
+        <w:t xml:space="preserve">;</w:t>
+      </w:r>
+      <w:r>
+        <w:rPr>
+          <w:rStyle w:val="NormalTok"/>
+        </w:rPr>
+        <w:t xml:space="preserve">  </w:t>
+      </w:r>
+      <w:r>
+        <w:rPr>
+          <w:rStyle w:val="CommentTok"/>
+        </w:rPr>
+        <w:t xml:space="preserve">// 2</w:t>
+      </w:r>
+      <w:r>
+        <w:br w:type="textWrapping"/>
+      </w:r>
+      <w:r>
+        <w:rPr>
+          <w:rStyle w:val="AttributeTok"/>
+        </w:rPr>
+        <w:t xml:space="preserve">alert</w:t>
+      </w:r>
+      <w:r>
+        <w:rPr>
+          <w:rStyle w:val="NormalTok"/>
+        </w:rPr>
+        <w:t xml:space="preserve">(</w:t>
+      </w:r>
+      <w:r>
+        <w:rPr>
+          <w:rStyle w:val="DecValTok"/>
+        </w:rPr>
+        <w:t xml:space="preserve">1</w:t>
+      </w:r>
+      <w:r>
+        <w:rPr>
+          <w:rStyle w:val="NormalTok"/>
+        </w:rPr>
+        <w:t xml:space="preserve"> </w:t>
+      </w:r>
+      <w:r>
+        <w:rPr>
+          <w:rStyle w:val="OperatorTok"/>
+        </w:rPr>
+        <w:t xml:space="preserve">+</w:t>
+      </w:r>
+      <w:r>
+        <w:rPr>
+          <w:rStyle w:val="NormalTok"/>
+        </w:rPr>
+        <w:t xml:space="preserve"> </w:t>
+      </w:r>
+      <w:r>
+        <w:rPr>
+          <w:rStyle w:val="KeywordTok"/>
+        </w:rPr>
+        <w:t xml:space="preserve">false</w:t>
+      </w:r>
+      <w:r>
+        <w:rPr>
+          <w:rStyle w:val="NormalTok"/>
+        </w:rPr>
+        <w:t xml:space="preserve">)</w:t>
+      </w:r>
+      <w:r>
+        <w:rPr>
+          <w:rStyle w:val="OperatorTok"/>
+        </w:rPr>
+        <w:t xml:space="preserve">;</w:t>
+      </w:r>
+      <w:r>
+        <w:rPr>
+          <w:rStyle w:val="NormalTok"/>
+        </w:rPr>
+        <w:t xml:space="preserve"> </w:t>
+      </w:r>
+      <w:r>
+        <w:rPr>
+          <w:rStyle w:val="CommentTok"/>
+        </w:rPr>
+        <w:t xml:space="preserve">// 1</w:t>
+      </w:r>
+    </w:p>
+    <w:p>
+      <w:pPr>
+        <w:numPr>
+          <w:numId w:val="1003"/>
+          <w:ilvl w:val="0"/>
+        </w:numPr>
+      </w:pPr>
+      <w:r>
+        <w:t xml:space="preserve">布尔值与字符串相加，会将布尔值直接转换为字符串。</w:t>
+      </w:r>
+    </w:p>
+    <w:p>
+      <w:pPr>
+        <w:pStyle w:val="SourceCode"/>
+        <w:numPr>
+          <w:numId w:val="1000"/>
+          <w:ilvl w:val="0"/>
+        </w:numPr>
+      </w:pPr>
+      <w:r>
+        <w:rPr>
+          <w:rStyle w:val="AttributeTok"/>
+        </w:rPr>
+        <w:t xml:space="preserve">alert</w:t>
+      </w:r>
+      <w:r>
+        <w:rPr>
+          <w:rStyle w:val="NormalTok"/>
+        </w:rPr>
+        <w:t xml:space="preserve">(</w:t>
+      </w:r>
+      <w:r>
+        <w:rPr>
+          <w:rStyle w:val="StringTok"/>
+        </w:rPr>
+        <w:t xml:space="preserve">"I think it is "</w:t>
+      </w:r>
+      <w:r>
+        <w:rPr>
+          <w:rStyle w:val="NormalTok"/>
+        </w:rPr>
+        <w:t xml:space="preserve"> </w:t>
+      </w:r>
+      <w:r>
+        <w:rPr>
+          <w:rStyle w:val="OperatorTok"/>
+        </w:rPr>
+        <w:t xml:space="preserve">+</w:t>
+      </w:r>
+      <w:r>
+        <w:rPr>
+          <w:rStyle w:val="NormalTok"/>
+        </w:rPr>
+        <w:t xml:space="preserve"> </w:t>
+      </w:r>
+      <w:r>
+        <w:rPr>
+          <w:rStyle w:val="KeywordTok"/>
+        </w:rPr>
+        <w:t xml:space="preserve">true</w:t>
+      </w:r>
+      <w:r>
+        <w:rPr>
+          <w:rStyle w:val="NormalTok"/>
+        </w:rPr>
+        <w:t xml:space="preserve">)</w:t>
+      </w:r>
+      <w:r>
+        <w:rPr>
+          <w:rStyle w:val="OperatorTok"/>
+        </w:rPr>
+        <w:t xml:space="preserve">;</w:t>
+      </w:r>
+      <w:r>
+        <w:rPr>
+          <w:rStyle w:val="NormalTok"/>
+        </w:rPr>
+        <w:t xml:space="preserve"> </w:t>
+      </w:r>
+      <w:r>
+        <w:rPr>
+          <w:rStyle w:val="CommentTok"/>
+        </w:rPr>
+        <w:t xml:space="preserve">// "I think it is true"</w:t>
+      </w:r>
+      <w:r>
+        <w:br w:type="textWrapping"/>
+      </w:r>
+      <w:r>
+        <w:rPr>
+          <w:rStyle w:val="AttributeTok"/>
+        </w:rPr>
+        <w:t xml:space="preserve">alert</w:t>
+      </w:r>
+      <w:r>
+        <w:rPr>
+          <w:rStyle w:val="NormalTok"/>
+        </w:rPr>
+        <w:t xml:space="preserve">(</w:t>
+      </w:r>
+      <w:r>
+        <w:rPr>
+          <w:rStyle w:val="StringTok"/>
+        </w:rPr>
+        <w:t xml:space="preserve">"Oh, it's "</w:t>
+      </w:r>
+      <w:r>
+        <w:rPr>
+          <w:rStyle w:val="NormalTok"/>
+        </w:rPr>
+        <w:t xml:space="preserve"> </w:t>
+      </w:r>
+      <w:r>
+        <w:rPr>
+          <w:rStyle w:val="OperatorTok"/>
+        </w:rPr>
+        <w:t xml:space="preserve">+</w:t>
+      </w:r>
+      <w:r>
+        <w:rPr>
+          <w:rStyle w:val="NormalTok"/>
+        </w:rPr>
+        <w:t xml:space="preserve"> </w:t>
+      </w:r>
+      <w:r>
+        <w:rPr>
+          <w:rStyle w:val="KeywordTok"/>
+        </w:rPr>
+        <w:t xml:space="preserve">false</w:t>
+      </w:r>
+      <w:r>
+        <w:rPr>
+          <w:rStyle w:val="NormalTok"/>
+        </w:rPr>
+        <w:t xml:space="preserve">)</w:t>
+      </w:r>
+      <w:r>
+        <w:rPr>
+          <w:rStyle w:val="OperatorTok"/>
+        </w:rPr>
+        <w:t xml:space="preserve">;</w:t>
+      </w:r>
+      <w:r>
+        <w:rPr>
+          <w:rStyle w:val="NormalTok"/>
+        </w:rPr>
+        <w:t xml:space="preserve">     </w:t>
+      </w:r>
+      <w:r>
+        <w:rPr>
+          <w:rStyle w:val="CommentTok"/>
+        </w:rPr>
+        <w:t xml:space="preserve">// "Oh, it's false"</w:t>
+      </w:r>
+    </w:p>
+    <w:p>
+      <w:pPr>
+        <w:numPr>
+          <w:numId w:val="1003"/>
+          <w:ilvl w:val="0"/>
+        </w:numPr>
+      </w:pPr>
+      <w:r>
+        <w:t xml:space="preserve">布尔值与字符串相减，则会依据上述转换规则，将布尔值和字符串分别转换为数字，然后进行运算。</w:t>
+      </w:r>
+    </w:p>
+    <w:p>
+      <w:pPr>
+        <w:pStyle w:val="SourceCode"/>
+        <w:numPr>
+          <w:numId w:val="1000"/>
+          <w:ilvl w:val="0"/>
+        </w:numPr>
+      </w:pPr>
+      <w:r>
+        <w:rPr>
+          <w:rStyle w:val="AttributeTok"/>
+        </w:rPr>
+        <w:t xml:space="preserve">alert</w:t>
+      </w:r>
+      <w:r>
+        <w:rPr>
+          <w:rStyle w:val="NormalTok"/>
+        </w:rPr>
+        <w:t xml:space="preserve">(</w:t>
+      </w:r>
+      <w:r>
+        <w:rPr>
+          <w:rStyle w:val="KeywordTok"/>
+        </w:rPr>
+        <w:t xml:space="preserve">true</w:t>
+      </w:r>
+      <w:r>
+        <w:rPr>
+          <w:rStyle w:val="NormalTok"/>
+        </w:rPr>
+        <w:t xml:space="preserve"> </w:t>
+      </w:r>
+      <w:r>
+        <w:rPr>
+          <w:rStyle w:val="OperatorTok"/>
+        </w:rPr>
+        <w:t xml:space="preserve">-</w:t>
+      </w:r>
+      <w:r>
+        <w:rPr>
+          <w:rStyle w:val="NormalTok"/>
+        </w:rPr>
+        <w:t xml:space="preserve"> </w:t>
+      </w:r>
+      <w:r>
+        <w:rPr>
+          <w:rStyle w:val="StringTok"/>
+        </w:rPr>
+        <w:t xml:space="preserve">"1"</w:t>
+      </w:r>
+      <w:r>
+        <w:rPr>
+          <w:rStyle w:val="NormalTok"/>
+        </w:rPr>
+        <w:t xml:space="preserve">)</w:t>
+      </w:r>
+      <w:r>
+        <w:rPr>
+          <w:rStyle w:val="OperatorTok"/>
+        </w:rPr>
+        <w:t xml:space="preserve">;</w:t>
+      </w:r>
+      <w:r>
+        <w:rPr>
+          <w:rStyle w:val="NormalTok"/>
+        </w:rPr>
+        <w:t xml:space="preserve">   </w:t>
+      </w:r>
+      <w:r>
+        <w:rPr>
+          <w:rStyle w:val="CommentTok"/>
+        </w:rPr>
+        <w:t xml:space="preserve">// 0</w:t>
+      </w:r>
+      <w:r>
+        <w:br w:type="textWrapping"/>
+      </w:r>
+      <w:r>
+        <w:rPr>
+          <w:rStyle w:val="AttributeTok"/>
+        </w:rPr>
+        <w:t xml:space="preserve">alert</w:t>
+      </w:r>
+      <w:r>
+        <w:rPr>
+          <w:rStyle w:val="NormalTok"/>
+        </w:rPr>
+        <w:t xml:space="preserve">(</w:t>
+      </w:r>
+      <w:r>
+        <w:rPr>
+          <w:rStyle w:val="KeywordTok"/>
+        </w:rPr>
+        <w:t xml:space="preserve">false</w:t>
+      </w:r>
+      <w:r>
+        <w:rPr>
+          <w:rStyle w:val="NormalTok"/>
+        </w:rPr>
+        <w:t xml:space="preserve"> </w:t>
+      </w:r>
+      <w:r>
+        <w:rPr>
+          <w:rStyle w:val="OperatorTok"/>
+        </w:rPr>
+        <w:t xml:space="preserve">-</w:t>
+      </w:r>
+      <w:r>
+        <w:rPr>
+          <w:rStyle w:val="NormalTok"/>
+        </w:rPr>
+        <w:t xml:space="preserve"> </w:t>
+      </w:r>
+      <w:r>
+        <w:rPr>
+          <w:rStyle w:val="StringTok"/>
+        </w:rPr>
+        <w:t xml:space="preserve">"10"</w:t>
+      </w:r>
+      <w:r>
+        <w:rPr>
+          <w:rStyle w:val="NormalTok"/>
+        </w:rPr>
+        <w:t xml:space="preserve">)</w:t>
+      </w:r>
+      <w:r>
+        <w:rPr>
+          <w:rStyle w:val="OperatorTok"/>
+        </w:rPr>
+        <w:t xml:space="preserve">;</w:t>
+      </w:r>
+      <w:r>
+        <w:rPr>
+          <w:rStyle w:val="NormalTok"/>
+        </w:rPr>
+        <w:t xml:space="preserve"> </w:t>
+      </w:r>
+      <w:r>
+        <w:rPr>
+          <w:rStyle w:val="CommentTok"/>
+        </w:rPr>
+        <w:t xml:space="preserve">// -10</w:t>
+      </w:r>
+    </w:p>
+    <w:p>
+      <w:pPr>
+        <w:pStyle w:val="FirstParagraph"/>
+      </w:pPr>
+    </w:p>
+    <w:p>
+      <w:pPr>
+        <w:pStyle w:val="BodyText"/>
+      </w:pPr>
+    </w:p>
+    <w:p>
+      <w:pPr>
+        <w:pStyle w:val="Heading3"/>
+      </w:pPr>
+      <w:bookmarkStart w:id="26" w:name="header-n161"/>
+      <w:r>
+        <w:t xml:space="preserve">模板字符串</w:t>
+      </w:r>
+      <w:bookmarkEnd w:id="26"/>
+    </w:p>
+    <w:p>
+      <w:pPr>
+        <w:pStyle w:val="FirstParagraph"/>
+      </w:pPr>
+      <w:r>
+        <w:t xml:space="preserve">假如我们需要在一个字符串里写长长的一段话：</w:t>
+      </w:r>
+    </w:p>
+    <w:p>
+      <w:pPr>
+        <w:pStyle w:val="SourceCode"/>
+      </w:pPr>
+      <w:r>
+        <w:rPr>
+          <w:rStyle w:val="VerbatimChar"/>
+        </w:rPr>
+        <w:t xml:space="preserve">Lorem ipsum dolor sit amet, consectetur adipiscing elit.</w:t>
+      </w:r>
+      <w:r>
+        <w:br w:type="textWrapping"/>
+      </w:r>
+      <w:r>
+        <w:rPr>
+          <w:rStyle w:val="VerbatimChar"/>
+        </w:rPr>
+        <w:t xml:space="preserve">Sed eleifend vitae massa sed porttitor. Aliquam erat volutpat.</w:t>
+      </w:r>
+      <w:r>
+        <w:br w:type="textWrapping"/>
+      </w:r>
+      <w:r>
+        <w:rPr>
+          <w:rStyle w:val="VerbatimChar"/>
+        </w:rPr>
+        <w:t xml:space="preserve">Maecenas feugiat, urna sit amet feugiat gravida,</w:t>
+      </w:r>
+      <w:r>
+        <w:br w:type="textWrapping"/>
+      </w:r>
+      <w:r>
+        <w:rPr>
+          <w:rStyle w:val="VerbatimChar"/>
+        </w:rPr>
+        <w:t xml:space="preserve">felis ante lobortis tortor, vel dictum enim sem vitae eros.</w:t>
+      </w:r>
+      <w:r>
+        <w:br w:type="textWrapping"/>
+      </w:r>
+      <w:r>
+        <w:rPr>
+          <w:rStyle w:val="VerbatimChar"/>
+        </w:rPr>
+        <w:t xml:space="preserve">Vivamus mi eros, feugiat ut ex laoreet,</w:t>
+      </w:r>
+      <w:r>
+        <w:br w:type="textWrapping"/>
+      </w:r>
+      <w:r>
+        <w:rPr>
+          <w:rStyle w:val="VerbatimChar"/>
+        </w:rPr>
+        <w:t xml:space="preserve">commodo mattis nisi. Praesent mollis augue eu ligula scelerisque,</w:t>
+      </w:r>
+      <w:r>
+        <w:br w:type="textWrapping"/>
+      </w:r>
+      <w:r>
+        <w:rPr>
+          <w:rStyle w:val="VerbatimChar"/>
+        </w:rPr>
+        <w:t xml:space="preserve">et accumsan mauris pretium. Cras efficitur vel elit eu varius.</w:t>
+      </w:r>
+      <w:r>
+        <w:br w:type="textWrapping"/>
+      </w:r>
+      <w:r>
+        <w:rPr>
+          <w:rStyle w:val="VerbatimChar"/>
+        </w:rPr>
+        <w:t xml:space="preserve">Integer luctus facilisis dignissim.</w:t>
+      </w:r>
+      <w:r>
+        <w:br w:type="textWrapping"/>
+      </w:r>
+      <w:r>
+        <w:rPr>
+          <w:rStyle w:val="VerbatimChar"/>
+        </w:rPr>
+        <w:t xml:space="preserve">Duis pretium lorem nec risus posuere euismod.</w:t>
+      </w:r>
+      <w:r>
+        <w:br w:type="textWrapping"/>
+      </w:r>
+      <w:r>
+        <w:rPr>
+          <w:rStyle w:val="VerbatimChar"/>
+        </w:rPr>
+        <w:t xml:space="preserve">Quisque leo erat, suscipit eget metus vitae,</w:t>
+      </w:r>
+      <w:r>
+        <w:br w:type="textWrapping"/>
+      </w:r>
+      <w:r>
+        <w:rPr>
+          <w:rStyle w:val="VerbatimChar"/>
+        </w:rPr>
+        <w:t xml:space="preserve">accumsan accumsan ex. Curabitur mattis non neque at hendrerit.</w:t>
+      </w:r>
+      <w:r>
+        <w:br w:type="textWrapping"/>
+      </w:r>
+      <w:r>
+        <w:rPr>
+          <w:rStyle w:val="VerbatimChar"/>
+        </w:rPr>
+        <w:t xml:space="preserve">Praesent sollicitudin, nibh quis maximus vestibulum,</w:t>
+      </w:r>
+      <w:r>
+        <w:br w:type="textWrapping"/>
+      </w:r>
+      <w:r>
+        <w:rPr>
+          <w:rStyle w:val="VerbatimChar"/>
+        </w:rPr>
+        <w:t xml:space="preserve">risus ipsum tempus leo, nec imperdiet quam purus eget sem.</w:t>
+      </w:r>
+      <w:r>
+        <w:br w:type="textWrapping"/>
+      </w:r>
+      <w:r>
+        <w:rPr>
+          <w:rStyle w:val="VerbatimChar"/>
+        </w:rPr>
+        <w:t xml:space="preserve">Proin lectus nibh, viverra et vestibulum sed, lacinia ut ipsum.</w:t>
+      </w:r>
+    </w:p>
+    <w:p>
+      <w:pPr>
+        <w:pStyle w:val="FirstParagraph"/>
+      </w:pPr>
+      <w:r>
+        <w:t xml:space="preserve">这段话很长，中间夹杂着许多换行。而 JavaScript 中本来的字符串定义方式是不支持直接换行的，连成一段就失去了美感，该怎样解决呢？</w:t>
+      </w:r>
+    </w:p>
+    <w:p>
+      <w:pPr>
+        <w:pStyle w:val="BodyText"/>
+      </w:pPr>
+      <w:r>
+        <w:t xml:space="preserve">一个最直观的办法是这样：</w:t>
+      </w:r>
+    </w:p>
+    <w:p>
+      <w:pPr>
+        <w:pStyle w:val="SourceCode"/>
+      </w:pPr>
+      <w:r>
+        <w:rPr>
+          <w:rStyle w:val="KeywordTok"/>
+        </w:rPr>
+        <w:t xml:space="preserve">const</w:t>
+      </w:r>
+      <w:r>
+        <w:rPr>
+          <w:rStyle w:val="NormalTok"/>
+        </w:rPr>
+        <w:t xml:space="preserve"> s </w:t>
+      </w:r>
+      <w:r>
+        <w:rPr>
+          <w:rStyle w:val="OperatorTok"/>
+        </w:rPr>
+        <w:t xml:space="preserve">=</w:t>
+      </w:r>
+      <w:r>
+        <w:rPr>
+          <w:rStyle w:val="NormalTok"/>
+        </w:rPr>
+        <w:t xml:space="preserve"> </w:t>
+      </w:r>
+      <w:r>
+        <w:rPr>
+          <w:rStyle w:val="StringTok"/>
+        </w:rPr>
+        <w:t xml:space="preserve">"Lorem ipsum dolor sit amet, consectetur adipiscing elit."</w:t>
+      </w:r>
+      <w:r>
+        <w:rPr>
+          <w:rStyle w:val="NormalTok"/>
+        </w:rPr>
+        <w:t xml:space="preserve"> </w:t>
+      </w:r>
+      <w:r>
+        <w:rPr>
+          <w:rStyle w:val="OperatorTok"/>
+        </w:rPr>
+        <w:t xml:space="preserve">+</w:t>
+      </w:r>
+      <w:r>
+        <w:br w:type="textWrapping"/>
+      </w:r>
+      <w:r>
+        <w:rPr>
+          <w:rStyle w:val="StringTok"/>
+        </w:rPr>
+        <w:t xml:space="preserve">"Sed eleifend vitae massa sed porttitor. Aliquam erat volutpat.</w:t>
+      </w:r>
+      <w:r>
+        <w:rPr>
+          <w:rStyle w:val="SpecialCharTok"/>
+        </w:rPr>
+        <w:t xml:space="preserve">\n</w:t>
+      </w:r>
+      <w:r>
+        <w:rPr>
+          <w:rStyle w:val="StringTok"/>
+        </w:rPr>
+        <w:t xml:space="preserve">"</w:t>
+      </w:r>
+      <w:r>
+        <w:rPr>
+          <w:rStyle w:val="NormalTok"/>
+        </w:rPr>
+        <w:t xml:space="preserve"> </w:t>
+      </w:r>
+      <w:r>
+        <w:rPr>
+          <w:rStyle w:val="OperatorTok"/>
+        </w:rPr>
+        <w:t xml:space="preserve">+</w:t>
+      </w:r>
+      <w:r>
+        <w:br w:type="textWrapping"/>
+      </w:r>
+      <w:r>
+        <w:rPr>
+          <w:rStyle w:val="StringTok"/>
+        </w:rPr>
+        <w:t xml:space="preserve">"Maecenas feugiat, urna sit amet feugiat gravida,</w:t>
+      </w:r>
+      <w:r>
+        <w:rPr>
+          <w:rStyle w:val="SpecialCharTok"/>
+        </w:rPr>
+        <w:t xml:space="preserve">\n</w:t>
+      </w:r>
+      <w:r>
+        <w:rPr>
+          <w:rStyle w:val="StringTok"/>
+        </w:rPr>
+        <w:t xml:space="preserve">"</w:t>
+      </w:r>
+      <w:r>
+        <w:rPr>
+          <w:rStyle w:val="NormalTok"/>
+        </w:rPr>
+        <w:t xml:space="preserve"> </w:t>
+      </w:r>
+      <w:r>
+        <w:rPr>
+          <w:rStyle w:val="OperatorTok"/>
+        </w:rPr>
+        <w:t xml:space="preserve">+</w:t>
+      </w:r>
+      <w:r>
+        <w:br w:type="textWrapping"/>
+      </w:r>
+      <w:r>
+        <w:rPr>
+          <w:rStyle w:val="StringTok"/>
+        </w:rPr>
+        <w:t xml:space="preserve">"felis ante lobortis tortor, vel dictum enim sem vitae eros.</w:t>
+      </w:r>
+      <w:r>
+        <w:rPr>
+          <w:rStyle w:val="SpecialCharTok"/>
+        </w:rPr>
+        <w:t xml:space="preserve">\n</w:t>
+      </w:r>
+      <w:r>
+        <w:rPr>
+          <w:rStyle w:val="StringTok"/>
+        </w:rPr>
+        <w:t xml:space="preserve">"</w:t>
+      </w:r>
+      <w:r>
+        <w:rPr>
+          <w:rStyle w:val="NormalTok"/>
+        </w:rPr>
+        <w:t xml:space="preserve"> </w:t>
+      </w:r>
+      <w:r>
+        <w:rPr>
+          <w:rStyle w:val="OperatorTok"/>
+        </w:rPr>
+        <w:t xml:space="preserve">+</w:t>
+      </w:r>
+      <w:r>
+        <w:br w:type="textWrapping"/>
+      </w:r>
+      <w:r>
+        <w:rPr>
+          <w:rStyle w:val="StringTok"/>
+        </w:rPr>
+        <w:t xml:space="preserve">"Vivamus mi eros, feugiat ut ex laoreet,</w:t>
+      </w:r>
+      <w:r>
+        <w:rPr>
+          <w:rStyle w:val="SpecialCharTok"/>
+        </w:rPr>
+        <w:t xml:space="preserve">\n</w:t>
+      </w:r>
+      <w:r>
+        <w:rPr>
+          <w:rStyle w:val="StringTok"/>
+        </w:rPr>
+        <w:t xml:space="preserve">"</w:t>
+      </w:r>
+      <w:r>
+        <w:rPr>
+          <w:rStyle w:val="NormalTok"/>
+        </w:rPr>
+        <w:t xml:space="preserve"> </w:t>
+      </w:r>
+      <w:r>
+        <w:rPr>
+          <w:rStyle w:val="OperatorTok"/>
+        </w:rPr>
+        <w:t xml:space="preserve">+</w:t>
+      </w:r>
+      <w:r>
+        <w:br w:type="textWrapping"/>
+      </w:r>
+      <w:r>
+        <w:rPr>
+          <w:rStyle w:val="StringTok"/>
+        </w:rPr>
+        <w:t xml:space="preserve">"commodo mattis nisi. Praesent mollis augue eu ligula scelerisque,</w:t>
+      </w:r>
+      <w:r>
+        <w:rPr>
+          <w:rStyle w:val="SpecialCharTok"/>
+        </w:rPr>
+        <w:t xml:space="preserve">\n</w:t>
+      </w:r>
+      <w:r>
+        <w:rPr>
+          <w:rStyle w:val="StringTok"/>
+        </w:rPr>
+        <w:t xml:space="preserve">"</w:t>
+      </w:r>
+      <w:r>
+        <w:rPr>
+          <w:rStyle w:val="NormalTok"/>
+        </w:rPr>
+        <w:t xml:space="preserve"> </w:t>
+      </w:r>
+      <w:r>
+        <w:rPr>
+          <w:rStyle w:val="OperatorTok"/>
+        </w:rPr>
+        <w:t xml:space="preserve">+</w:t>
+      </w:r>
+      <w:r>
+        <w:br w:type="textWrapping"/>
+      </w:r>
+      <w:r>
+        <w:rPr>
+          <w:rStyle w:val="StringTok"/>
+        </w:rPr>
+        <w:t xml:space="preserve">"et accumsan mauris pretium. Cras efficitur vel elit eu varius,</w:t>
+      </w:r>
+      <w:r>
+        <w:rPr>
+          <w:rStyle w:val="SpecialCharTok"/>
+        </w:rPr>
+        <w:t xml:space="preserve">\n</w:t>
+      </w:r>
+      <w:r>
+        <w:rPr>
+          <w:rStyle w:val="StringTok"/>
+        </w:rPr>
+        <w:t xml:space="preserve">"</w:t>
+      </w:r>
+      <w:r>
+        <w:rPr>
+          <w:rStyle w:val="NormalTok"/>
+        </w:rPr>
+        <w:t xml:space="preserve"> </w:t>
+      </w:r>
+      <w:r>
+        <w:rPr>
+          <w:rStyle w:val="OperatorTok"/>
+        </w:rPr>
+        <w:t xml:space="preserve">+</w:t>
+      </w:r>
+      <w:r>
+        <w:br w:type="textWrapping"/>
+      </w:r>
+      <w:r>
+        <w:rPr>
+          <w:rStyle w:val="StringTok"/>
+        </w:rPr>
+        <w:t xml:space="preserve">"Integer luctus facilisis dignissim.</w:t>
+      </w:r>
+      <w:r>
+        <w:rPr>
+          <w:rStyle w:val="SpecialCharTok"/>
+        </w:rPr>
+        <w:t xml:space="preserve">\n</w:t>
+      </w:r>
+      <w:r>
+        <w:rPr>
+          <w:rStyle w:val="StringTok"/>
+        </w:rPr>
+        <w:t xml:space="preserve">"</w:t>
+      </w:r>
+      <w:r>
+        <w:rPr>
+          <w:rStyle w:val="NormalTok"/>
+        </w:rPr>
+        <w:t xml:space="preserve"> </w:t>
+      </w:r>
+      <w:r>
+        <w:rPr>
+          <w:rStyle w:val="OperatorTok"/>
+        </w:rPr>
+        <w:t xml:space="preserve">+</w:t>
+      </w:r>
+      <w:r>
+        <w:br w:type="textWrapping"/>
+      </w:r>
+      <w:r>
+        <w:rPr>
+          <w:rStyle w:val="StringTok"/>
+        </w:rPr>
+        <w:t xml:space="preserve">"Duis pretium lorem nec risus posuere euismod.</w:t>
+      </w:r>
+      <w:r>
+        <w:rPr>
+          <w:rStyle w:val="SpecialCharTok"/>
+        </w:rPr>
+        <w:t xml:space="preserve">\n</w:t>
+      </w:r>
+      <w:r>
+        <w:rPr>
+          <w:rStyle w:val="StringTok"/>
+        </w:rPr>
+        <w:t xml:space="preserve">"</w:t>
+      </w:r>
+      <w:r>
+        <w:rPr>
+          <w:rStyle w:val="NormalTok"/>
+        </w:rPr>
+        <w:t xml:space="preserve"> </w:t>
+      </w:r>
+      <w:r>
+        <w:rPr>
+          <w:rStyle w:val="OperatorTok"/>
+        </w:rPr>
+        <w:t xml:space="preserve">+</w:t>
+      </w:r>
+      <w:r>
+        <w:br w:type="textWrapping"/>
+      </w:r>
+      <w:r>
+        <w:rPr>
+          <w:rStyle w:val="StringTok"/>
+        </w:rPr>
+        <w:t xml:space="preserve">"Quisque leo erat, suscipit eget metus vitae,</w:t>
+      </w:r>
+      <w:r>
+        <w:rPr>
+          <w:rStyle w:val="SpecialCharTok"/>
+        </w:rPr>
+        <w:t xml:space="preserve">\n</w:t>
+      </w:r>
+      <w:r>
+        <w:rPr>
+          <w:rStyle w:val="StringTok"/>
+        </w:rPr>
+        <w:t xml:space="preserve">"</w:t>
+      </w:r>
+      <w:r>
+        <w:rPr>
+          <w:rStyle w:val="NormalTok"/>
+        </w:rPr>
+        <w:t xml:space="preserve"> </w:t>
+      </w:r>
+      <w:r>
+        <w:rPr>
+          <w:rStyle w:val="OperatorTok"/>
+        </w:rPr>
+        <w:t xml:space="preserve">+</w:t>
+      </w:r>
+      <w:r>
+        <w:br w:type="textWrapping"/>
+      </w:r>
+      <w:r>
+        <w:rPr>
+          <w:rStyle w:val="StringTok"/>
+        </w:rPr>
+        <w:t xml:space="preserve">"accumsan accumsan ex. Curabitur mattis non neque at hendrerit.</w:t>
+      </w:r>
+      <w:r>
+        <w:rPr>
+          <w:rStyle w:val="SpecialCharTok"/>
+        </w:rPr>
+        <w:t xml:space="preserve">\n</w:t>
+      </w:r>
+      <w:r>
+        <w:rPr>
+          <w:rStyle w:val="StringTok"/>
+        </w:rPr>
+        <w:t xml:space="preserve">"</w:t>
+      </w:r>
+      <w:r>
+        <w:rPr>
+          <w:rStyle w:val="NormalTok"/>
+        </w:rPr>
+        <w:t xml:space="preserve"> </w:t>
+      </w:r>
+      <w:r>
+        <w:rPr>
+          <w:rStyle w:val="OperatorTok"/>
+        </w:rPr>
+        <w:t xml:space="preserve">+</w:t>
+      </w:r>
+      <w:r>
+        <w:br w:type="textWrapping"/>
+      </w:r>
+      <w:r>
+        <w:rPr>
+          <w:rStyle w:val="StringTok"/>
+        </w:rPr>
+        <w:t xml:space="preserve">"Praesent sollicitudin, nibh quis maximus vestibulum,</w:t>
+      </w:r>
+      <w:r>
+        <w:rPr>
+          <w:rStyle w:val="SpecialCharTok"/>
+        </w:rPr>
+        <w:t xml:space="preserve">\n</w:t>
+      </w:r>
+      <w:r>
+        <w:rPr>
+          <w:rStyle w:val="StringTok"/>
+        </w:rPr>
+        <w:t xml:space="preserve">"</w:t>
+      </w:r>
+      <w:r>
+        <w:rPr>
+          <w:rStyle w:val="NormalTok"/>
+        </w:rPr>
+        <w:t xml:space="preserve"> </w:t>
+      </w:r>
+      <w:r>
+        <w:rPr>
+          <w:rStyle w:val="OperatorTok"/>
+        </w:rPr>
+        <w:t xml:space="preserve">+</w:t>
+      </w:r>
+      <w:r>
+        <w:br w:type="textWrapping"/>
+      </w:r>
+      <w:r>
+        <w:rPr>
+          <w:rStyle w:val="StringTok"/>
+        </w:rPr>
+        <w:t xml:space="preserve">"risus ipsum tempus leo, nec imperdiet quam purus eget sem.</w:t>
+      </w:r>
+      <w:r>
+        <w:rPr>
+          <w:rStyle w:val="SpecialCharTok"/>
+        </w:rPr>
+        <w:t xml:space="preserve">\n</w:t>
+      </w:r>
+      <w:r>
+        <w:rPr>
+          <w:rStyle w:val="StringTok"/>
+        </w:rPr>
+        <w:t xml:space="preserve">"</w:t>
+      </w:r>
+      <w:r>
+        <w:rPr>
+          <w:rStyle w:val="NormalTok"/>
+        </w:rPr>
+        <w:t xml:space="preserve"> </w:t>
+      </w:r>
+      <w:r>
+        <w:rPr>
+          <w:rStyle w:val="OperatorTok"/>
+        </w:rPr>
+        <w:t xml:space="preserve">+</w:t>
+      </w:r>
+      <w:r>
+        <w:br w:type="textWrapping"/>
+      </w:r>
+      <w:r>
+        <w:rPr>
+          <w:rStyle w:val="StringTok"/>
+        </w:rPr>
+        <w:t xml:space="preserve">"Proin lectus nibh, viverra et vestibulum sed, lacinia ut ipsum.</w:t>
+      </w:r>
+      <w:r>
+        <w:rPr>
+          <w:rStyle w:val="SpecialCharTok"/>
+        </w:rPr>
+        <w:t xml:space="preserve">\n</w:t>
+      </w:r>
+      <w:r>
+        <w:rPr>
+          <w:rStyle w:val="StringTok"/>
+        </w:rPr>
+        <w:t xml:space="preserve">"</w:t>
+      </w:r>
+      <w:r>
+        <w:rPr>
+          <w:rStyle w:val="OperatorTok"/>
+        </w:rPr>
+        <w:t xml:space="preserve">;</w:t>
+      </w:r>
+    </w:p>
+    <w:p>
+      <w:pPr>
+        <w:pStyle w:val="FirstParagraph"/>
+      </w:pPr>
+      <w:r>
+        <w:t xml:space="preserve">将字符串根据换行拆成许多小的字符串，每个字符串末尾使用</w:t>
+      </w:r>
+      <w:r>
+        <w:t xml:space="preserve"> </w:t>
+      </w:r>
+      <w:r>
+        <w:rPr>
+          <w:rStyle w:val="VerbatimChar"/>
+        </w:rPr>
+        <w:t xml:space="preserve">\n</w:t>
+      </w:r>
+      <w:r>
+        <w:t xml:space="preserve"> </w:t>
+      </w:r>
+      <w:r>
+        <w:t xml:space="preserve">标记换行，使用</w:t>
+      </w:r>
+      <w:r>
+        <w:t xml:space="preserve"> </w:t>
+      </w:r>
+      <w:r>
+        <w:rPr>
+          <w:rStyle w:val="VerbatimChar"/>
+        </w:rPr>
+        <w:t xml:space="preserve">+</w:t>
+      </w:r>
+      <w:r>
+        <w:t xml:space="preserve"> </w:t>
+      </w:r>
+      <w:r>
+        <w:t xml:space="preserve">一个一个进行拼接。很长时间里人们用的就是这种办法。</w:t>
+      </w:r>
+    </w:p>
+    <w:p>
+      <w:pPr>
+        <w:pStyle w:val="BodyText"/>
+      </w:pPr>
+      <w:r>
+        <w:t xml:space="preserve">如果不考虑文本呈现出来的模样，只是在代码里美观一些，也有一种简便点的解决办法：</w:t>
+      </w:r>
+    </w:p>
+    <w:p>
+      <w:pPr>
+        <w:pStyle w:val="SourceCode"/>
+      </w:pPr>
+      <w:r>
+        <w:rPr>
+          <w:rStyle w:val="KeywordTok"/>
+        </w:rPr>
+        <w:t xml:space="preserve">const</w:t>
+      </w:r>
+      <w:r>
+        <w:rPr>
+          <w:rStyle w:val="NormalTok"/>
+        </w:rPr>
+        <w:t xml:space="preserve"> s </w:t>
+      </w:r>
+      <w:r>
+        <w:rPr>
+          <w:rStyle w:val="OperatorTok"/>
+        </w:rPr>
+        <w:t xml:space="preserve">=</w:t>
+      </w:r>
+      <w:r>
+        <w:rPr>
+          <w:rStyle w:val="NormalTok"/>
+        </w:rPr>
+        <w:t xml:space="preserve"> </w:t>
+      </w:r>
+      <w:r>
+        <w:rPr>
+          <w:rStyle w:val="StringTok"/>
+        </w:rPr>
+        <w:t xml:space="preserve">"Lorem ipsum dolor sit amet, consectetur adipiscing elit.</w:t>
+      </w:r>
+      <w:r>
+        <w:rPr>
+          <w:rStyle w:val="SpecialCharTok"/>
+        </w:rPr>
+        <w:t xml:space="preserve">\</w:t>
+      </w:r>
+      <w:r>
+        <w:br w:type="textWrapping"/>
+      </w:r>
+      <w:r>
+        <w:rPr>
+          <w:rStyle w:val="StringTok"/>
+        </w:rPr>
+        <w:t xml:space="preserve">Sed eleifend vitae massa sed porttitor. Aliquam erat volutpat.</w:t>
+      </w:r>
+      <w:r>
+        <w:rPr>
+          <w:rStyle w:val="SpecialCharTok"/>
+        </w:rPr>
+        <w:t xml:space="preserve">\</w:t>
+      </w:r>
+      <w:r>
+        <w:br w:type="textWrapping"/>
+      </w:r>
+      <w:r>
+        <w:rPr>
+          <w:rStyle w:val="StringTok"/>
+        </w:rPr>
+        <w:t xml:space="preserve">Maecenas feugiat, urna sit amet feugiat gravida,</w:t>
+      </w:r>
+      <w:r>
+        <w:rPr>
+          <w:rStyle w:val="SpecialCharTok"/>
+        </w:rPr>
+        <w:t xml:space="preserve">\</w:t>
+      </w:r>
+      <w:r>
+        <w:br w:type="textWrapping"/>
+      </w:r>
+      <w:r>
+        <w:rPr>
+          <w:rStyle w:val="StringTok"/>
+        </w:rPr>
+        <w:t xml:space="preserve">felis ante lobortis tortor, vel dictum enim sem vitae eros.</w:t>
+      </w:r>
+      <w:r>
+        <w:rPr>
+          <w:rStyle w:val="SpecialCharTok"/>
+        </w:rPr>
+        <w:t xml:space="preserve">\</w:t>
+      </w:r>
+      <w:r>
+        <w:br w:type="textWrapping"/>
+      </w:r>
+      <w:r>
+        <w:rPr>
+          <w:rStyle w:val="StringTok"/>
+        </w:rPr>
+        <w:t xml:space="preserve">Vivamus mi eros, feugiat ut ex laoreet,</w:t>
+      </w:r>
+      <w:r>
+        <w:rPr>
+          <w:rStyle w:val="SpecialCharTok"/>
+        </w:rPr>
+        <w:t xml:space="preserve">\</w:t>
+      </w:r>
+      <w:r>
+        <w:br w:type="textWrapping"/>
+      </w:r>
+      <w:r>
+        <w:rPr>
+          <w:rStyle w:val="StringTok"/>
+        </w:rPr>
+        <w:t xml:space="preserve">commodo mattis nisi. Praesent mollis augue eu ligula scelerisque,</w:t>
+      </w:r>
+      <w:r>
+        <w:rPr>
+          <w:rStyle w:val="SpecialCharTok"/>
+        </w:rPr>
+        <w:t xml:space="preserve">\</w:t>
+      </w:r>
+      <w:r>
+        <w:br w:type="textWrapping"/>
+      </w:r>
+      <w:r>
+        <w:rPr>
+          <w:rStyle w:val="StringTok"/>
+        </w:rPr>
+        <w:t xml:space="preserve">et accumsan mauris pretium. Cras efficitur vel elit eu varius.</w:t>
+      </w:r>
+      <w:r>
+        <w:rPr>
+          <w:rStyle w:val="SpecialCharTok"/>
+        </w:rPr>
+        <w:t xml:space="preserve">\</w:t>
+      </w:r>
+      <w:r>
+        <w:br w:type="textWrapping"/>
+      </w:r>
+      <w:r>
+        <w:rPr>
+          <w:rStyle w:val="StringTok"/>
+        </w:rPr>
+        <w:t xml:space="preserve">Integer luctus facilisis dignissim.</w:t>
+      </w:r>
+      <w:r>
+        <w:rPr>
+          <w:rStyle w:val="SpecialCharTok"/>
+        </w:rPr>
+        <w:t xml:space="preserve">\</w:t>
+      </w:r>
+      <w:r>
+        <w:br w:type="textWrapping"/>
+      </w:r>
+      <w:r>
+        <w:rPr>
+          <w:rStyle w:val="StringTok"/>
+        </w:rPr>
+        <w:t xml:space="preserve">Duis pretium lorem nec risus posuere euismod.</w:t>
+      </w:r>
+      <w:r>
+        <w:rPr>
+          <w:rStyle w:val="SpecialCharTok"/>
+        </w:rPr>
+        <w:t xml:space="preserve">\</w:t>
+      </w:r>
+      <w:r>
+        <w:br w:type="textWrapping"/>
+      </w:r>
+      <w:r>
+        <w:rPr>
+          <w:rStyle w:val="StringTok"/>
+        </w:rPr>
+        <w:t xml:space="preserve">Quisque leo erat, suscipit eget metus vitae,</w:t>
+      </w:r>
+      <w:r>
+        <w:rPr>
+          <w:rStyle w:val="SpecialCharTok"/>
+        </w:rPr>
+        <w:t xml:space="preserve">\</w:t>
+      </w:r>
+      <w:r>
+        <w:br w:type="textWrapping"/>
+      </w:r>
+      <w:r>
+        <w:rPr>
+          <w:rStyle w:val="StringTok"/>
+        </w:rPr>
+        <w:t xml:space="preserve">accumsan accumsan ex. Curabitur mattis non neque at hendrerit.</w:t>
+      </w:r>
+      <w:r>
+        <w:rPr>
+          <w:rStyle w:val="SpecialCharTok"/>
+        </w:rPr>
+        <w:t xml:space="preserve">\</w:t>
+      </w:r>
+      <w:r>
+        <w:br w:type="textWrapping"/>
+      </w:r>
+      <w:r>
+        <w:rPr>
+          <w:rStyle w:val="StringTok"/>
+        </w:rPr>
+        <w:t xml:space="preserve">Praesent sollicitudin, nibh quis maximus vestibulum,</w:t>
+      </w:r>
+      <w:r>
+        <w:rPr>
+          <w:rStyle w:val="SpecialCharTok"/>
+        </w:rPr>
+        <w:t xml:space="preserve">\</w:t>
+      </w:r>
+      <w:r>
+        <w:br w:type="textWrapping"/>
+      </w:r>
+      <w:r>
+        <w:rPr>
+          <w:rStyle w:val="StringTok"/>
+        </w:rPr>
+        <w:t xml:space="preserve">risus ipsum tempus leo, nec imperdiet quam purus eget sem.</w:t>
+      </w:r>
+      <w:r>
+        <w:rPr>
+          <w:rStyle w:val="SpecialCharTok"/>
+        </w:rPr>
+        <w:t xml:space="preserve">\</w:t>
+      </w:r>
+      <w:r>
+        <w:br w:type="textWrapping"/>
+      </w:r>
+      <w:r>
+        <w:rPr>
+          <w:rStyle w:val="StringTok"/>
+        </w:rPr>
+        <w:t xml:space="preserve">Proin lectus nibh, viverra et vestibulum sed, lacinia ut ipsum."</w:t>
+      </w:r>
+      <w:r>
+        <w:rPr>
+          <w:rStyle w:val="OperatorTok"/>
+        </w:rPr>
+        <w:t xml:space="preserve">;</w:t>
+      </w:r>
+    </w:p>
+    <w:p>
+      <w:pPr>
+        <w:pStyle w:val="FirstParagraph"/>
+      </w:pPr>
+      <w:r>
+        <w:t xml:space="preserve">通过在每一行末尾加上</w:t>
+      </w:r>
+      <w:r>
+        <w:t xml:space="preserve"> </w:t>
+      </w:r>
+      <w:r>
+        <w:rPr>
+          <w:rStyle w:val="VerbatimChar"/>
+        </w:rPr>
+        <w:t xml:space="preserve">\</w:t>
+      </w:r>
+      <w:r>
+        <w:t xml:space="preserve"> </w:t>
+      </w:r>
+      <w:r>
+        <w:t xml:space="preserve">来将换行</w:t>
+      </w:r>
+      <w:r>
+        <w:rPr>
+          <w:i/>
+        </w:rPr>
+        <w:t xml:space="preserve">转义</w:t>
+      </w:r>
+      <w:r>
+        <w:t xml:space="preserve">，使其不被认为是语法上一行的截止，连成一整个字符串。</w:t>
+      </w:r>
+    </w:p>
+    <w:p>
+      <w:pPr>
+        <w:pStyle w:val="BodyText"/>
+      </w:pPr>
+      <w:r>
+        <w:t xml:space="preserve">假如我们需要在字符串中插入其它一些运行时才确定的内容，比如一个表达式的运算结果，我们可以使用字符串拼接，将表达式的值拼接在两个字符串中，像这样：</w:t>
+      </w:r>
+    </w:p>
+    <w:p>
+      <w:pPr>
+        <w:pStyle w:val="SourceCode"/>
+      </w:pPr>
+      <w:r>
+        <w:rPr>
+          <w:rStyle w:val="AttributeTok"/>
+        </w:rPr>
+        <w:t xml:space="preserve">alert</w:t>
+      </w:r>
+      <w:r>
+        <w:rPr>
+          <w:rStyle w:val="NormalTok"/>
+        </w:rPr>
+        <w:t xml:space="preserve">(</w:t>
+      </w:r>
+      <w:r>
+        <w:rPr>
+          <w:rStyle w:val="StringTok"/>
+        </w:rPr>
+        <w:t xml:space="preserve">"1 + 13 - 32 + 11 + 53 - 29 的结果是"</w:t>
+      </w:r>
+      <w:r>
+        <w:rPr>
+          <w:rStyle w:val="NormalTok"/>
+        </w:rPr>
+        <w:t xml:space="preserve"> </w:t>
+      </w:r>
+      <w:r>
+        <w:rPr>
+          <w:rStyle w:val="OperatorTok"/>
+        </w:rPr>
+        <w:t xml:space="preserve">+</w:t>
+      </w:r>
+      <w:r>
+        <w:rPr>
+          <w:rStyle w:val="NormalTok"/>
+        </w:rPr>
+        <w:t xml:space="preserve"> (</w:t>
+      </w:r>
+      <w:r>
+        <w:rPr>
+          <w:rStyle w:val="DecValTok"/>
+        </w:rPr>
+        <w:t xml:space="preserve">1</w:t>
+      </w:r>
+      <w:r>
+        <w:rPr>
+          <w:rStyle w:val="NormalTok"/>
+        </w:rPr>
+        <w:t xml:space="preserve"> </w:t>
+      </w:r>
+      <w:r>
+        <w:rPr>
+          <w:rStyle w:val="OperatorTok"/>
+        </w:rPr>
+        <w:t xml:space="preserve">+</w:t>
+      </w:r>
+      <w:r>
+        <w:rPr>
+          <w:rStyle w:val="NormalTok"/>
+        </w:rPr>
+        <w:t xml:space="preserve"> </w:t>
+      </w:r>
+      <w:r>
+        <w:rPr>
+          <w:rStyle w:val="DecValTok"/>
+        </w:rPr>
+        <w:t xml:space="preserve">13</w:t>
+      </w:r>
+      <w:r>
+        <w:rPr>
+          <w:rStyle w:val="NormalTok"/>
+        </w:rPr>
+        <w:t xml:space="preserve"> </w:t>
+      </w:r>
+      <w:r>
+        <w:rPr>
+          <w:rStyle w:val="OperatorTok"/>
+        </w:rPr>
+        <w:t xml:space="preserve">-</w:t>
+      </w:r>
+      <w:r>
+        <w:rPr>
+          <w:rStyle w:val="NormalTok"/>
+        </w:rPr>
+        <w:t xml:space="preserve"> </w:t>
+      </w:r>
+      <w:r>
+        <w:rPr>
+          <w:rStyle w:val="DecValTok"/>
+        </w:rPr>
+        <w:t xml:space="preserve">32</w:t>
+      </w:r>
+      <w:r>
+        <w:rPr>
+          <w:rStyle w:val="NormalTok"/>
+        </w:rPr>
+        <w:t xml:space="preserve"> </w:t>
+      </w:r>
+      <w:r>
+        <w:rPr>
+          <w:rStyle w:val="OperatorTok"/>
+        </w:rPr>
+        <w:t xml:space="preserve">+</w:t>
+      </w:r>
+      <w:r>
+        <w:rPr>
+          <w:rStyle w:val="NormalTok"/>
+        </w:rPr>
+        <w:t xml:space="preserve"> </w:t>
+      </w:r>
+      <w:r>
+        <w:rPr>
+          <w:rStyle w:val="DecValTok"/>
+        </w:rPr>
+        <w:t xml:space="preserve">11</w:t>
+      </w:r>
+      <w:r>
+        <w:rPr>
+          <w:rStyle w:val="NormalTok"/>
+        </w:rPr>
+        <w:t xml:space="preserve"> </w:t>
+      </w:r>
+      <w:r>
+        <w:rPr>
+          <w:rStyle w:val="OperatorTok"/>
+        </w:rPr>
+        <w:t xml:space="preserve">+</w:t>
+      </w:r>
+      <w:r>
+        <w:rPr>
+          <w:rStyle w:val="NormalTok"/>
+        </w:rPr>
+        <w:t xml:space="preserve"> </w:t>
+      </w:r>
+      <w:r>
+        <w:rPr>
+          <w:rStyle w:val="DecValTok"/>
+        </w:rPr>
+        <w:t xml:space="preserve">53</w:t>
+      </w:r>
+      <w:r>
+        <w:rPr>
+          <w:rStyle w:val="NormalTok"/>
+        </w:rPr>
+        <w:t xml:space="preserve"> </w:t>
+      </w:r>
+      <w:r>
+        <w:rPr>
+          <w:rStyle w:val="OperatorTok"/>
+        </w:rPr>
+        <w:t xml:space="preserve">-</w:t>
+      </w:r>
+      <w:r>
+        <w:rPr>
+          <w:rStyle w:val="NormalTok"/>
+        </w:rPr>
+        <w:t xml:space="preserve"> </w:t>
+      </w:r>
+      <w:r>
+        <w:rPr>
+          <w:rStyle w:val="DecValTok"/>
+        </w:rPr>
+        <w:t xml:space="preserve">29</w:t>
+      </w:r>
+      <w:r>
+        <w:rPr>
+          <w:rStyle w:val="NormalTok"/>
+        </w:rPr>
+        <w:t xml:space="preserve">) </w:t>
+      </w:r>
+      <w:r>
+        <w:rPr>
+          <w:rStyle w:val="OperatorTok"/>
+        </w:rPr>
+        <w:t xml:space="preserve">+</w:t>
+      </w:r>
+      <w:r>
+        <w:rPr>
+          <w:rStyle w:val="NormalTok"/>
+        </w:rPr>
+        <w:t xml:space="preserve"> </w:t>
+      </w:r>
+      <w:r>
+        <w:rPr>
+          <w:rStyle w:val="StringTok"/>
+        </w:rPr>
+        <w:t xml:space="preserve">"。"</w:t>
+      </w:r>
+      <w:r>
+        <w:rPr>
+          <w:rStyle w:val="NormalTok"/>
+        </w:rPr>
+        <w:t xml:space="preserve">)</w:t>
+      </w:r>
+      <w:r>
+        <w:rPr>
+          <w:rStyle w:val="OperatorTok"/>
+        </w:rPr>
+        <w:t xml:space="preserve">;</w:t>
+      </w:r>
+    </w:p>
+    <w:p>
+      <w:pPr>
+        <w:pStyle w:val="FirstParagraph"/>
+      </w:pPr>
+      <w:r>
+        <w:t xml:space="preserve">如果要拼接的表达式不多还好，多了写起来可就麻烦了。同时考虑到多行字符串写起来的种种不便，在 ECMAScript 6 的标准中规定了一种新的字符串定义法——</w:t>
+      </w:r>
+      <w:r>
+        <w:rPr>
+          <w:b/>
+        </w:rPr>
+        <w:t xml:space="preserve">模板字符串</w:t>
+      </w:r>
+      <w:r>
+        <w:t xml:space="preserve">。</w:t>
+      </w:r>
+    </w:p>
+    <w:p>
+      <w:pPr>
+        <w:pStyle w:val="BodyText"/>
+      </w:pPr>
+      <w:r>
+        <w:t xml:space="preserve">模板字符串能够扫除已有的问题，它使用 ` （反引号）来标记字符串的开始和结束。一个模板字符串可以像这样使用：</w:t>
+      </w:r>
+    </w:p>
+    <w:p>
+      <w:pPr>
+        <w:pStyle w:val="SourceCode"/>
+      </w:pPr>
+      <w:r>
+        <w:rPr>
+          <w:rStyle w:val="KeywordTok"/>
+        </w:rPr>
+        <w:t xml:space="preserve">const</w:t>
+      </w:r>
+      <w:r>
+        <w:rPr>
+          <w:rStyle w:val="NormalTok"/>
+        </w:rPr>
+        <w:t xml:space="preserve"> s </w:t>
+      </w:r>
+      <w:r>
+        <w:rPr>
+          <w:rStyle w:val="OperatorTok"/>
+        </w:rPr>
+        <w:t xml:space="preserve">=</w:t>
+      </w:r>
+      <w:r>
+        <w:rPr>
+          <w:rStyle w:val="NormalTok"/>
+        </w:rPr>
+        <w:t xml:space="preserve"> </w:t>
+      </w:r>
+      <w:r>
+        <w:rPr>
+          <w:rStyle w:val="VerbatimStringTok"/>
+        </w:rPr>
+        <w:t xml:space="preserve">`Lorem ipsum dolor sit amet, consectetur adipiscing elit.</w:t>
+      </w:r>
+      <w:r>
+        <w:br w:type="textWrapping"/>
+      </w:r>
+      <w:r>
+        <w:rPr>
+          <w:rStyle w:val="VerbatimStringTok"/>
+        </w:rPr>
+        <w:t xml:space="preserve">Sed eleifend vitae massa sed porttitor. Aliquam erat volutpat.</w:t>
+      </w:r>
+      <w:r>
+        <w:br w:type="textWrapping"/>
+      </w:r>
+      <w:r>
+        <w:rPr>
+          <w:rStyle w:val="VerbatimStringTok"/>
+        </w:rPr>
+        <w:t xml:space="preserve">Maecenas feugiat, urna sit amet feugiat gravida,</w:t>
+      </w:r>
+      <w:r>
+        <w:br w:type="textWrapping"/>
+      </w:r>
+      <w:r>
+        <w:rPr>
+          <w:rStyle w:val="VerbatimStringTok"/>
+        </w:rPr>
+        <w:t xml:space="preserve">felis ante lobortis tortor, vel dictum enim sem vitae eros.</w:t>
+      </w:r>
+      <w:r>
+        <w:br w:type="textWrapping"/>
+      </w:r>
+      <w:r>
+        <w:rPr>
+          <w:rStyle w:val="VerbatimStringTok"/>
+        </w:rPr>
+        <w:t xml:space="preserve">Vivamus mi eros, feugiat ut ex laoreet,</w:t>
+      </w:r>
+      <w:r>
+        <w:br w:type="textWrapping"/>
+      </w:r>
+      <w:r>
+        <w:rPr>
+          <w:rStyle w:val="VerbatimStringTok"/>
+        </w:rPr>
+        <w:t xml:space="preserve">commodo mattis nisi. Praesent mollis augue eu ligula scelerisque,</w:t>
+      </w:r>
+      <w:r>
+        <w:br w:type="textWrapping"/>
+      </w:r>
+      <w:r>
+        <w:rPr>
+          <w:rStyle w:val="VerbatimStringTok"/>
+        </w:rPr>
+        <w:t xml:space="preserve">et accumsan mauris pretium. Cras efficitur vel elit eu varius.</w:t>
+      </w:r>
+      <w:r>
+        <w:br w:type="textWrapping"/>
+      </w:r>
+      <w:r>
+        <w:rPr>
+          <w:rStyle w:val="VerbatimStringTok"/>
+        </w:rPr>
+        <w:t xml:space="preserve">Integer luctus facilisis dignissim.</w:t>
+      </w:r>
+      <w:r>
+        <w:br w:type="textWrapping"/>
+      </w:r>
+      <w:r>
+        <w:rPr>
+          <w:rStyle w:val="VerbatimStringTok"/>
+        </w:rPr>
+        <w:t xml:space="preserve">Duis pretium lorem nec risus posuere euismod.</w:t>
+      </w:r>
+      <w:r>
+        <w:br w:type="textWrapping"/>
+      </w:r>
+      <w:r>
+        <w:rPr>
+          <w:rStyle w:val="VerbatimStringTok"/>
+        </w:rPr>
+        <w:t xml:space="preserve">Quisque leo erat, suscipit eget metus vitae,</w:t>
+      </w:r>
+      <w:r>
+        <w:br w:type="textWrapping"/>
+      </w:r>
+      <w:r>
+        <w:rPr>
+          <w:rStyle w:val="VerbatimStringTok"/>
+        </w:rPr>
+        <w:t xml:space="preserve">accumsan accumsan ex. Curabitur mattis non neque at hendrerit.</w:t>
+      </w:r>
+      <w:r>
+        <w:br w:type="textWrapping"/>
+      </w:r>
+      <w:r>
+        <w:rPr>
+          <w:rStyle w:val="VerbatimStringTok"/>
+        </w:rPr>
+        <w:t xml:space="preserve">Praesent sollicitudin, nibh quis maximus vestibulum,</w:t>
+      </w:r>
+      <w:r>
+        <w:br w:type="textWrapping"/>
+      </w:r>
+      <w:r>
+        <w:rPr>
+          <w:rStyle w:val="VerbatimStringTok"/>
+        </w:rPr>
+        <w:t xml:space="preserve">risus ipsum tempus leo, nec imperdiet quam purus eget sem.</w:t>
+      </w:r>
+      <w:r>
+        <w:br w:type="textWrapping"/>
+      </w:r>
+      <w:r>
+        <w:rPr>
+          <w:rStyle w:val="VerbatimStringTok"/>
+        </w:rPr>
+        <w:t xml:space="preserve">Proin lectus nibh, viverra et vestibulum sed, lacinia ut ipsum.`</w:t>
+      </w:r>
+      <w:r>
+        <w:rPr>
+          <w:rStyle w:val="OperatorTok"/>
+        </w:rPr>
+        <w:t xml:space="preserve">;</w:t>
+      </w:r>
+    </w:p>
+    <w:p>
+      <w:pPr>
+        <w:pStyle w:val="FirstParagraph"/>
+      </w:pPr>
+      <w:r>
+        <w:t xml:space="preserve">如果你将</w:t>
+      </w:r>
+      <w:r>
+        <w:t xml:space="preserve"> </w:t>
+      </w:r>
+      <w:r>
+        <w:rPr>
+          <w:rStyle w:val="VerbatimChar"/>
+        </w:rPr>
+        <w:t xml:space="preserve">s</w:t>
+      </w:r>
+      <w:r>
+        <w:t xml:space="preserve"> </w:t>
+      </w:r>
+      <w:r>
+        <w:t xml:space="preserve">显示出来，就会发现它完全记录了</w:t>
+      </w:r>
+      <w:r>
+        <w:rPr>
+          <w:i/>
+        </w:rPr>
+        <w:t xml:space="preserve">原文</w:t>
+      </w:r>
+      <w:r>
+        <w:t xml:space="preserve">。不但字符串中间可以直接换行，换行还可以被直接记录下来，不需要再使用单独的</w:t>
+      </w:r>
+      <w:r>
+        <w:t xml:space="preserve"> </w:t>
+      </w:r>
+      <w:r>
+        <w:rPr>
+          <w:rStyle w:val="VerbatimChar"/>
+        </w:rPr>
+        <w:t xml:space="preserve">\n</w:t>
+      </w:r>
+      <w:r>
+        <w:t xml:space="preserve"> </w:t>
+      </w:r>
+      <w:r>
+        <w:t xml:space="preserve">来标记换行。</w:t>
+      </w:r>
+    </w:p>
+    <w:p>
+      <w:pPr>
+        <w:pStyle w:val="BodyText"/>
+      </w:pPr>
+      <w:r>
+        <w:t xml:space="preserve">但是模板字符串的方便之处不仅仅止于此。请看：</w:t>
+      </w:r>
+    </w:p>
+    <w:p>
+      <w:pPr>
+        <w:pStyle w:val="SourceCode"/>
+      </w:pPr>
+      <w:r>
+        <w:rPr>
+          <w:rStyle w:val="KeywordTok"/>
+        </w:rPr>
+        <w:t xml:space="preserve">const</w:t>
+      </w:r>
+      <w:r>
+        <w:rPr>
+          <w:rStyle w:val="NormalTok"/>
+        </w:rPr>
+        <w:t xml:space="preserve"> a </w:t>
+      </w:r>
+      <w:r>
+        <w:rPr>
+          <w:rStyle w:val="OperatorTok"/>
+        </w:rPr>
+        <w:t xml:space="preserve">=</w:t>
+      </w:r>
+      <w:r>
+        <w:rPr>
+          <w:rStyle w:val="NormalTok"/>
+        </w:rPr>
+        <w:t xml:space="preserve"> </w:t>
+      </w:r>
+      <w:r>
+        <w:rPr>
+          <w:rStyle w:val="DecValTok"/>
+        </w:rPr>
+        <w:t xml:space="preserve">3</w:t>
+      </w:r>
+      <w:r>
+        <w:rPr>
+          <w:rStyle w:val="OperatorTok"/>
+        </w:rPr>
+        <w:t xml:space="preserve">,</w:t>
+      </w:r>
+      <w:r>
+        <w:rPr>
+          <w:rStyle w:val="NormalTok"/>
+        </w:rPr>
+        <w:t xml:space="preserve"> b </w:t>
+      </w:r>
+      <w:r>
+        <w:rPr>
+          <w:rStyle w:val="OperatorTok"/>
+        </w:rPr>
+        <w:t xml:space="preserve">=</w:t>
+      </w:r>
+      <w:r>
+        <w:rPr>
+          <w:rStyle w:val="NormalTok"/>
+        </w:rPr>
+        <w:t xml:space="preserve"> </w:t>
+      </w:r>
+      <w:r>
+        <w:rPr>
+          <w:rStyle w:val="DecValTok"/>
+        </w:rPr>
+        <w:t xml:space="preserve">2</w:t>
+      </w:r>
+      <w:r>
+        <w:rPr>
+          <w:rStyle w:val="OperatorTok"/>
+        </w:rPr>
+        <w:t xml:space="preserve">;</w:t>
+      </w:r>
+      <w:r>
+        <w:br w:type="textWrapping"/>
+      </w:r>
+      <w:r>
+        <w:rPr>
+          <w:rStyle w:val="KeywordTok"/>
+        </w:rPr>
+        <w:t xml:space="preserve">const</w:t>
+      </w:r>
+      <w:r>
+        <w:rPr>
+          <w:rStyle w:val="NormalTok"/>
+        </w:rPr>
+        <w:t xml:space="preserve"> s </w:t>
+      </w:r>
+      <w:r>
+        <w:rPr>
+          <w:rStyle w:val="OperatorTok"/>
+        </w:rPr>
+        <w:t xml:space="preserve">=</w:t>
+      </w:r>
+      <w:r>
+        <w:rPr>
+          <w:rStyle w:val="NormalTok"/>
+        </w:rPr>
+        <w:t xml:space="preserve"> </w:t>
+      </w:r>
+      <w:r>
+        <w:rPr>
+          <w:rStyle w:val="VerbatimStringTok"/>
+        </w:rPr>
+        <w:t xml:space="preserve">`I had </w:t>
+      </w:r>
+      <w:r>
+        <w:rPr>
+          <w:rStyle w:val="SpecialCharTok"/>
+        </w:rPr>
+        <w:t xml:space="preserve">${</w:t>
+      </w:r>
+      <w:r>
+        <w:rPr>
+          <w:rStyle w:val="NormalTok"/>
+        </w:rPr>
+        <w:t xml:space="preserve">a</w:t>
+      </w:r>
+      <w:r>
+        <w:rPr>
+          <w:rStyle w:val="SpecialCharTok"/>
+        </w:rPr>
+        <w:t xml:space="preserve">}</w:t>
+      </w:r>
+      <w:r>
+        <w:rPr>
+          <w:rStyle w:val="VerbatimStringTok"/>
+        </w:rPr>
+        <w:t xml:space="preserve"> apples, and Lily gave me </w:t>
+      </w:r>
+      <w:r>
+        <w:rPr>
+          <w:rStyle w:val="SpecialCharTok"/>
+        </w:rPr>
+        <w:t xml:space="preserve">${</w:t>
+      </w:r>
+      <w:r>
+        <w:rPr>
+          <w:rStyle w:val="NormalTok"/>
+        </w:rPr>
+        <w:t xml:space="preserve">b</w:t>
+      </w:r>
+      <w:r>
+        <w:rPr>
+          <w:rStyle w:val="SpecialCharTok"/>
+        </w:rPr>
+        <w:t xml:space="preserve">}</w:t>
+      </w:r>
+      <w:r>
+        <w:rPr>
+          <w:rStyle w:val="VerbatimStringTok"/>
+        </w:rPr>
+        <w:t xml:space="preserve"> apples.</w:t>
+      </w:r>
+      <w:r>
+        <w:br w:type="textWrapping"/>
+      </w:r>
+      <w:r>
+        <w:rPr>
+          <w:rStyle w:val="VerbatimStringTok"/>
+        </w:rPr>
+        <w:t xml:space="preserve">Now I have </w:t>
+      </w:r>
+      <w:r>
+        <w:rPr>
+          <w:rStyle w:val="SpecialCharTok"/>
+        </w:rPr>
+        <w:t xml:space="preserve">${</w:t>
+      </w:r>
+      <w:r>
+        <w:rPr>
+          <w:rStyle w:val="NormalTok"/>
+        </w:rPr>
+        <w:t xml:space="preserve">a </w:t>
+      </w:r>
+      <w:r>
+        <w:rPr>
+          <w:rStyle w:val="OperatorTok"/>
+        </w:rPr>
+        <w:t xml:space="preserve">+</w:t>
+      </w:r>
+      <w:r>
+        <w:rPr>
+          <w:rStyle w:val="NormalTok"/>
+        </w:rPr>
+        <w:t xml:space="preserve"> b</w:t>
+      </w:r>
+      <w:r>
+        <w:rPr>
+          <w:rStyle w:val="SpecialCharTok"/>
+        </w:rPr>
+        <w:t xml:space="preserve">}</w:t>
+      </w:r>
+      <w:r>
+        <w:rPr>
+          <w:rStyle w:val="VerbatimStringTok"/>
+        </w:rPr>
+        <w:t xml:space="preserve"> apples.`</w:t>
+      </w:r>
+      <w:r>
+        <w:br w:type="textWrapping"/>
+      </w:r>
+      <w:r>
+        <w:rPr>
+          <w:rStyle w:val="AttributeTok"/>
+        </w:rPr>
+        <w:t xml:space="preserve">alert</w:t>
+      </w:r>
+      <w:r>
+        <w:rPr>
+          <w:rStyle w:val="NormalTok"/>
+        </w:rPr>
+        <w:t xml:space="preserve">(s)</w:t>
+      </w:r>
+      <w:r>
+        <w:rPr>
+          <w:rStyle w:val="OperatorTok"/>
+        </w:rPr>
+        <w:t xml:space="preserve">;</w:t>
+      </w:r>
+      <w:r>
+        <w:rPr>
+          <w:rStyle w:val="NormalTok"/>
+        </w:rPr>
+        <w:t xml:space="preserve"> </w:t>
+      </w:r>
+      <w:r>
+        <w:rPr>
+          <w:rStyle w:val="CommentTok"/>
+        </w:rPr>
+        <w:t xml:space="preserve">// I had 3 apples, and Lily gave me 2 apples.</w:t>
+      </w:r>
+      <w:r>
+        <w:br w:type="textWrapping"/>
+      </w:r>
+      <w:r>
+        <w:rPr>
+          <w:rStyle w:val="NormalTok"/>
+        </w:rPr>
+        <w:t xml:space="preserve">          </w:t>
+      </w:r>
+      <w:r>
+        <w:rPr>
+          <w:rStyle w:val="CommentTok"/>
+        </w:rPr>
+        <w:t xml:space="preserve">// Now I have 5 apples.</w:t>
+      </w:r>
+    </w:p>
+    <w:p>
+      <w:pPr>
+        <w:pStyle w:val="FirstParagraph"/>
+      </w:pPr>
+      <w:r>
+        <w:t xml:space="preserve">在模板字符串中，你可以使用</w:t>
+      </w:r>
+      <w:r>
+        <w:t xml:space="preserve"> </w:t>
+      </w:r>
+      <w:r>
+        <w:rPr>
+          <w:rStyle w:val="VerbatimChar"/>
+        </w:rPr>
+        <w:t xml:space="preserve">${}</w:t>
+      </w:r>
+      <w:r>
+        <w:t xml:space="preserve"> </w:t>
+      </w:r>
+      <w:r>
+        <w:t xml:space="preserve">标记来插入一个表达式，这个表达式的值可以直接被插入最终的字符串中，省去了反复拼接的麻烦。如果你在字符串中需要使用</w:t>
+      </w:r>
+      <w:r>
+        <w:t xml:space="preserve"> </w:t>
+      </w:r>
+      <w:r>
+        <w:rPr>
+          <w:rStyle w:val="VerbatimChar"/>
+        </w:rPr>
+        <w:t xml:space="preserve">${}</w:t>
+      </w:r>
+      <w:r>
+        <w:t xml:space="preserve"> </w:t>
+      </w:r>
+      <w:r>
+        <w:t xml:space="preserve">这三个字符本身，直接使用</w:t>
+      </w:r>
+      <w:r>
+        <w:rPr>
+          <w:rStyle w:val="VerbatimChar"/>
+        </w:rPr>
+        <w:t xml:space="preserve">\</w:t>
+      </w:r>
+      <w:r>
+        <w:t xml:space="preserve">进行转义即可：</w:t>
+      </w:r>
+    </w:p>
+    <w:p>
+      <w:pPr>
+        <w:pStyle w:val="SourceCode"/>
+      </w:pPr>
+      <w:r>
+        <w:rPr>
+          <w:rStyle w:val="KeywordTok"/>
+        </w:rPr>
+        <w:t xml:space="preserve">const</w:t>
+      </w:r>
+      <w:r>
+        <w:rPr>
+          <w:rStyle w:val="NormalTok"/>
+        </w:rPr>
+        <w:t xml:space="preserve"> a </w:t>
+      </w:r>
+      <w:r>
+        <w:rPr>
+          <w:rStyle w:val="OperatorTok"/>
+        </w:rPr>
+        <w:t xml:space="preserve">=</w:t>
+      </w:r>
+      <w:r>
+        <w:rPr>
+          <w:rStyle w:val="NormalTok"/>
+        </w:rPr>
+        <w:t xml:space="preserve"> </w:t>
+      </w:r>
+      <w:r>
+        <w:rPr>
+          <w:rStyle w:val="DecValTok"/>
+        </w:rPr>
+        <w:t xml:space="preserve">3</w:t>
+      </w:r>
+      <w:r>
+        <w:rPr>
+          <w:rStyle w:val="OperatorTok"/>
+        </w:rPr>
+        <w:t xml:space="preserve">,</w:t>
+      </w:r>
+      <w:r>
+        <w:rPr>
+          <w:rStyle w:val="NormalTok"/>
+        </w:rPr>
+        <w:t xml:space="preserve"> b </w:t>
+      </w:r>
+      <w:r>
+        <w:rPr>
+          <w:rStyle w:val="OperatorTok"/>
+        </w:rPr>
+        <w:t xml:space="preserve">=</w:t>
+      </w:r>
+      <w:r>
+        <w:rPr>
+          <w:rStyle w:val="NormalTok"/>
+        </w:rPr>
+        <w:t xml:space="preserve"> </w:t>
+      </w:r>
+      <w:r>
+        <w:rPr>
+          <w:rStyle w:val="DecValTok"/>
+        </w:rPr>
+        <w:t xml:space="preserve">2</w:t>
+      </w:r>
+      <w:r>
+        <w:rPr>
+          <w:rStyle w:val="OperatorTok"/>
+        </w:rPr>
+        <w:t xml:space="preserve">;</w:t>
+      </w:r>
+      <w:r>
+        <w:br w:type="textWrapping"/>
+      </w:r>
+      <w:r>
+        <w:rPr>
+          <w:rStyle w:val="KeywordTok"/>
+        </w:rPr>
+        <w:t xml:space="preserve">const</w:t>
+      </w:r>
+      <w:r>
+        <w:rPr>
+          <w:rStyle w:val="NormalTok"/>
+        </w:rPr>
+        <w:t xml:space="preserve"> s </w:t>
+      </w:r>
+      <w:r>
+        <w:rPr>
+          <w:rStyle w:val="OperatorTok"/>
+        </w:rPr>
+        <w:t xml:space="preserve">=</w:t>
+      </w:r>
+      <w:r>
+        <w:rPr>
+          <w:rStyle w:val="NormalTok"/>
+        </w:rPr>
+        <w:t xml:space="preserve"> </w:t>
+      </w:r>
+      <w:r>
+        <w:rPr>
+          <w:rStyle w:val="VerbatimStringTok"/>
+        </w:rPr>
+        <w:t xml:space="preserve">`I had </w:t>
+      </w:r>
+      <w:r>
+        <w:rPr>
+          <w:rStyle w:val="SpecialCharTok"/>
+        </w:rPr>
+        <w:t xml:space="preserve">\$</w:t>
+      </w:r>
+      <w:r>
+        <w:rPr>
+          <w:rStyle w:val="VerbatimStringTok"/>
+        </w:rPr>
+        <w:t xml:space="preserve">{a} apples, and Lily gave me </w:t>
+      </w:r>
+      <w:r>
+        <w:rPr>
+          <w:rStyle w:val="SpecialCharTok"/>
+        </w:rPr>
+        <w:t xml:space="preserve">\$</w:t>
+      </w:r>
+      <w:r>
+        <w:rPr>
+          <w:rStyle w:val="VerbatimStringTok"/>
+        </w:rPr>
+        <w:t xml:space="preserve">{b} apples.</w:t>
+      </w:r>
+      <w:r>
+        <w:br w:type="textWrapping"/>
+      </w:r>
+      <w:r>
+        <w:rPr>
+          <w:rStyle w:val="VerbatimStringTok"/>
+        </w:rPr>
+        <w:t xml:space="preserve">Now I have </w:t>
+      </w:r>
+      <w:r>
+        <w:rPr>
+          <w:rStyle w:val="SpecialCharTok"/>
+        </w:rPr>
+        <w:t xml:space="preserve">\$</w:t>
+      </w:r>
+      <w:r>
+        <w:rPr>
+          <w:rStyle w:val="VerbatimStringTok"/>
+        </w:rPr>
+        <w:t xml:space="preserve">{a + b} apples.`</w:t>
+      </w:r>
+      <w:r>
+        <w:br w:type="textWrapping"/>
+      </w:r>
+      <w:r>
+        <w:rPr>
+          <w:rStyle w:val="AttributeTok"/>
+        </w:rPr>
+        <w:t xml:space="preserve">alert</w:t>
+      </w:r>
+      <w:r>
+        <w:rPr>
+          <w:rStyle w:val="NormalTok"/>
+        </w:rPr>
+        <w:t xml:space="preserve">(s)</w:t>
+      </w:r>
+      <w:r>
+        <w:rPr>
+          <w:rStyle w:val="OperatorTok"/>
+        </w:rPr>
+        <w:t xml:space="preserve">;</w:t>
+      </w:r>
+      <w:r>
+        <w:rPr>
+          <w:rStyle w:val="NormalTok"/>
+        </w:rPr>
+        <w:t xml:space="preserve"> </w:t>
+      </w:r>
+      <w:r>
+        <w:rPr>
+          <w:rStyle w:val="CommentTok"/>
+        </w:rPr>
+        <w:t xml:space="preserve">// I had ${a} apples, and Lily gave me ${b} apples.</w:t>
+      </w:r>
+      <w:r>
+        <w:br w:type="textWrapping"/>
+      </w:r>
+      <w:r>
+        <w:rPr>
+          <w:rStyle w:val="NormalTok"/>
+        </w:rPr>
+        <w:t xml:space="preserve">          </w:t>
+      </w:r>
+      <w:r>
+        <w:rPr>
+          <w:rStyle w:val="CommentTok"/>
+        </w:rPr>
+        <w:t xml:space="preserve">// Now I have ${a + b} apples.</w:t>
+      </w:r>
+    </w:p>
+    <w:p>
+      <w:pPr>
+        <w:pStyle w:val="FirstParagraph"/>
+      </w:pPr>
+      <w:r>
+        <w:t xml:space="preserve">一个模板字符串和普通字符串在意义和使用上是基本一致的。</w:t>
+      </w:r>
+    </w:p>
+    <w:p>
+      <w:pPr>
+        <w:pStyle w:val="BodyText"/>
+      </w:pPr>
+    </w:p>
+    <w:p>
+      <w:pPr>
+        <w:pStyle w:val="BodyText"/>
+      </w:pPr>
+      <w:r>
+        <w:rPr>
+          <w:b/>
+        </w:rPr>
+        <w:t xml:space="preserve">标签模板</w:t>
+      </w:r>
+    </w:p>
+    <w:p>
+      <w:pPr>
+        <w:pStyle w:val="BodyText"/>
+      </w:pPr>
+      <w:r>
+        <w:t xml:space="preserve">模板字符串的功能不止于此。它可以紧跟在一个函数名后面，该函数将被调用来处理这个模板字符串。这被称为 “</w:t>
+      </w:r>
+      <w:r>
+        <w:t xml:space="preserve"> </w:t>
+      </w:r>
+      <w:r>
+        <w:rPr>
+          <w:i/>
+        </w:rPr>
+        <w:t xml:space="preserve">标签模板</w:t>
+      </w:r>
+      <w:r>
+        <w:t xml:space="preserve"> </w:t>
+      </w:r>
+      <w:r>
+        <w:t xml:space="preserve">” 功能（ tagged template ）。</w:t>
+      </w:r>
+    </w:p>
+    <w:p>
+      <w:pPr>
+        <w:pStyle w:val="SourceCode"/>
+      </w:pPr>
+      <w:r>
+        <w:rPr>
+          <w:rStyle w:val="NormalTok"/>
+        </w:rPr>
+        <w:t xml:space="preserve">alert</w:t>
+      </w:r>
+      <w:r>
+        <w:rPr>
+          <w:rStyle w:val="VerbatimStringTok"/>
+        </w:rPr>
+        <w:t xml:space="preserve">`123`</w:t>
+      </w:r>
+      <w:r>
+        <w:rPr>
+          <w:rStyle w:val="NormalTok"/>
+        </w:rPr>
+        <w:t xml:space="preserve"> </w:t>
+      </w:r>
+      <w:r>
+        <w:rPr>
+          <w:rStyle w:val="CommentTok"/>
+        </w:rPr>
+        <w:t xml:space="preserve">// 123</w:t>
+      </w:r>
+      <w:r>
+        <w:br w:type="textWrapping"/>
+      </w:r>
+      <w:r>
+        <w:rPr>
+          <w:rStyle w:val="CommentTok"/>
+        </w:rPr>
+        <w:t xml:space="preserve">//  等同于</w:t>
+      </w:r>
+      <w:r>
+        <w:br w:type="textWrapping"/>
+      </w:r>
+      <w:r>
+        <w:rPr>
+          <w:rStyle w:val="AttributeTok"/>
+        </w:rPr>
+        <w:t xml:space="preserve">alert</w:t>
+      </w:r>
+      <w:r>
+        <w:rPr>
+          <w:rStyle w:val="NormalTok"/>
+        </w:rPr>
+        <w:t xml:space="preserve">(</w:t>
+      </w:r>
+      <w:r>
+        <w:rPr>
+          <w:rStyle w:val="DecValTok"/>
+        </w:rPr>
+        <w:t xml:space="preserve">123</w:t>
+      </w:r>
+      <w:r>
+        <w:rPr>
+          <w:rStyle w:val="NormalTok"/>
+        </w:rPr>
+        <w:t xml:space="preserve">) </w:t>
+      </w:r>
+      <w:r>
+        <w:rPr>
+          <w:rStyle w:val="CommentTok"/>
+        </w:rPr>
+        <w:t xml:space="preserve">// 123</w:t>
+      </w:r>
+    </w:p>
+    <w:p>
+      <w:pPr>
+        <w:pStyle w:val="FirstParagraph"/>
+      </w:pPr>
+    </w:p>
+    <w:p>
+      <w:pPr>
+        <w:pStyle w:val="BodyText"/>
+      </w:pPr>
+      <w:r>
+        <w:t xml:space="preserve">前面说过模板字符串和普通字符串在使用上基本一致，因此普通字符串中的转义字符在模板字符串中依然会被转义。如：</w:t>
+      </w:r>
+    </w:p>
+    <w:p>
+      <w:pPr>
+        <w:pStyle w:val="SourceCode"/>
+      </w:pPr>
+      <w:r>
+        <w:rPr>
+          <w:rStyle w:val="NormalTok"/>
+        </w:rPr>
+        <w:t xml:space="preserve">alert</w:t>
+      </w:r>
+      <w:r>
+        <w:rPr>
+          <w:rStyle w:val="VerbatimStringTok"/>
+        </w:rPr>
+        <w:t xml:space="preserve">`Hello</w:t>
+      </w:r>
+      <w:r>
+        <w:rPr>
+          <w:rStyle w:val="SpecialCharTok"/>
+        </w:rPr>
+        <w:t xml:space="preserve">\n</w:t>
+      </w:r>
+      <w:r>
+        <w:rPr>
+          <w:rStyle w:val="VerbatimStringTok"/>
+        </w:rPr>
+        <w:t xml:space="preserve">world`</w:t>
+      </w:r>
+      <w:r>
+        <w:rPr>
+          <w:rStyle w:val="OperatorTok"/>
+        </w:rPr>
+        <w:t xml:space="preserve">;</w:t>
+      </w:r>
+      <w:r>
+        <w:rPr>
+          <w:rStyle w:val="NormalTok"/>
+        </w:rPr>
+        <w:t xml:space="preserve"> </w:t>
+      </w:r>
+      <w:r>
+        <w:rPr>
+          <w:rStyle w:val="CommentTok"/>
+        </w:rPr>
+        <w:t xml:space="preserve">// Hello</w:t>
+      </w:r>
+      <w:r>
+        <w:br w:type="textWrapping"/>
+      </w:r>
+      <w:r>
+        <w:rPr>
+          <w:rStyle w:val="NormalTok"/>
+        </w:rPr>
+        <w:t xml:space="preserve">                     </w:t>
+      </w:r>
+      <w:r>
+        <w:rPr>
+          <w:rStyle w:val="CommentTok"/>
+        </w:rPr>
+        <w:t xml:space="preserve">// world</w:t>
+      </w:r>
+    </w:p>
+    <w:p>
+      <w:pPr>
+        <w:pStyle w:val="FirstParagraph"/>
+      </w:pPr>
+      <w:r>
+        <w:t xml:space="preserve">我们可以使用 String.raw 函数，来使模板字符串真正“如实”记录我们写下的内容。</w:t>
+      </w:r>
+    </w:p>
+    <w:p>
+      <w:pPr>
+        <w:pStyle w:val="SourceCode"/>
+      </w:pPr>
+      <w:r>
+        <w:rPr>
+          <w:rStyle w:val="AttributeTok"/>
+        </w:rPr>
+        <w:t xml:space="preserve">alert</w:t>
+      </w:r>
+      <w:r>
+        <w:rPr>
+          <w:rStyle w:val="NormalTok"/>
+        </w:rPr>
+        <w:t xml:space="preserve">(</w:t>
+      </w:r>
+      <w:r>
+        <w:rPr>
+          <w:rStyle w:val="VerbatimStringTok"/>
+        </w:rPr>
+        <w:t xml:space="preserve">String.raw`Hello\nworld`</w:t>
+      </w:r>
+      <w:r>
+        <w:rPr>
+          <w:rStyle w:val="NormalTok"/>
+        </w:rPr>
+        <w:t xml:space="preserve">)</w:t>
+      </w:r>
+      <w:r>
+        <w:rPr>
+          <w:rStyle w:val="OperatorTok"/>
+        </w:rPr>
+        <w:t xml:space="preserve">;</w:t>
+      </w:r>
+      <w:r>
+        <w:rPr>
+          <w:rStyle w:val="NormalTok"/>
+        </w:rPr>
+        <w:t xml:space="preserve"> </w:t>
+      </w:r>
+      <w:r>
+        <w:rPr>
+          <w:rStyle w:val="CommentTok"/>
+        </w:rPr>
+        <w:t xml:space="preserve">// Hello\nworld</w:t>
+      </w:r>
+    </w:p>
+    <w:p>
+      <w:pPr>
+        <w:pStyle w:val="FirstParagraph"/>
+      </w:pPr>
+      <w:r>
+        <w:t xml:space="preserve">String.raw 虽然是一个函数，但是不能使用括号进行调用，自然也不能用于普通字符串。</w:t>
+      </w:r>
+    </w:p>
+    <w:p>
+      <w:pPr>
+        <w:pStyle w:val="SourceCode"/>
+      </w:pPr>
+      <w:r>
+        <w:rPr>
+          <w:rStyle w:val="AttributeTok"/>
+        </w:rPr>
+        <w:t xml:space="preserve">alert</w:t>
+      </w:r>
+      <w:r>
+        <w:rPr>
+          <w:rStyle w:val="NormalTok"/>
+        </w:rPr>
+        <w:t xml:space="preserve">(</w:t>
+      </w:r>
+      <w:r>
+        <w:rPr>
+          <w:rStyle w:val="VariableTok"/>
+        </w:rPr>
+        <w:t xml:space="preserve">String</w:t>
+      </w:r>
+      <w:r>
+        <w:rPr>
+          <w:rStyle w:val="NormalTok"/>
+        </w:rPr>
+        <w:t xml:space="preserve">.</w:t>
+      </w:r>
+      <w:r>
+        <w:rPr>
+          <w:rStyle w:val="AttributeTok"/>
+        </w:rPr>
+        <w:t xml:space="preserve">raw</w:t>
+      </w:r>
+      <w:r>
+        <w:rPr>
+          <w:rStyle w:val="NormalTok"/>
+        </w:rPr>
+        <w:t xml:space="preserve">(</w:t>
+      </w:r>
+      <w:r>
+        <w:rPr>
+          <w:rStyle w:val="VerbatimStringTok"/>
+        </w:rPr>
+        <w:t xml:space="preserve">`Hello</w:t>
+      </w:r>
+      <w:r>
+        <w:rPr>
+          <w:rStyle w:val="SpecialCharTok"/>
+        </w:rPr>
+        <w:t xml:space="preserve">\n</w:t>
+      </w:r>
+      <w:r>
+        <w:rPr>
+          <w:rStyle w:val="VerbatimStringTok"/>
+        </w:rPr>
+        <w:t xml:space="preserve">world`</w:t>
+      </w:r>
+      <w:r>
+        <w:rPr>
+          <w:rStyle w:val="NormalTok"/>
+        </w:rPr>
+        <w:t xml:space="preserve">))</w:t>
+      </w:r>
+      <w:r>
+        <w:rPr>
+          <w:rStyle w:val="OperatorTok"/>
+        </w:rPr>
+        <w:t xml:space="preserve">;</w:t>
+      </w:r>
+      <w:r>
+        <w:rPr>
+          <w:rStyle w:val="NormalTok"/>
+        </w:rPr>
+        <w:t xml:space="preserve"> </w:t>
+      </w:r>
+      <w:r>
+        <w:rPr>
+          <w:rStyle w:val="CommentTok"/>
+        </w:rPr>
+        <w:t xml:space="preserve">// TypeError: Cannot convert undefined or null to object</w:t>
+      </w:r>
+      <w:r>
+        <w:br w:type="textWrapping"/>
+      </w:r>
+      <w:r>
+        <w:rPr>
+          <w:rStyle w:val="AttributeTok"/>
+        </w:rPr>
+        <w:t xml:space="preserve">alert</w:t>
+      </w:r>
+      <w:r>
+        <w:rPr>
+          <w:rStyle w:val="NormalTok"/>
+        </w:rPr>
+        <w:t xml:space="preserve">(</w:t>
+      </w:r>
+      <w:r>
+        <w:rPr>
+          <w:rStyle w:val="VariableTok"/>
+        </w:rPr>
+        <w:t xml:space="preserve">String</w:t>
+      </w:r>
+      <w:r>
+        <w:rPr>
+          <w:rStyle w:val="NormalTok"/>
+        </w:rPr>
+        <w:t xml:space="preserve">.</w:t>
+      </w:r>
+      <w:r>
+        <w:rPr>
+          <w:rStyle w:val="AttributeTok"/>
+        </w:rPr>
+        <w:t xml:space="preserve">raw</w:t>
+      </w:r>
+      <w:r>
+        <w:rPr>
+          <w:rStyle w:val="NormalTok"/>
+        </w:rPr>
+        <w:t xml:space="preserve">(</w:t>
+      </w:r>
+      <w:r>
+        <w:rPr>
+          <w:rStyle w:val="StringTok"/>
+        </w:rPr>
+        <w:t xml:space="preserve">"Hello</w:t>
+      </w:r>
+      <w:r>
+        <w:rPr>
+          <w:rStyle w:val="SpecialCharTok"/>
+        </w:rPr>
+        <w:t xml:space="preserve">\n</w:t>
+      </w:r>
+      <w:r>
+        <w:rPr>
+          <w:rStyle w:val="StringTok"/>
+        </w:rPr>
+        <w:t xml:space="preserve">world"</w:t>
+      </w:r>
+      <w:r>
+        <w:rPr>
+          <w:rStyle w:val="NormalTok"/>
+        </w:rPr>
+        <w:t xml:space="preserve">))</w:t>
+      </w:r>
+      <w:r>
+        <w:rPr>
+          <w:rStyle w:val="OperatorTok"/>
+        </w:rPr>
+        <w:t xml:space="preserve">;</w:t>
+      </w:r>
+      <w:r>
+        <w:rPr>
+          <w:rStyle w:val="NormalTok"/>
+        </w:rPr>
+        <w:t xml:space="preserve"> </w:t>
+      </w:r>
+      <w:r>
+        <w:rPr>
+          <w:rStyle w:val="CommentTok"/>
+        </w:rPr>
+        <w:t xml:space="preserve">// TypeError: Cannot convert undefined or null to object</w:t>
+      </w:r>
+      <w:r>
+        <w:br w:type="textWrapping"/>
+      </w:r>
+      <w:r>
+        <w:rPr>
+          <w:rStyle w:val="AttributeTok"/>
+        </w:rPr>
+        <w:t xml:space="preserve">alert</w:t>
+      </w:r>
+      <w:r>
+        <w:rPr>
+          <w:rStyle w:val="NormalTok"/>
+        </w:rPr>
+        <w:t xml:space="preserve">(</w:t>
+      </w:r>
+      <w:r>
+        <w:rPr>
+          <w:rStyle w:val="VariableTok"/>
+        </w:rPr>
+        <w:t xml:space="preserve">String</w:t>
+      </w:r>
+      <w:r>
+        <w:rPr>
+          <w:rStyle w:val="NormalTok"/>
+        </w:rPr>
+        <w:t xml:space="preserve">.</w:t>
+      </w:r>
+      <w:r>
+        <w:rPr>
+          <w:rStyle w:val="AttributeTok"/>
+        </w:rPr>
+        <w:t xml:space="preserve">raw</w:t>
+      </w:r>
+      <w:r>
+        <w:rPr>
+          <w:rStyle w:val="StringTok"/>
+        </w:rPr>
+        <w:t xml:space="preserve">"Hello</w:t>
+      </w:r>
+      <w:r>
+        <w:rPr>
+          <w:rStyle w:val="SpecialCharTok"/>
+        </w:rPr>
+        <w:t xml:space="preserve">\n</w:t>
+      </w:r>
+      <w:r>
+        <w:rPr>
+          <w:rStyle w:val="StringTok"/>
+        </w:rPr>
+        <w:t xml:space="preserve">world"</w:t>
+      </w:r>
+      <w:r>
+        <w:rPr>
+          <w:rStyle w:val="NormalTok"/>
+        </w:rPr>
+        <w:t xml:space="preserve">)</w:t>
+      </w:r>
+      <w:r>
+        <w:rPr>
+          <w:rStyle w:val="OperatorTok"/>
+        </w:rPr>
+        <w:t xml:space="preserve">;</w:t>
+      </w:r>
+      <w:r>
+        <w:rPr>
+          <w:rStyle w:val="NormalTok"/>
+        </w:rPr>
+        <w:t xml:space="preserve"> </w:t>
+      </w:r>
+      <w:r>
+        <w:rPr>
+          <w:rStyle w:val="CommentTok"/>
+        </w:rPr>
+        <w:t xml:space="preserve">// SyntaxError: missing ) after argument list</w:t>
+      </w:r>
+    </w:p>
+    <w:p>
+      <w:pPr>
+        <w:pStyle w:val="FirstParagraph"/>
+      </w:pPr>
+    </w:p>
+    <w:sectPr/>
+  </w:body>
+</w:document>
 </file>
 
 <file path=word/comments.xml><?xml version="1.0" encoding="utf-8"?>
@@ -337,6 +9240,109 @@
       <w:start w:val="1"/>
       <w:numFmt w:val="decimal"/>
       <w:lvlText w:val="%9."/>
+      <w:lvlJc w:val="left"/>
+      <w:pPr>
+        <w:tabs>
+          <w:tab w:val="num" w:pos="5760"/>
+        </w:tabs>
+        <w:ind w:left="6240" w:hanging="480"/>
+      </w:pPr>
+    </w:lvl>
+  </w:abstractNum>
+  <w:abstractNum w:abstractNumId="991">
+    <w:nsid w:val="71315dca"/>
+    <w:multiLevelType w:val="multilevel"/>
+    <w:lvl w:ilvl="0">
+      <w:numFmt w:val="bullet"/>
+      <w:lvlText w:val="•"/>
+      <w:lvlJc w:val="left"/>
+      <w:pPr>
+        <w:tabs>
+          <w:tab w:val="num" w:pos="0"/>
+        </w:tabs>
+        <w:ind w:left="480" w:hanging="480"/>
+      </w:pPr>
+    </w:lvl>
+    <w:lvl w:ilvl="1">
+      <w:numFmt w:val="bullet"/>
+      <w:lvlText w:val="–"/>
+      <w:lvlJc w:val="left"/>
+      <w:pPr>
+        <w:tabs>
+          <w:tab w:val="num" w:pos="720"/>
+        </w:tabs>
+        <w:ind w:left="1200" w:hanging="480"/>
+      </w:pPr>
+    </w:lvl>
+    <w:lvl w:ilvl="2">
+      <w:numFmt w:val="bullet"/>
+      <w:lvlText w:val="•"/>
+      <w:lvlJc w:val="left"/>
+      <w:pPr>
+        <w:tabs>
+          <w:tab w:val="num" w:pos="1440"/>
+        </w:tabs>
+        <w:ind w:left="1920" w:hanging="480"/>
+      </w:pPr>
+    </w:lvl>
+    <w:lvl w:ilvl="3">
+      <w:numFmt w:val="bullet"/>
+      <w:lvlText w:val="–"/>
+      <w:lvlJc w:val="left"/>
+      <w:pPr>
+        <w:tabs>
+          <w:tab w:val="num" w:pos="2160"/>
+        </w:tabs>
+        <w:ind w:left="2640" w:hanging="480"/>
+      </w:pPr>
+    </w:lvl>
+    <w:lvl w:ilvl="4">
+      <w:numFmt w:val="bullet"/>
+      <w:lvlText w:val="•"/>
+      <w:lvlJc w:val="left"/>
+      <w:pPr>
+        <w:tabs>
+          <w:tab w:val="num" w:pos="2880"/>
+        </w:tabs>
+        <w:ind w:left="3360" w:hanging="480"/>
+      </w:pPr>
+    </w:lvl>
+    <w:lvl w:ilvl="5">
+      <w:numFmt w:val="bullet"/>
+      <w:lvlText w:val="–"/>
+      <w:lvlJc w:val="left"/>
+      <w:pPr>
+        <w:tabs>
+          <w:tab w:val="num" w:pos="3600"/>
+        </w:tabs>
+        <w:ind w:left="4080" w:hanging="480"/>
+      </w:pPr>
+    </w:lvl>
+    <w:lvl w:ilvl="6">
+      <w:numFmt w:val="bullet"/>
+      <w:lvlText w:val="•"/>
+      <w:lvlJc w:val="left"/>
+      <w:pPr>
+        <w:tabs>
+          <w:tab w:val="num" w:pos="4320"/>
+        </w:tabs>
+        <w:ind w:left="4800" w:hanging="480"/>
+      </w:pPr>
+    </w:lvl>
+    <w:lvl w:ilvl="7">
+      <w:numFmt w:val="bullet"/>
+      <w:lvlText w:val="–"/>
+      <w:lvlJc w:val="left"/>
+      <w:pPr>
+        <w:tabs>
+          <w:tab w:val="num" w:pos="5040"/>
+        </w:tabs>
+        <w:ind w:left="5520" w:hanging="480"/>
+      </w:pPr>
+    </w:lvl>
+    <w:lvl w:ilvl="8">
+      <w:numFmt w:val="bullet"/>
+      <w:lvlText w:val="•"/>
       <w:lvlJc w:val="left"/>
       <w:pPr>
         <w:tabs>
@@ -381,6 +9387,39 @@
     <w:lvlOverride w:ilvl="8">
       <w:startOverride w:val="1"/>
     </w:lvlOverride>
+  </w:num>
+  <w:num w:numId="1002">
+    <w:abstractNumId w:val="99411"/>
+    <w:lvlOverride w:ilvl="0">
+      <w:startOverride w:val="1"/>
+    </w:lvlOverride>
+    <w:lvlOverride w:ilvl="1">
+      <w:startOverride w:val="1"/>
+    </w:lvlOverride>
+    <w:lvlOverride w:ilvl="2">
+      <w:startOverride w:val="1"/>
+    </w:lvlOverride>
+    <w:lvlOverride w:ilvl="3">
+      <w:startOverride w:val="1"/>
+    </w:lvlOverride>
+    <w:lvlOverride w:ilvl="4">
+      <w:startOverride w:val="1"/>
+    </w:lvlOverride>
+    <w:lvlOverride w:ilvl="5">
+      <w:startOverride w:val="1"/>
+    </w:lvlOverride>
+    <w:lvlOverride w:ilvl="6">
+      <w:startOverride w:val="1"/>
+    </w:lvlOverride>
+    <w:lvlOverride w:ilvl="7">
+      <w:startOverride w:val="1"/>
+    </w:lvlOverride>
+    <w:lvlOverride w:ilvl="8">
+      <w:startOverride w:val="1"/>
+    </w:lvlOverride>
+  </w:num>
+  <w:num w:numId="1003">
+    <w:abstractNumId w:val="991"/>
   </w:num>
 </w:numbering>
 </file>
